--- a/documents/ТЗ2-Самокат (2).docx
+++ b/documents/ТЗ2-Самокат (2).docx
@@ -22,7 +22,7 @@
           <w:lang w:eastAsia="ru-RU"/>
         </w:rPr>
         <w:drawing>
-          <wp:anchor distT="0" distB="0" distL="114300" distR="114300" simplePos="0" relativeHeight="251659264" behindDoc="1" locked="0" layoutInCell="1" allowOverlap="1" wp14:anchorId="00972625" wp14:editId="06DD156C">
+          <wp:anchor distT="0" distB="0" distL="114300" distR="114300" simplePos="0" relativeHeight="251659264" behindDoc="1" locked="0" layoutInCell="1" allowOverlap="1" wp14:anchorId="00972625" wp14:editId="566331A7">
             <wp:simplePos x="0" y="0"/>
             <wp:positionH relativeFrom="margin">
               <wp:align>left</wp:align>
@@ -259,7 +259,23 @@
           <w:rFonts w:cs="Times New Roman"/>
           <w:szCs w:val="24"/>
         </w:rPr>
-        <w:t>____________ / Ладяев Н.А.</w:t>
+        <w:t xml:space="preserve">____________ / </w:t>
+      </w:r>
+      <w:proofErr w:type="spellStart"/>
+      <w:r>
+        <w:rPr>
+          <w:rFonts w:cs="Times New Roman"/>
+          <w:szCs w:val="24"/>
+        </w:rPr>
+        <w:t>Ладяев</w:t>
+      </w:r>
+      <w:proofErr w:type="spellEnd"/>
+      <w:r>
+        <w:rPr>
+          <w:rFonts w:cs="Times New Roman"/>
+          <w:szCs w:val="24"/>
+        </w:rPr>
+        <w:t xml:space="preserve"> Н.А.</w:t>
       </w:r>
     </w:p>
     <w:p>
@@ -484,7 +500,7 @@
           <w:r>
             <w:fldChar w:fldCharType="separate"/>
           </w:r>
-          <w:hyperlink w:anchor="_Toc181369695" w:history="1">
+          <w:hyperlink w:anchor="_Toc183277088" w:history="1">
             <w:r>
               <w:rPr>
                 <w:rStyle w:val="a4"/>
@@ -511,7 +527,7 @@
                 <w:noProof/>
                 <w:webHidden/>
               </w:rPr>
-              <w:instrText xml:space="preserve"> PAGEREF _Toc181369695 \h </w:instrText>
+              <w:instrText xml:space="preserve"> PAGEREF _Toc183277088 \h </w:instrText>
             </w:r>
             <w:r>
               <w:rPr>
@@ -552,7 +568,7 @@
               <w:lang w:eastAsia="ru-RU"/>
             </w:rPr>
           </w:pPr>
-          <w:hyperlink w:anchor="_Toc181369696" w:history="1">
+          <w:hyperlink w:anchor="_Toc183277089" w:history="1">
             <w:r>
               <w:rPr>
                 <w:rStyle w:val="a4"/>
@@ -579,7 +595,7 @@
                 <w:noProof/>
                 <w:webHidden/>
               </w:rPr>
-              <w:instrText xml:space="preserve"> PAGEREF _Toc181369696 \h </w:instrText>
+              <w:instrText xml:space="preserve"> PAGEREF _Toc183277089 \h </w:instrText>
             </w:r>
             <w:r>
               <w:rPr>
@@ -623,7 +639,7 @@
               <w:lang w:eastAsia="ru-RU"/>
             </w:rPr>
           </w:pPr>
-          <w:hyperlink w:anchor="_Toc181369697" w:history="1">
+          <w:hyperlink w:anchor="_Toc183277090" w:history="1">
             <w:r>
               <w:rPr>
                 <w:rStyle w:val="a4"/>
@@ -650,7 +666,7 @@
                 <w:noProof/>
                 <w:webHidden/>
               </w:rPr>
-              <w:instrText xml:space="preserve"> PAGEREF _Toc181369697 \h </w:instrText>
+              <w:instrText xml:space="preserve"> PAGEREF _Toc183277090 \h </w:instrText>
             </w:r>
             <w:r>
               <w:rPr>
@@ -694,7 +710,7 @@
               <w:lang w:eastAsia="ru-RU"/>
             </w:rPr>
           </w:pPr>
-          <w:hyperlink w:anchor="_Toc181369698" w:history="1">
+          <w:hyperlink w:anchor="_Toc183277091" w:history="1">
             <w:r>
               <w:rPr>
                 <w:rStyle w:val="a4"/>
@@ -721,7 +737,7 @@
                 <w:noProof/>
                 <w:webHidden/>
               </w:rPr>
-              <w:instrText xml:space="preserve"> PAGEREF _Toc181369698 \h </w:instrText>
+              <w:instrText xml:space="preserve"> PAGEREF _Toc183277091 \h </w:instrText>
             </w:r>
             <w:r>
               <w:rPr>
@@ -762,7 +778,7 @@
               <w:lang w:eastAsia="ru-RU"/>
             </w:rPr>
           </w:pPr>
-          <w:hyperlink w:anchor="_Toc181369699" w:history="1">
+          <w:hyperlink w:anchor="_Toc183277092" w:history="1">
             <w:r>
               <w:rPr>
                 <w:rStyle w:val="a4"/>
@@ -789,7 +805,7 @@
                 <w:noProof/>
                 <w:webHidden/>
               </w:rPr>
-              <w:instrText xml:space="preserve"> PAGEREF _Toc181369699 \h </w:instrText>
+              <w:instrText xml:space="preserve"> PAGEREF _Toc183277092 \h </w:instrText>
             </w:r>
             <w:r>
               <w:rPr>
@@ -833,7 +849,7 @@
               <w:lang w:eastAsia="ru-RU"/>
             </w:rPr>
           </w:pPr>
-          <w:hyperlink w:anchor="_Toc181369700" w:history="1">
+          <w:hyperlink w:anchor="_Toc183277093" w:history="1">
             <w:r>
               <w:rPr>
                 <w:rStyle w:val="a4"/>
@@ -860,7 +876,7 @@
                 <w:noProof/>
                 <w:webHidden/>
               </w:rPr>
-              <w:instrText xml:space="preserve"> PAGEREF _Toc181369700 \h </w:instrText>
+              <w:instrText xml:space="preserve"> PAGEREF _Toc183277093 \h </w:instrText>
             </w:r>
             <w:r>
               <w:rPr>
@@ -904,7 +920,7 @@
               <w:lang w:eastAsia="ru-RU"/>
             </w:rPr>
           </w:pPr>
-          <w:hyperlink w:anchor="_Toc181369701" w:history="1">
+          <w:hyperlink w:anchor="_Toc183277094" w:history="1">
             <w:r>
               <w:rPr>
                 <w:rStyle w:val="a4"/>
@@ -931,7 +947,7 @@
                 <w:noProof/>
                 <w:webHidden/>
               </w:rPr>
-              <w:instrText xml:space="preserve"> PAGEREF _Toc181369701 \h </w:instrText>
+              <w:instrText xml:space="preserve"> PAGEREF _Toc183277094 \h </w:instrText>
             </w:r>
             <w:r>
               <w:rPr>
@@ -975,13 +991,27 @@
               <w:lang w:eastAsia="ru-RU"/>
             </w:rPr>
           </w:pPr>
-          <w:hyperlink w:anchor="_Toc181369702" w:history="1">
+          <w:hyperlink w:anchor="_Toc183277095" w:history="1">
             <w:r>
               <w:rPr>
                 <w:rStyle w:val="a4"/>
                 <w:noProof/>
               </w:rPr>
-              <w:t>Функционал неавторизированного пользователя</w:t>
+              <w:t>Функционал неавтори</w:t>
+            </w:r>
+            <w:r>
+              <w:rPr>
+                <w:rStyle w:val="a4"/>
+                <w:noProof/>
+              </w:rPr>
+              <w:t>з</w:t>
+            </w:r>
+            <w:r>
+              <w:rPr>
+                <w:rStyle w:val="a4"/>
+                <w:noProof/>
+              </w:rPr>
+              <w:t>ированного пользователя</w:t>
             </w:r>
             <w:r>
               <w:rPr>
@@ -1002,7 +1032,7 @@
                 <w:noProof/>
                 <w:webHidden/>
               </w:rPr>
-              <w:instrText xml:space="preserve"> PAGEREF _Toc181369702 \h </w:instrText>
+              <w:instrText xml:space="preserve"> PAGEREF _Toc183277095 \h </w:instrText>
             </w:r>
             <w:r>
               <w:rPr>
@@ -1046,7 +1076,7 @@
               <w:lang w:eastAsia="ru-RU"/>
             </w:rPr>
           </w:pPr>
-          <w:hyperlink w:anchor="_Toc181369703" w:history="1">
+          <w:hyperlink w:anchor="_Toc183277096" w:history="1">
             <w:r>
               <w:rPr>
                 <w:rStyle w:val="a4"/>
@@ -1073,7 +1103,7 @@
                 <w:noProof/>
                 <w:webHidden/>
               </w:rPr>
-              <w:instrText xml:space="preserve"> PAGEREF _Toc181369703 \h </w:instrText>
+              <w:instrText xml:space="preserve"> PAGEREF _Toc183277096 \h </w:instrText>
             </w:r>
             <w:r>
               <w:rPr>
@@ -1117,13 +1147,13 @@
               <w:lang w:eastAsia="ru-RU"/>
             </w:rPr>
           </w:pPr>
-          <w:hyperlink w:anchor="_Toc181369704" w:history="1">
+          <w:hyperlink w:anchor="_Toc183277097" w:history="1">
             <w:r>
               <w:rPr>
                 <w:rStyle w:val="a4"/>
                 <w:noProof/>
               </w:rPr>
-              <w:t>Функционал курьера</w:t>
+              <w:t>Функционал администратора</w:t>
             </w:r>
             <w:r>
               <w:rPr>
@@ -1144,7 +1174,7 @@
                 <w:noProof/>
                 <w:webHidden/>
               </w:rPr>
-              <w:instrText xml:space="preserve"> PAGEREF _Toc181369704 \h </w:instrText>
+              <w:instrText xml:space="preserve"> PAGEREF _Toc183277097 \h </w:instrText>
             </w:r>
             <w:r>
               <w:rPr>
@@ -1165,6 +1195,77 @@
                 <w:webHidden/>
               </w:rPr>
               <w:t>17</w:t>
+            </w:r>
+            <w:r>
+              <w:rPr>
+                <w:noProof/>
+                <w:webHidden/>
+              </w:rPr>
+              <w:fldChar w:fldCharType="end"/>
+            </w:r>
+          </w:hyperlink>
+        </w:p>
+        <w:p>
+          <w:pPr>
+            <w:pStyle w:val="21"/>
+            <w:tabs>
+              <w:tab w:val="right" w:leader="dot" w:pos="9344"/>
+            </w:tabs>
+            <w:rPr>
+              <w:rFonts w:asciiTheme="minorHAnsi" w:eastAsiaTheme="minorEastAsia" w:hAnsiTheme="minorHAnsi"/>
+              <w:noProof/>
+              <w:sz w:val="22"/>
+              <w:lang w:eastAsia="ru-RU"/>
+            </w:rPr>
+          </w:pPr>
+          <w:hyperlink w:anchor="_Toc183277098" w:history="1">
+            <w:r>
+              <w:rPr>
+                <w:rStyle w:val="a4"/>
+                <w:noProof/>
+              </w:rPr>
+              <w:t>Функционал курьера</w:t>
+            </w:r>
+            <w:r>
+              <w:rPr>
+                <w:noProof/>
+                <w:webHidden/>
+              </w:rPr>
+              <w:tab/>
+            </w:r>
+            <w:r>
+              <w:rPr>
+                <w:noProof/>
+                <w:webHidden/>
+              </w:rPr>
+              <w:fldChar w:fldCharType="begin"/>
+            </w:r>
+            <w:r>
+              <w:rPr>
+                <w:noProof/>
+                <w:webHidden/>
+              </w:rPr>
+              <w:instrText xml:space="preserve"> PAGEREF _Toc183277098 \h </w:instrText>
+            </w:r>
+            <w:r>
+              <w:rPr>
+                <w:noProof/>
+                <w:webHidden/>
+              </w:rPr>
+            </w:r>
+            <w:r>
+              <w:rPr>
+                <w:noProof/>
+                <w:webHidden/>
+              </w:rPr>
+              <w:fldChar w:fldCharType="separate"/>
+            </w:r>
+            <w:r>
+              <w:rPr>
+                <w:noProof/>
+                <w:webHidden/>
+              </w:rPr>
+              <w:t>23</w:t>
             </w:r>
             <w:r>
               <w:rPr>
@@ -1210,7 +1311,7 @@
       <w:pPr>
         <w:pStyle w:val="1"/>
       </w:pPr>
-      <w:bookmarkStart w:id="0" w:name="_Toc181369695"/>
+      <w:bookmarkStart w:id="0" w:name="_Toc183277088"/>
       <w:r>
         <w:lastRenderedPageBreak/>
         <w:t>Введение</w:t>
@@ -1259,7 +1360,15 @@
     </w:p>
     <w:p>
       <w:r>
-        <w:t>Технические требования: API должно быть разработано с использованием современных технологий и соответствовать стандартам безопасности. Мобильное приложение должно быть разработано для платформ Android.</w:t>
+        <w:t xml:space="preserve">Технические требования: API должно быть разработано с использованием современных технологий и соответствовать стандартам безопасности. Мобильное приложение должно быть разработано для платформ </w:t>
+      </w:r>
+      <w:proofErr w:type="spellStart"/>
+      <w:r>
+        <w:t>Android</w:t>
+      </w:r>
+      <w:proofErr w:type="spellEnd"/>
+      <w:r>
+        <w:t>.</w:t>
       </w:r>
     </w:p>
     <w:p>
@@ -1464,7 +1573,7 @@
       <w:pPr>
         <w:pStyle w:val="1"/>
       </w:pPr>
-      <w:bookmarkStart w:id="1" w:name="_Toc181369696"/>
+      <w:bookmarkStart w:id="1" w:name="_Toc183277089"/>
       <w:r>
         <w:lastRenderedPageBreak/>
         <w:t>Т</w:t>
@@ -1482,7 +1591,7 @@
           <w:lang w:val="en-US"/>
         </w:rPr>
       </w:pPr>
-      <w:bookmarkStart w:id="2" w:name="_Toc181369697"/>
+      <w:bookmarkStart w:id="2" w:name="_Toc183277090"/>
       <w:r>
         <w:t>Используемые языка программирования и фреймворки</w:t>
       </w:r>
@@ -2036,7 +2145,15 @@
         </w:numPr>
       </w:pPr>
       <w:r>
-        <w:t>LINQ: C# поддерживает Language Integrated Query (LINQ), что позволяет писать запросы к данным прямо в коде.</w:t>
+        <w:t xml:space="preserve">LINQ: C# поддерживает Language Integrated </w:t>
+      </w:r>
+      <w:proofErr w:type="spellStart"/>
+      <w:r>
+        <w:t>Query</w:t>
+      </w:r>
+      <w:proofErr w:type="spellEnd"/>
+      <w:r>
+        <w:t xml:space="preserve"> (LINQ), что позволяет писать запросы к данным прямо в коде.</w:t>
       </w:r>
     </w:p>
     <w:p>
@@ -2048,7 +2165,23 @@
         </w:numPr>
       </w:pPr>
       <w:r>
-        <w:t>Асинхронное программирование: C# поддерживает асинхронное программирование с использованием ключевых слов async и await, что упрощает написание отзывчивых приложений.</w:t>
+        <w:t xml:space="preserve">Асинхронное программирование: C# поддерживает асинхронное программирование с использованием ключевых слов </w:t>
+      </w:r>
+      <w:proofErr w:type="spellStart"/>
+      <w:r>
+        <w:t>async</w:t>
+      </w:r>
+      <w:proofErr w:type="spellEnd"/>
+      <w:r>
+        <w:t xml:space="preserve"> и </w:t>
+      </w:r>
+      <w:proofErr w:type="spellStart"/>
+      <w:r>
+        <w:t>await</w:t>
+      </w:r>
+      <w:proofErr w:type="spellEnd"/>
+      <w:r>
+        <w:t>, что упрощает написание отзывчивых приложений.</w:t>
       </w:r>
     </w:p>
     <w:p>
@@ -2077,7 +2210,7 @@
         <w:pStyle w:val="2"/>
         <w:spacing w:after="120"/>
       </w:pPr>
-      <w:bookmarkStart w:id="3" w:name="_Toc181369698"/>
+      <w:bookmarkStart w:id="3" w:name="_Toc183277091"/>
       <w:r>
         <w:lastRenderedPageBreak/>
         <w:t>Используемое программное обеспечение</w:t>
@@ -2094,23 +2227,57 @@
         <w:spacing w:before="120"/>
       </w:pPr>
       <w:r>
-        <w:t>Open Server Panel — это бесплатное программное обеспечение для Windows, которое предоставляет локальную среду разработки для веб-приложений. Он включает в себя веб-сервер Apache, базу данных MySQL, сервер приложений PHP и другие инструменты, необходимые для разработки и тестирования веб-приложений.</w:t>
+        <w:t xml:space="preserve">Open Server </w:t>
+      </w:r>
+      <w:proofErr w:type="spellStart"/>
+      <w:r>
+        <w:t>Panel</w:t>
+      </w:r>
+      <w:proofErr w:type="spellEnd"/>
+      <w:r>
+        <w:t xml:space="preserve"> — это бесплатное программное обеспечение для Windows, которое предоставляет локальную среду разработки для веб-приложений. Он включает в себя веб-сервер Apache, базу данных MySQL, сервер приложений PHP и другие инструменты, необходимые для разработки и тестирования веб-приложений.</w:t>
       </w:r>
     </w:p>
     <w:p>
       <w:pPr>
         <w:spacing w:before="120"/>
       </w:pPr>
+      <w:proofErr w:type="spellStart"/>
       <w:r>
-        <w:t>PhpStorm — это интегрированная среда разработки (IDE) для языка программирования PHP, разработанная компанией JetBrains. PhpStorm предоставляет разработчикам мощные инструменты для написания кода, отладки, тестирования и поддержки веб-приложений на PHP.</w:t>
+        <w:t>PhpStorm</w:t>
+      </w:r>
+      <w:proofErr w:type="spellEnd"/>
+      <w:r>
+        <w:t xml:space="preserve"> — это интегрированная среда разработки (IDE) для языка программирования PHP, разработанная компанией </w:t>
+      </w:r>
+      <w:proofErr w:type="spellStart"/>
+      <w:r>
+        <w:t>JetBrains</w:t>
+      </w:r>
+      <w:proofErr w:type="spellEnd"/>
+      <w:r>
+        <w:t xml:space="preserve">. </w:t>
+      </w:r>
+      <w:proofErr w:type="spellStart"/>
+      <w:r>
+        <w:t>PhpStorm</w:t>
+      </w:r>
+      <w:proofErr w:type="spellEnd"/>
+      <w:r>
+        <w:t xml:space="preserve"> предоставляет разработчикам мощные инструменты для написания кода, отладки, тестирования и поддержки веб-приложений на PHP.</w:t>
       </w:r>
     </w:p>
     <w:p>
       <w:pPr>
         <w:spacing w:before="120"/>
       </w:pPr>
+      <w:proofErr w:type="spellStart"/>
       <w:r>
-        <w:t>Postman — это популярный инструмент для разработки, тестирования и документирования API. Он предоставляет разработчикам удобный способ отправлять HTTP-запросы к веб-сервисам и анализировать ответы.</w:t>
+        <w:t>Postman</w:t>
+      </w:r>
+      <w:proofErr w:type="spellEnd"/>
+      <w:r>
+        <w:t xml:space="preserve"> — это популярный инструмент для разработки, тестирования и документирования API. Он предоставляет разработчикам удобный способ отправлять HTTP-запросы к веб-сервисам и анализировать ответы.</w:t>
       </w:r>
     </w:p>
     <w:p>
@@ -2134,7 +2301,7 @@
       <w:pPr>
         <w:pStyle w:val="1"/>
       </w:pPr>
-      <w:bookmarkStart w:id="4" w:name="_Toc181369699"/>
+      <w:bookmarkStart w:id="4" w:name="_Toc183277092"/>
       <w:r>
         <w:lastRenderedPageBreak/>
         <w:t>Глава 1. Техническое задание на разработку</w:t>
@@ -2160,7 +2327,7 @@
         <w:ind w:firstLine="0"/>
         <w:jc w:val="left"/>
       </w:pPr>
-      <w:bookmarkStart w:id="5" w:name="_Toc181369700"/>
+      <w:bookmarkStart w:id="5" w:name="_Toc183277093"/>
       <w:r>
         <w:t>Описание проекта и задач</w:t>
       </w:r>
@@ -2519,7 +2686,15 @@
     </w:p>
     <w:p>
       <w:r>
-        <w:t>В примерах будет использоваться переменная {{host}} которая обозначает адрес</w:t>
+        <w:t>В примерах будет использоваться переменная {{</w:t>
+      </w:r>
+      <w:proofErr w:type="spellStart"/>
+      <w:r>
+        <w:t>host</w:t>
+      </w:r>
+      <w:proofErr w:type="spellEnd"/>
+      <w:r>
+        <w:t>}} которая обозначает адрес</w:t>
       </w:r>
     </w:p>
     <w:p>
@@ -2692,6 +2867,7 @@
               </w:rPr>
               <w:t>": "</w:t>
             </w:r>
+            <w:proofErr w:type="spellStart"/>
             <w:r>
               <w:rPr>
                 <w:rFonts w:ascii="JetBrains Mono" w:eastAsia="Calibri" w:hAnsi="JetBrains Mono" w:cs="JetBrains Mono"/>
@@ -2699,8 +2875,29 @@
                 <w:szCs w:val="24"/>
                 <w:lang w:eastAsia="zh-CN"/>
               </w:rPr>
-              <w:t>Bad Request</w:t>
-            </w:r>
+              <w:t>Bad</w:t>
+            </w:r>
+            <w:proofErr w:type="spellEnd"/>
+            <w:r>
+              <w:rPr>
+                <w:rFonts w:ascii="JetBrains Mono" w:eastAsia="Calibri" w:hAnsi="JetBrains Mono" w:cs="JetBrains Mono"/>
+                <w:color w:val="538135" w:themeColor="accent6" w:themeShade="BF"/>
+                <w:szCs w:val="24"/>
+                <w:lang w:eastAsia="zh-CN"/>
+              </w:rPr>
+              <w:t xml:space="preserve"> </w:t>
+            </w:r>
+            <w:proofErr w:type="spellStart"/>
+            <w:r>
+              <w:rPr>
+                <w:rFonts w:ascii="JetBrains Mono" w:eastAsia="Calibri" w:hAnsi="JetBrains Mono" w:cs="JetBrains Mono"/>
+                <w:color w:val="538135" w:themeColor="accent6" w:themeShade="BF"/>
+                <w:szCs w:val="24"/>
+                <w:lang w:eastAsia="zh-CN"/>
+              </w:rPr>
+              <w:t>Request</w:t>
+            </w:r>
+            <w:proofErr w:type="spellEnd"/>
             <w:r>
               <w:rPr>
                 <w:rFonts w:ascii="JetBrains Mono" w:eastAsia="Calibri" w:hAnsi="JetBrains Mono" w:cs="JetBrains Mono"/>
@@ -2864,6 +3061,7 @@
               </w:rPr>
               <w:t>": "</w:t>
             </w:r>
+            <w:proofErr w:type="spellStart"/>
             <w:r>
               <w:rPr>
                 <w:rFonts w:ascii="JetBrains Mono" w:eastAsia="Calibri" w:hAnsi="JetBrains Mono" w:cs="JetBrains Mono"/>
@@ -2873,6 +3071,7 @@
               </w:rPr>
               <w:t>Unauthorized</w:t>
             </w:r>
+            <w:proofErr w:type="spellEnd"/>
             <w:r>
               <w:rPr>
                 <w:rFonts w:ascii="JetBrains Mono" w:eastAsia="Calibri" w:hAnsi="JetBrains Mono" w:cs="JetBrains Mono"/>
@@ -3039,6 +3238,7 @@
               </w:rPr>
               <w:t>": "</w:t>
             </w:r>
+            <w:proofErr w:type="spellStart"/>
             <w:r>
               <w:rPr>
                 <w:rFonts w:ascii="JetBrains Mono" w:eastAsia="Calibri" w:hAnsi="JetBrains Mono" w:cs="JetBrains Mono"/>
@@ -3048,6 +3248,7 @@
               </w:rPr>
               <w:t>Forbidden</w:t>
             </w:r>
+            <w:proofErr w:type="spellEnd"/>
             <w:r>
               <w:rPr>
                 <w:rFonts w:ascii="JetBrains Mono" w:eastAsia="Calibri" w:hAnsi="JetBrains Mono" w:cs="JetBrains Mono"/>
@@ -3214,6 +3415,7 @@
               </w:rPr>
               <w:t>": "</w:t>
             </w:r>
+            <w:proofErr w:type="spellStart"/>
             <w:r>
               <w:rPr>
                 <w:rFonts w:ascii="JetBrains Mono" w:eastAsia="Calibri" w:hAnsi="JetBrains Mono" w:cs="JetBrains Mono"/>
@@ -3221,8 +3423,29 @@
                 <w:szCs w:val="24"/>
                 <w:lang w:eastAsia="zh-CN"/>
               </w:rPr>
-              <w:t>Not Found</w:t>
-            </w:r>
+              <w:t>Not</w:t>
+            </w:r>
+            <w:proofErr w:type="spellEnd"/>
+            <w:r>
+              <w:rPr>
+                <w:rFonts w:ascii="JetBrains Mono" w:eastAsia="Calibri" w:hAnsi="JetBrains Mono" w:cs="JetBrains Mono"/>
+                <w:color w:val="538135" w:themeColor="accent6" w:themeShade="BF"/>
+                <w:szCs w:val="24"/>
+                <w:lang w:eastAsia="zh-CN"/>
+              </w:rPr>
+              <w:t xml:space="preserve"> </w:t>
+            </w:r>
+            <w:proofErr w:type="spellStart"/>
+            <w:r>
+              <w:rPr>
+                <w:rFonts w:ascii="JetBrains Mono" w:eastAsia="Calibri" w:hAnsi="JetBrains Mono" w:cs="JetBrains Mono"/>
+                <w:color w:val="538135" w:themeColor="accent6" w:themeShade="BF"/>
+                <w:szCs w:val="24"/>
+                <w:lang w:eastAsia="zh-CN"/>
+              </w:rPr>
+              <w:t>Found</w:t>
+            </w:r>
+            <w:proofErr w:type="spellEnd"/>
             <w:r>
               <w:rPr>
                 <w:rFonts w:ascii="JetBrains Mono" w:eastAsia="Calibri" w:hAnsi="JetBrains Mono" w:cs="JetBrains Mono"/>
@@ -3376,6 +3599,7 @@
               </w:rPr>
               <w:t>&lt;</w:t>
             </w:r>
+            <w:proofErr w:type="spellStart"/>
             <w:r>
               <w:rPr>
                 <w:rFonts w:ascii="JetBrains Mono" w:eastAsia="Calibri" w:hAnsi="JetBrains Mono" w:cs="JetBrains Mono"/>
@@ -3385,6 +3609,7 @@
               </w:rPr>
               <w:t>code</w:t>
             </w:r>
+            <w:proofErr w:type="spellEnd"/>
             <w:r>
               <w:rPr>
                 <w:rFonts w:ascii="JetBrains Mono" w:eastAsia="Calibri" w:hAnsi="JetBrains Mono" w:cs="JetBrains Mono"/>
@@ -3437,6 +3662,7 @@
               </w:rPr>
               <w:t>": &lt;</w:t>
             </w:r>
+            <w:proofErr w:type="spellStart"/>
             <w:r>
               <w:rPr>
                 <w:rFonts w:ascii="JetBrains Mono" w:eastAsia="Calibri" w:hAnsi="JetBrains Mono" w:cs="JetBrains Mono"/>
@@ -3446,6 +3672,7 @@
               </w:rPr>
               <w:t>message</w:t>
             </w:r>
+            <w:proofErr w:type="spellEnd"/>
             <w:r>
               <w:rPr>
                 <w:rFonts w:ascii="JetBrains Mono" w:eastAsia="Calibri" w:hAnsi="JetBrains Mono" w:cs="JetBrains Mono"/>
@@ -3531,7 +3758,7 @@
         <w:pStyle w:val="2"/>
         <w:jc w:val="left"/>
       </w:pPr>
-      <w:bookmarkStart w:id="6" w:name="_Toc181369701"/>
+      <w:bookmarkStart w:id="6" w:name="_Toc183277094"/>
       <w:r>
         <w:lastRenderedPageBreak/>
         <w:t>Специфические требования к API</w:t>
@@ -3543,7 +3770,7 @@
         <w:pStyle w:val="2"/>
         <w:jc w:val="left"/>
       </w:pPr>
-      <w:bookmarkStart w:id="7" w:name="_Toc181369702"/>
+      <w:bookmarkStart w:id="7" w:name="_Toc183277095"/>
       <w:r>
         <w:t>Функционал неавторизированного пользователя</w:t>
       </w:r>
@@ -3783,7 +4010,25 @@
                 <w:sz w:val="22"/>
                 <w:lang w:val="en-US"/>
               </w:rPr>
-              <w:t>"Content-Type: application/json"</w:t>
+              <w:t>"Content-Type: application/</w:t>
+            </w:r>
+            <w:proofErr w:type="spellStart"/>
+            <w:r>
+              <w:rPr>
+                <w:rFonts w:ascii="JetBrains Mono" w:hAnsi="JetBrains Mono" w:cs="JetBrains Mono"/>
+                <w:sz w:val="22"/>
+                <w:lang w:val="en-US"/>
+              </w:rPr>
+              <w:t>json</w:t>
+            </w:r>
+            <w:proofErr w:type="spellEnd"/>
+            <w:r>
+              <w:rPr>
+                <w:rFonts w:ascii="JetBrains Mono" w:hAnsi="JetBrains Mono" w:cs="JetBrains Mono"/>
+                <w:sz w:val="22"/>
+                <w:lang w:val="en-US"/>
+              </w:rPr>
+              <w:t>"</w:t>
             </w:r>
           </w:p>
           <w:p>
@@ -3805,7 +4050,25 @@
                 <w:sz w:val="22"/>
                 <w:lang w:val="en-US"/>
               </w:rPr>
-              <w:t>"Accept: application/json"</w:t>
+              <w:t>"Accept: application/</w:t>
+            </w:r>
+            <w:proofErr w:type="spellStart"/>
+            <w:r>
+              <w:rPr>
+                <w:rFonts w:ascii="JetBrains Mono" w:hAnsi="JetBrains Mono" w:cs="JetBrains Mono"/>
+                <w:sz w:val="22"/>
+                <w:lang w:val="en-US"/>
+              </w:rPr>
+              <w:t>json</w:t>
+            </w:r>
+            <w:proofErr w:type="spellEnd"/>
+            <w:r>
+              <w:rPr>
+                <w:rFonts w:ascii="JetBrains Mono" w:hAnsi="JetBrains Mono" w:cs="JetBrains Mono"/>
+                <w:sz w:val="22"/>
+                <w:lang w:val="en-US"/>
+              </w:rPr>
+              <w:t>"</w:t>
             </w:r>
           </w:p>
           <w:p>
@@ -3895,6 +4158,7 @@
               </w:rPr>
               <w:t>": "</w:t>
             </w:r>
+            <w:proofErr w:type="spellStart"/>
             <w:r>
               <w:rPr>
                 <w:rFonts w:ascii="JetBrains Mono" w:hAnsi="JetBrains Mono" w:cs="JetBrains Mono"/>
@@ -3904,6 +4168,7 @@
               </w:rPr>
               <w:t>ladyaev-na</w:t>
             </w:r>
+            <w:proofErr w:type="spellEnd"/>
             <w:r>
               <w:rPr>
                 <w:rFonts w:ascii="JetBrains Mono" w:hAnsi="JetBrains Mono" w:cs="JetBrains Mono"/>
@@ -4158,6 +4423,7 @@
               </w:rPr>
               <w:t>": "</w:t>
             </w:r>
+            <w:proofErr w:type="spellStart"/>
             <w:r>
               <w:rPr>
                 <w:rFonts w:ascii="JetBrains Mono" w:hAnsi="JetBrains Mono" w:cs="JetBrains Mono"/>
@@ -4166,6 +4432,7 @@
               </w:rPr>
               <w:t>Ладяев</w:t>
             </w:r>
+            <w:proofErr w:type="spellEnd"/>
             <w:r>
               <w:rPr>
                 <w:rFonts w:ascii="JetBrains Mono" w:hAnsi="JetBrains Mono" w:cs="JetBrains Mono"/>
@@ -4266,6 +4533,7 @@
               </w:rPr>
               <w:t>": "</w:t>
             </w:r>
+            <w:proofErr w:type="spellStart"/>
             <w:r>
               <w:rPr>
                 <w:rFonts w:ascii="JetBrains Mono" w:hAnsi="JetBrains Mono" w:cs="JetBrains Mono"/>
@@ -4275,6 +4543,7 @@
               </w:rPr>
               <w:t>ladyaev-na</w:t>
             </w:r>
+            <w:proofErr w:type="spellEnd"/>
             <w:r>
               <w:rPr>
                 <w:rFonts w:ascii="JetBrains Mono" w:hAnsi="JetBrains Mono" w:cs="JetBrains Mono"/>
@@ -4577,6 +4846,8 @@
               <w:spacing w:before="120"/>
               <w:ind w:firstLine="0"/>
             </w:pPr>
+            <w:proofErr w:type="spellStart"/>
+            <w:proofErr w:type="gramStart"/>
             <w:r>
               <w:rPr>
                 <w:rFonts w:ascii="Helvetica" w:hAnsi="Helvetica"/>
@@ -4585,89 +4856,9 @@
                 <w:szCs w:val="18"/>
                 <w:shd w:val="clear" w:color="auto" w:fill="FFFFFF"/>
               </w:rPr>
-              <w:t>varchar(64)</w:t>
-            </w:r>
-          </w:p>
-        </w:tc>
-        <w:tc>
-          <w:tcPr>
-            <w:tcW w:w="1869" w:type="dxa"/>
-          </w:tcPr>
-          <w:p>
-            <w:pPr>
-              <w:spacing w:before="120"/>
-              <w:ind w:firstLine="0"/>
-            </w:pPr>
-            <w:r>
-              <w:t>Да</w:t>
-            </w:r>
-          </w:p>
-        </w:tc>
-        <w:tc>
-          <w:tcPr>
-            <w:tcW w:w="1869" w:type="dxa"/>
-          </w:tcPr>
-          <w:p>
-            <w:pPr>
-              <w:spacing w:before="120"/>
-              <w:ind w:firstLine="0"/>
-            </w:pPr>
-            <w:r>
-              <w:t>Логин</w:t>
-            </w:r>
-          </w:p>
-        </w:tc>
-        <w:tc>
-          <w:tcPr>
-            <w:tcW w:w="1869" w:type="dxa"/>
-          </w:tcPr>
-          <w:p>
-            <w:pPr>
-              <w:spacing w:before="120"/>
-              <w:ind w:firstLine="0"/>
-              <w:rPr>
-                <w:lang w:val="en-US"/>
-              </w:rPr>
-            </w:pPr>
-            <w:r>
-              <w:rPr>
-                <w:lang w:val="en-US"/>
-              </w:rPr>
-              <w:t>ladyaev-na</w:t>
-            </w:r>
-          </w:p>
-        </w:tc>
-      </w:tr>
-      <w:tr>
-        <w:tc>
-          <w:tcPr>
-            <w:tcW w:w="1868" w:type="dxa"/>
-          </w:tcPr>
-          <w:p>
-            <w:pPr>
-              <w:spacing w:before="120"/>
-              <w:ind w:firstLine="0"/>
-              <w:rPr>
-                <w:lang w:val="en-US"/>
-              </w:rPr>
-            </w:pPr>
-            <w:r>
-              <w:rPr>
-                <w:lang w:val="en-US"/>
-              </w:rPr>
-              <w:t>password</w:t>
-            </w:r>
-          </w:p>
-        </w:tc>
-        <w:tc>
-          <w:tcPr>
-            <w:tcW w:w="1869" w:type="dxa"/>
-          </w:tcPr>
-          <w:p>
-            <w:pPr>
-              <w:spacing w:before="120"/>
-              <w:ind w:firstLine="0"/>
-            </w:pPr>
+              <w:t>varchar</w:t>
+            </w:r>
+            <w:proofErr w:type="spellEnd"/>
             <w:r>
               <w:rPr>
                 <w:rFonts w:ascii="Helvetica" w:hAnsi="Helvetica"/>
@@ -4676,7 +4867,135 @@
                 <w:szCs w:val="18"/>
                 <w:shd w:val="clear" w:color="auto" w:fill="FFFFFF"/>
               </w:rPr>
-              <w:t>varchar(64)</w:t>
+              <w:t>(</w:t>
+            </w:r>
+            <w:proofErr w:type="gramEnd"/>
+            <w:r>
+              <w:rPr>
+                <w:rFonts w:ascii="Helvetica" w:hAnsi="Helvetica"/>
+                <w:color w:val="000000"/>
+                <w:sz w:val="18"/>
+                <w:szCs w:val="18"/>
+                <w:shd w:val="clear" w:color="auto" w:fill="FFFFFF"/>
+              </w:rPr>
+              <w:t>64)</w:t>
+            </w:r>
+          </w:p>
+        </w:tc>
+        <w:tc>
+          <w:tcPr>
+            <w:tcW w:w="1869" w:type="dxa"/>
+          </w:tcPr>
+          <w:p>
+            <w:pPr>
+              <w:spacing w:before="120"/>
+              <w:ind w:firstLine="0"/>
+            </w:pPr>
+            <w:r>
+              <w:t>Да</w:t>
+            </w:r>
+          </w:p>
+        </w:tc>
+        <w:tc>
+          <w:tcPr>
+            <w:tcW w:w="1869" w:type="dxa"/>
+          </w:tcPr>
+          <w:p>
+            <w:pPr>
+              <w:spacing w:before="120"/>
+              <w:ind w:firstLine="0"/>
+            </w:pPr>
+            <w:r>
+              <w:t>Логин</w:t>
+            </w:r>
+          </w:p>
+        </w:tc>
+        <w:tc>
+          <w:tcPr>
+            <w:tcW w:w="1869" w:type="dxa"/>
+          </w:tcPr>
+          <w:p>
+            <w:pPr>
+              <w:spacing w:before="120"/>
+              <w:ind w:firstLine="0"/>
+              <w:rPr>
+                <w:lang w:val="en-US"/>
+              </w:rPr>
+            </w:pPr>
+            <w:proofErr w:type="spellStart"/>
+            <w:r>
+              <w:rPr>
+                <w:lang w:val="en-US"/>
+              </w:rPr>
+              <w:t>ladyaev-na</w:t>
+            </w:r>
+            <w:proofErr w:type="spellEnd"/>
+          </w:p>
+        </w:tc>
+      </w:tr>
+      <w:tr>
+        <w:tc>
+          <w:tcPr>
+            <w:tcW w:w="1868" w:type="dxa"/>
+          </w:tcPr>
+          <w:p>
+            <w:pPr>
+              <w:spacing w:before="120"/>
+              <w:ind w:firstLine="0"/>
+              <w:rPr>
+                <w:lang w:val="en-US"/>
+              </w:rPr>
+            </w:pPr>
+            <w:r>
+              <w:rPr>
+                <w:lang w:val="en-US"/>
+              </w:rPr>
+              <w:t>password</w:t>
+            </w:r>
+          </w:p>
+        </w:tc>
+        <w:tc>
+          <w:tcPr>
+            <w:tcW w:w="1869" w:type="dxa"/>
+          </w:tcPr>
+          <w:p>
+            <w:pPr>
+              <w:spacing w:before="120"/>
+              <w:ind w:firstLine="0"/>
+            </w:pPr>
+            <w:proofErr w:type="spellStart"/>
+            <w:proofErr w:type="gramStart"/>
+            <w:r>
+              <w:rPr>
+                <w:rFonts w:ascii="Helvetica" w:hAnsi="Helvetica"/>
+                <w:color w:val="000000"/>
+                <w:sz w:val="18"/>
+                <w:szCs w:val="18"/>
+                <w:shd w:val="clear" w:color="auto" w:fill="FFFFFF"/>
+              </w:rPr>
+              <w:t>varchar</w:t>
+            </w:r>
+            <w:proofErr w:type="spellEnd"/>
+            <w:r>
+              <w:rPr>
+                <w:rFonts w:ascii="Helvetica" w:hAnsi="Helvetica"/>
+                <w:color w:val="000000"/>
+                <w:sz w:val="18"/>
+                <w:szCs w:val="18"/>
+                <w:shd w:val="clear" w:color="auto" w:fill="FFFFFF"/>
+              </w:rPr>
+              <w:t>(</w:t>
+            </w:r>
+            <w:proofErr w:type="gramEnd"/>
+            <w:r>
+              <w:rPr>
+                <w:rFonts w:ascii="Helvetica" w:hAnsi="Helvetica"/>
+                <w:color w:val="000000"/>
+                <w:sz w:val="18"/>
+                <w:szCs w:val="18"/>
+                <w:shd w:val="clear" w:color="auto" w:fill="FFFFFF"/>
+              </w:rPr>
+              <w:t>64)</w:t>
             </w:r>
           </w:p>
         </w:tc>
@@ -5194,7 +5513,25 @@
                 <w:sz w:val="22"/>
                 <w:lang w:val="en-US"/>
               </w:rPr>
-              <w:t>"Content-Type": application/json"</w:t>
+              <w:t>"Content-Type": application/</w:t>
+            </w:r>
+            <w:proofErr w:type="spellStart"/>
+            <w:r>
+              <w:rPr>
+                <w:rFonts w:ascii="JetBrains Mono" w:hAnsi="JetBrains Mono" w:cs="JetBrains Mono"/>
+                <w:sz w:val="22"/>
+                <w:lang w:val="en-US"/>
+              </w:rPr>
+              <w:t>json</w:t>
+            </w:r>
+            <w:proofErr w:type="spellEnd"/>
+            <w:r>
+              <w:rPr>
+                <w:rFonts w:ascii="JetBrains Mono" w:hAnsi="JetBrains Mono" w:cs="JetBrains Mono"/>
+                <w:sz w:val="22"/>
+                <w:lang w:val="en-US"/>
+              </w:rPr>
+              <w:t>"</w:t>
             </w:r>
           </w:p>
           <w:p>
@@ -5768,6 +6105,8 @@
               <w:spacing w:before="120"/>
               <w:ind w:firstLine="0"/>
             </w:pPr>
+            <w:proofErr w:type="spellStart"/>
+            <w:proofErr w:type="gramStart"/>
             <w:r>
               <w:rPr>
                 <w:rFonts w:ascii="Helvetica" w:hAnsi="Helvetica"/>
@@ -5776,7 +6115,29 @@
                 <w:szCs w:val="18"/>
                 <w:shd w:val="clear" w:color="auto" w:fill="FFFFFF"/>
               </w:rPr>
-              <w:t>varchar(255)</w:t>
+              <w:t>varchar</w:t>
+            </w:r>
+            <w:proofErr w:type="spellEnd"/>
+            <w:r>
+              <w:rPr>
+                <w:rFonts w:ascii="Helvetica" w:hAnsi="Helvetica"/>
+                <w:color w:val="000000"/>
+                <w:sz w:val="18"/>
+                <w:szCs w:val="18"/>
+                <w:shd w:val="clear" w:color="auto" w:fill="FFFFFF"/>
+              </w:rPr>
+              <w:t>(</w:t>
+            </w:r>
+            <w:proofErr w:type="gramEnd"/>
+            <w:r>
+              <w:rPr>
+                <w:rFonts w:ascii="Helvetica" w:hAnsi="Helvetica"/>
+                <w:color w:val="000000"/>
+                <w:sz w:val="18"/>
+                <w:szCs w:val="18"/>
+                <w:shd w:val="clear" w:color="auto" w:fill="FFFFFF"/>
+              </w:rPr>
+              <w:t>255)</w:t>
             </w:r>
           </w:p>
         </w:tc>
@@ -6342,7 +6703,25 @@
                 <w:sz w:val="22"/>
                 <w:lang w:val="en-US"/>
               </w:rPr>
-              <w:t>"Content-Type": application/json"</w:t>
+              <w:t>"Content-Type": application/</w:t>
+            </w:r>
+            <w:proofErr w:type="spellStart"/>
+            <w:r>
+              <w:rPr>
+                <w:rFonts w:ascii="JetBrains Mono" w:hAnsi="JetBrains Mono" w:cs="JetBrains Mono"/>
+                <w:sz w:val="22"/>
+                <w:lang w:val="en-US"/>
+              </w:rPr>
+              <w:t>json</w:t>
+            </w:r>
+            <w:proofErr w:type="spellEnd"/>
+            <w:r>
+              <w:rPr>
+                <w:rFonts w:ascii="JetBrains Mono" w:hAnsi="JetBrains Mono" w:cs="JetBrains Mono"/>
+                <w:sz w:val="22"/>
+                <w:lang w:val="en-US"/>
+              </w:rPr>
+              <w:t>"</w:t>
             </w:r>
           </w:p>
           <w:p>
@@ -6387,8 +6766,18 @@
                 <w:sz w:val="22"/>
                 <w:lang w:val="en-US"/>
               </w:rPr>
-              <w:t>: application/json</w:t>
-            </w:r>
+              <w:t>: application/</w:t>
+            </w:r>
+            <w:proofErr w:type="spellStart"/>
+            <w:r>
+              <w:rPr>
+                <w:rFonts w:ascii="JetBrains Mono" w:hAnsi="JetBrains Mono" w:cs="JetBrains Mono"/>
+                <w:sz w:val="22"/>
+                <w:lang w:val="en-US"/>
+              </w:rPr>
+              <w:t>json</w:t>
+            </w:r>
+            <w:proofErr w:type="spellEnd"/>
           </w:p>
           <w:p>
             <w:pPr>
@@ -6580,6 +6969,7 @@
               </w:rPr>
               <w:t>"</w:t>
             </w:r>
+            <w:proofErr w:type="spellStart"/>
             <w:r>
               <w:rPr>
                 <w:rFonts w:ascii="JetBrains Mono" w:eastAsia="Calibri" w:hAnsi="JetBrains Mono" w:cs="JetBrains Mono"/>
@@ -6587,6 +6977,7 @@
               </w:rPr>
               <w:t>Ладяев</w:t>
             </w:r>
+            <w:proofErr w:type="spellEnd"/>
             <w:r>
               <w:rPr>
                 <w:rFonts w:ascii="JetBrains Mono" w:hAnsi="JetBrains Mono" w:cs="JetBrains Mono"/>
@@ -6744,6 +7135,7 @@
               </w:rPr>
               <w:t>"</w:t>
             </w:r>
+            <w:proofErr w:type="spellStart"/>
             <w:r>
               <w:rPr>
                 <w:rFonts w:ascii="JetBrains Mono" w:eastAsia="Calibri" w:hAnsi="JetBrains Mono" w:cs="JetBrains Mono"/>
@@ -6752,6 +7144,7 @@
               </w:rPr>
               <w:t>ladyaev-na</w:t>
             </w:r>
+            <w:proofErr w:type="spellEnd"/>
             <w:r>
               <w:rPr>
                 <w:rFonts w:ascii="JetBrains Mono" w:hAnsi="JetBrains Mono" w:cs="JetBrains Mono"/>
@@ -7196,6 +7589,7 @@
               </w:rPr>
               <w:t>"</w:t>
             </w:r>
+            <w:proofErr w:type="spellStart"/>
             <w:r>
               <w:rPr>
                 <w:rFonts w:ascii="JetBrains Mono" w:eastAsia="Calibri" w:hAnsi="JetBrains Mono" w:cs="JetBrains Mono"/>
@@ -7203,6 +7597,7 @@
               </w:rPr>
               <w:t>Ладяев</w:t>
             </w:r>
+            <w:proofErr w:type="spellEnd"/>
             <w:r>
               <w:rPr>
                 <w:rFonts w:ascii="JetBrains Mono" w:hAnsi="JetBrains Mono" w:cs="JetBrains Mono"/>
@@ -7344,6 +7739,7 @@
               </w:rPr>
               <w:t>"</w:t>
             </w:r>
+            <w:proofErr w:type="spellStart"/>
             <w:r>
               <w:rPr>
                 <w:rFonts w:ascii="JetBrains Mono" w:eastAsia="Calibri" w:hAnsi="JetBrains Mono" w:cs="JetBrains Mono"/>
@@ -7368,6 +7764,7 @@
               </w:rPr>
               <w:t>na</w:t>
             </w:r>
+            <w:proofErr w:type="spellEnd"/>
             <w:r>
               <w:rPr>
                 <w:rFonts w:ascii="JetBrains Mono" w:hAnsi="JetBrains Mono" w:cs="JetBrains Mono"/>
@@ -7852,6 +8249,8 @@
                 <w:lang w:val="en-US"/>
               </w:rPr>
             </w:pPr>
+            <w:proofErr w:type="spellStart"/>
+            <w:proofErr w:type="gramStart"/>
             <w:r>
               <w:rPr>
                 <w:rFonts w:ascii="Helvetica" w:hAnsi="Helvetica"/>
@@ -7862,6 +8261,7 @@
               </w:rPr>
               <w:t>varchar</w:t>
             </w:r>
+            <w:proofErr w:type="spellEnd"/>
             <w:r>
               <w:rPr>
                 <w:rFonts w:ascii="Helvetica" w:hAnsi="Helvetica"/>
@@ -7871,96 +8271,101 @@
                 <w:shd w:val="clear" w:color="auto" w:fill="FFFFFF"/>
                 <w:lang w:val="en-US"/>
               </w:rPr>
-              <w:t>(64)</w:t>
-            </w:r>
-          </w:p>
-        </w:tc>
-        <w:tc>
-          <w:tcPr>
-            <w:tcW w:w="1965" w:type="dxa"/>
-          </w:tcPr>
-          <w:p>
-            <w:pPr>
-              <w:spacing w:before="120"/>
-              <w:ind w:firstLine="0"/>
-              <w:rPr>
-                <w:lang w:val="en-US"/>
-              </w:rPr>
-            </w:pPr>
-            <w:r>
-              <w:rPr>
-                <w:lang w:val="en-US"/>
-              </w:rPr>
-              <w:t>Да</w:t>
-            </w:r>
-          </w:p>
-        </w:tc>
-        <w:tc>
-          <w:tcPr>
-            <w:tcW w:w="1289" w:type="dxa"/>
-          </w:tcPr>
-          <w:p>
-            <w:pPr>
-              <w:spacing w:before="120"/>
-              <w:ind w:firstLine="0"/>
-            </w:pPr>
-            <w:r>
-              <w:t>Имя</w:t>
-            </w:r>
-          </w:p>
-        </w:tc>
-        <w:tc>
-          <w:tcPr>
-            <w:tcW w:w="3543" w:type="dxa"/>
-          </w:tcPr>
-          <w:p>
-            <w:pPr>
-              <w:ind w:firstLine="0"/>
-            </w:pPr>
-            <w:r>
-              <w:t>Никита</w:t>
-            </w:r>
-          </w:p>
-        </w:tc>
-      </w:tr>
-      <w:tr>
-        <w:tc>
-          <w:tcPr>
-            <w:tcW w:w="1310" w:type="dxa"/>
-          </w:tcPr>
-          <w:p>
-            <w:pPr>
-              <w:spacing w:before="120"/>
-              <w:ind w:firstLine="0"/>
-              <w:rPr>
-                <w:lang w:val="en-US"/>
-              </w:rPr>
-            </w:pPr>
-            <w:r>
-              <w:rPr>
-                <w:lang w:val="en-US"/>
-              </w:rPr>
-              <w:t>surname</w:t>
-            </w:r>
-          </w:p>
-        </w:tc>
-        <w:tc>
-          <w:tcPr>
-            <w:tcW w:w="1237" w:type="dxa"/>
-          </w:tcPr>
-          <w:p>
-            <w:pPr>
-              <w:spacing w:before="120"/>
-              <w:ind w:firstLine="0"/>
+              <w:t>(</w:t>
+            </w:r>
+            <w:proofErr w:type="gramEnd"/>
+            <w:r>
               <w:rPr>
                 <w:rFonts w:ascii="Helvetica" w:hAnsi="Helvetica"/>
                 <w:color w:val="000000"/>
                 <w:sz w:val="18"/>
                 <w:szCs w:val="18"/>
                 <w:shd w:val="clear" w:color="auto" w:fill="FFFFFF"/>
-              </w:rPr>
-            </w:pPr>
-            <w:r>
+                <w:lang w:val="en-US"/>
+              </w:rPr>
+              <w:t>64)</w:t>
+            </w:r>
+          </w:p>
+        </w:tc>
+        <w:tc>
+          <w:tcPr>
+            <w:tcW w:w="1965" w:type="dxa"/>
+          </w:tcPr>
+          <w:p>
+            <w:pPr>
+              <w:spacing w:before="120"/>
+              <w:ind w:firstLine="0"/>
+              <w:rPr>
+                <w:lang w:val="en-US"/>
+              </w:rPr>
+            </w:pPr>
+            <w:proofErr w:type="spellStart"/>
+            <w:r>
+              <w:rPr>
+                <w:lang w:val="en-US"/>
+              </w:rPr>
+              <w:t>Да</w:t>
+            </w:r>
+            <w:proofErr w:type="spellEnd"/>
+          </w:p>
+        </w:tc>
+        <w:tc>
+          <w:tcPr>
+            <w:tcW w:w="1289" w:type="dxa"/>
+          </w:tcPr>
+          <w:p>
+            <w:pPr>
+              <w:spacing w:before="120"/>
+              <w:ind w:firstLine="0"/>
+            </w:pPr>
+            <w:r>
+              <w:t>Имя</w:t>
+            </w:r>
+          </w:p>
+        </w:tc>
+        <w:tc>
+          <w:tcPr>
+            <w:tcW w:w="3543" w:type="dxa"/>
+          </w:tcPr>
+          <w:p>
+            <w:pPr>
+              <w:ind w:firstLine="0"/>
+            </w:pPr>
+            <w:r>
+              <w:t>Никита</w:t>
+            </w:r>
+          </w:p>
+        </w:tc>
+      </w:tr>
+      <w:tr>
+        <w:tc>
+          <w:tcPr>
+            <w:tcW w:w="1310" w:type="dxa"/>
+          </w:tcPr>
+          <w:p>
+            <w:pPr>
+              <w:spacing w:before="120"/>
+              <w:ind w:firstLine="0"/>
+              <w:rPr>
+                <w:lang w:val="en-US"/>
+              </w:rPr>
+            </w:pPr>
+            <w:r>
+              <w:rPr>
+                <w:lang w:val="en-US"/>
+              </w:rPr>
+              <w:t>surname</w:t>
+            </w:r>
+          </w:p>
+        </w:tc>
+        <w:tc>
+          <w:tcPr>
+            <w:tcW w:w="1237" w:type="dxa"/>
+          </w:tcPr>
+          <w:p>
+            <w:pPr>
+              <w:spacing w:before="120"/>
+              <w:ind w:firstLine="0"/>
               <w:rPr>
                 <w:rFonts w:ascii="Helvetica" w:hAnsi="Helvetica"/>
                 <w:color w:val="000000"/>
@@ -7968,8 +8373,9 @@
                 <w:szCs w:val="18"/>
                 <w:shd w:val="clear" w:color="auto" w:fill="FFFFFF"/>
               </w:rPr>
-              <w:t>varchar</w:t>
-            </w:r>
+            </w:pPr>
+            <w:proofErr w:type="spellStart"/>
+            <w:proofErr w:type="gramStart"/>
             <w:r>
               <w:rPr>
                 <w:rFonts w:ascii="Helvetica" w:hAnsi="Helvetica"/>
@@ -7977,94 +8383,22 @@
                 <w:sz w:val="18"/>
                 <w:szCs w:val="18"/>
                 <w:shd w:val="clear" w:color="auto" w:fill="FFFFFF"/>
-                <w:lang w:val="en-US"/>
-              </w:rPr>
-              <w:t>(64)</w:t>
-            </w:r>
-          </w:p>
-        </w:tc>
-        <w:tc>
-          <w:tcPr>
-            <w:tcW w:w="1965" w:type="dxa"/>
-          </w:tcPr>
-          <w:p>
-            <w:pPr>
-              <w:spacing w:before="120"/>
-              <w:ind w:firstLine="0"/>
-            </w:pPr>
-            <w:r>
-              <w:rPr>
-                <w:lang w:val="en-US"/>
-              </w:rPr>
-              <w:t>Да</w:t>
-            </w:r>
-          </w:p>
-        </w:tc>
-        <w:tc>
-          <w:tcPr>
-            <w:tcW w:w="1289" w:type="dxa"/>
-          </w:tcPr>
-          <w:p>
-            <w:pPr>
-              <w:spacing w:before="120"/>
-              <w:ind w:firstLine="0"/>
-            </w:pPr>
-            <w:r>
-              <w:t>Фамилия</w:t>
-            </w:r>
-          </w:p>
-        </w:tc>
-        <w:tc>
-          <w:tcPr>
-            <w:tcW w:w="3543" w:type="dxa"/>
-          </w:tcPr>
-          <w:p>
-            <w:pPr>
-              <w:ind w:firstLine="0"/>
-            </w:pPr>
-            <w:r>
-              <w:t>Ладяев</w:t>
-            </w:r>
-          </w:p>
-        </w:tc>
-      </w:tr>
-      <w:tr>
-        <w:tc>
-          <w:tcPr>
-            <w:tcW w:w="1310" w:type="dxa"/>
-          </w:tcPr>
-          <w:p>
-            <w:pPr>
-              <w:spacing w:before="120"/>
-              <w:ind w:firstLine="0"/>
-              <w:rPr>
-                <w:lang w:val="en-US"/>
-              </w:rPr>
-            </w:pPr>
-            <w:r>
-              <w:rPr>
-                <w:lang w:val="en-US"/>
-              </w:rPr>
-              <w:t>patronymic</w:t>
-            </w:r>
-          </w:p>
-        </w:tc>
-        <w:tc>
-          <w:tcPr>
-            <w:tcW w:w="1237" w:type="dxa"/>
-          </w:tcPr>
-          <w:p>
-            <w:pPr>
-              <w:spacing w:before="120"/>
-              <w:ind w:firstLine="0"/>
+              </w:rPr>
+              <w:t>varchar</w:t>
+            </w:r>
+            <w:proofErr w:type="spellEnd"/>
+            <w:r>
               <w:rPr>
                 <w:rFonts w:ascii="Helvetica" w:hAnsi="Helvetica"/>
                 <w:color w:val="000000"/>
                 <w:sz w:val="18"/>
                 <w:szCs w:val="18"/>
                 <w:shd w:val="clear" w:color="auto" w:fill="FFFFFF"/>
-              </w:rPr>
-            </w:pPr>
+                <w:lang w:val="en-US"/>
+              </w:rPr>
+              <w:t>(</w:t>
+            </w:r>
+            <w:proofErr w:type="gramEnd"/>
             <w:r>
               <w:rPr>
                 <w:rFonts w:ascii="Helvetica" w:hAnsi="Helvetica"/>
@@ -8072,20 +8406,100 @@
                 <w:sz w:val="18"/>
                 <w:szCs w:val="18"/>
                 <w:shd w:val="clear" w:color="auto" w:fill="FFFFFF"/>
-              </w:rPr>
-              <w:t>varchar</w:t>
-            </w:r>
-            <w:r>
+                <w:lang w:val="en-US"/>
+              </w:rPr>
+              <w:t>64)</w:t>
+            </w:r>
+          </w:p>
+        </w:tc>
+        <w:tc>
+          <w:tcPr>
+            <w:tcW w:w="1965" w:type="dxa"/>
+          </w:tcPr>
+          <w:p>
+            <w:pPr>
+              <w:spacing w:before="120"/>
+              <w:ind w:firstLine="0"/>
+            </w:pPr>
+            <w:proofErr w:type="spellStart"/>
+            <w:r>
+              <w:rPr>
+                <w:lang w:val="en-US"/>
+              </w:rPr>
+              <w:t>Да</w:t>
+            </w:r>
+            <w:proofErr w:type="spellEnd"/>
+          </w:p>
+        </w:tc>
+        <w:tc>
+          <w:tcPr>
+            <w:tcW w:w="1289" w:type="dxa"/>
+          </w:tcPr>
+          <w:p>
+            <w:pPr>
+              <w:spacing w:before="120"/>
+              <w:ind w:firstLine="0"/>
+            </w:pPr>
+            <w:r>
+              <w:t>Фамилия</w:t>
+            </w:r>
+          </w:p>
+        </w:tc>
+        <w:tc>
+          <w:tcPr>
+            <w:tcW w:w="3543" w:type="dxa"/>
+          </w:tcPr>
+          <w:p>
+            <w:pPr>
+              <w:ind w:firstLine="0"/>
+            </w:pPr>
+            <w:proofErr w:type="spellStart"/>
+            <w:r>
+              <w:t>Ладяев</w:t>
+            </w:r>
+            <w:proofErr w:type="spellEnd"/>
+          </w:p>
+        </w:tc>
+      </w:tr>
+      <w:tr>
+        <w:tc>
+          <w:tcPr>
+            <w:tcW w:w="1310" w:type="dxa"/>
+          </w:tcPr>
+          <w:p>
+            <w:pPr>
+              <w:spacing w:before="120"/>
+              <w:ind w:firstLine="0"/>
+              <w:rPr>
+                <w:lang w:val="en-US"/>
+              </w:rPr>
+            </w:pPr>
+            <w:r>
+              <w:rPr>
+                <w:lang w:val="en-US"/>
+              </w:rPr>
+              <w:t>patronymic</w:t>
+            </w:r>
+          </w:p>
+        </w:tc>
+        <w:tc>
+          <w:tcPr>
+            <w:tcW w:w="1237" w:type="dxa"/>
+          </w:tcPr>
+          <w:p>
+            <w:pPr>
+              <w:spacing w:before="120"/>
+              <w:ind w:firstLine="0"/>
               <w:rPr>
                 <w:rFonts w:ascii="Helvetica" w:hAnsi="Helvetica"/>
                 <w:color w:val="000000"/>
                 <w:sz w:val="18"/>
                 <w:szCs w:val="18"/>
                 <w:shd w:val="clear" w:color="auto" w:fill="FFFFFF"/>
-                <w:lang w:val="en-US"/>
-              </w:rPr>
-              <w:t>(</w:t>
-            </w:r>
+              </w:rPr>
+            </w:pPr>
+            <w:proofErr w:type="spellStart"/>
+            <w:proofErr w:type="gramStart"/>
             <w:r>
               <w:rPr>
                 <w:rFonts w:ascii="Helvetica" w:hAnsi="Helvetica"/>
@@ -8093,10 +8507,10 @@
                 <w:sz w:val="18"/>
                 <w:szCs w:val="18"/>
                 <w:shd w:val="clear" w:color="auto" w:fill="FFFFFF"/>
-                <w:lang w:val="en-US"/>
-              </w:rPr>
-              <w:t>255</w:t>
-            </w:r>
+              </w:rPr>
+              <w:t>varchar</w:t>
+            </w:r>
+            <w:proofErr w:type="spellEnd"/>
             <w:r>
               <w:rPr>
                 <w:rFonts w:ascii="Helvetica" w:hAnsi="Helvetica"/>
@@ -8106,92 +8520,20 @@
                 <w:shd w:val="clear" w:color="auto" w:fill="FFFFFF"/>
                 <w:lang w:val="en-US"/>
               </w:rPr>
-              <w:t>)</w:t>
-            </w:r>
-          </w:p>
-        </w:tc>
-        <w:tc>
-          <w:tcPr>
-            <w:tcW w:w="1965" w:type="dxa"/>
-          </w:tcPr>
-          <w:p>
-            <w:pPr>
-              <w:spacing w:before="120"/>
-              <w:ind w:firstLine="0"/>
-            </w:pPr>
-            <w:r>
-              <w:rPr>
-                <w:lang w:val="en-US"/>
-              </w:rPr>
-              <w:t>Нет</w:t>
-            </w:r>
-          </w:p>
-        </w:tc>
-        <w:tc>
-          <w:tcPr>
-            <w:tcW w:w="1289" w:type="dxa"/>
-          </w:tcPr>
-          <w:p>
-            <w:pPr>
-              <w:spacing w:before="120"/>
-              <w:ind w:firstLine="0"/>
-            </w:pPr>
-            <w:r>
-              <w:t>Отчество</w:t>
-            </w:r>
-          </w:p>
-        </w:tc>
-        <w:tc>
-          <w:tcPr>
-            <w:tcW w:w="3543" w:type="dxa"/>
-          </w:tcPr>
-          <w:p>
-            <w:pPr>
-              <w:ind w:firstLine="0"/>
-            </w:pPr>
-            <w:r>
-              <w:t>Александрович</w:t>
-            </w:r>
-          </w:p>
-        </w:tc>
-      </w:tr>
-      <w:tr>
-        <w:tc>
-          <w:tcPr>
-            <w:tcW w:w="1310" w:type="dxa"/>
-          </w:tcPr>
-          <w:p>
-            <w:pPr>
-              <w:spacing w:before="120"/>
-              <w:ind w:firstLine="0"/>
-              <w:rPr>
-                <w:lang w:val="en-US"/>
-              </w:rPr>
-            </w:pPr>
-            <w:r>
-              <w:rPr>
-                <w:lang w:val="en-US"/>
-              </w:rPr>
-              <w:t>login</w:t>
-            </w:r>
-          </w:p>
-        </w:tc>
-        <w:tc>
-          <w:tcPr>
-            <w:tcW w:w="1237" w:type="dxa"/>
-          </w:tcPr>
-          <w:p>
-            <w:pPr>
-              <w:spacing w:before="120"/>
-              <w:ind w:firstLine="0"/>
+              <w:t>(</w:t>
+            </w:r>
+            <w:proofErr w:type="gramEnd"/>
+            <w:r>
               <w:rPr>
                 <w:rFonts w:ascii="Helvetica" w:hAnsi="Helvetica"/>
                 <w:color w:val="000000"/>
                 <w:sz w:val="18"/>
                 <w:szCs w:val="18"/>
                 <w:shd w:val="clear" w:color="auto" w:fill="FFFFFF"/>
-              </w:rPr>
-            </w:pPr>
+                <w:lang w:val="en-US"/>
+              </w:rPr>
+              <w:t>255</w:t>
+            </w:r>
             <w:r>
               <w:rPr>
                 <w:rFonts w:ascii="Helvetica" w:hAnsi="Helvetica"/>
@@ -8199,96 +8541,99 @@
                 <w:sz w:val="18"/>
                 <w:szCs w:val="18"/>
                 <w:shd w:val="clear" w:color="auto" w:fill="FFFFFF"/>
-              </w:rPr>
-              <w:t>varchar</w:t>
-            </w:r>
-            <w:r>
+                <w:lang w:val="en-US"/>
+              </w:rPr>
+              <w:t>)</w:t>
+            </w:r>
+          </w:p>
+        </w:tc>
+        <w:tc>
+          <w:tcPr>
+            <w:tcW w:w="1965" w:type="dxa"/>
+          </w:tcPr>
+          <w:p>
+            <w:pPr>
+              <w:spacing w:before="120"/>
+              <w:ind w:firstLine="0"/>
+            </w:pPr>
+            <w:proofErr w:type="spellStart"/>
+            <w:r>
+              <w:rPr>
+                <w:lang w:val="en-US"/>
+              </w:rPr>
+              <w:t>Нет</w:t>
+            </w:r>
+            <w:proofErr w:type="spellEnd"/>
+          </w:p>
+        </w:tc>
+        <w:tc>
+          <w:tcPr>
+            <w:tcW w:w="1289" w:type="dxa"/>
+          </w:tcPr>
+          <w:p>
+            <w:pPr>
+              <w:spacing w:before="120"/>
+              <w:ind w:firstLine="0"/>
+            </w:pPr>
+            <w:r>
+              <w:t>Отчество</w:t>
+            </w:r>
+          </w:p>
+        </w:tc>
+        <w:tc>
+          <w:tcPr>
+            <w:tcW w:w="3543" w:type="dxa"/>
+          </w:tcPr>
+          <w:p>
+            <w:pPr>
+              <w:ind w:firstLine="0"/>
+            </w:pPr>
+            <w:r>
+              <w:t>Александрович</w:t>
+            </w:r>
+          </w:p>
+        </w:tc>
+      </w:tr>
+      <w:tr>
+        <w:tc>
+          <w:tcPr>
+            <w:tcW w:w="1310" w:type="dxa"/>
+          </w:tcPr>
+          <w:p>
+            <w:pPr>
+              <w:spacing w:before="120"/>
+              <w:ind w:firstLine="0"/>
+              <w:rPr>
+                <w:lang w:val="en-US"/>
+              </w:rPr>
+            </w:pPr>
+            <w:r>
+              <w:rPr>
+                <w:lang w:val="en-US"/>
+              </w:rPr>
+              <w:t>login</w:t>
+            </w:r>
+          </w:p>
+        </w:tc>
+        <w:tc>
+          <w:tcPr>
+            <w:tcW w:w="1237" w:type="dxa"/>
+          </w:tcPr>
+          <w:p>
+            <w:pPr>
+              <w:spacing w:before="120"/>
+              <w:ind w:firstLine="0"/>
               <w:rPr>
                 <w:rFonts w:ascii="Helvetica" w:hAnsi="Helvetica"/>
                 <w:color w:val="000000"/>
                 <w:sz w:val="18"/>
                 <w:szCs w:val="18"/>
                 <w:shd w:val="clear" w:color="auto" w:fill="FFFFFF"/>
-                <w:lang w:val="en-US"/>
-              </w:rPr>
-              <w:t>(64)</w:t>
-            </w:r>
-          </w:p>
-        </w:tc>
-        <w:tc>
-          <w:tcPr>
-            <w:tcW w:w="1965" w:type="dxa"/>
-          </w:tcPr>
-          <w:p>
-            <w:pPr>
-              <w:spacing w:before="120"/>
-              <w:ind w:firstLine="0"/>
-            </w:pPr>
-            <w:r>
-              <w:rPr>
-                <w:lang w:val="en-US"/>
-              </w:rPr>
-              <w:t>Да</w:t>
-            </w:r>
-          </w:p>
-        </w:tc>
-        <w:tc>
-          <w:tcPr>
-            <w:tcW w:w="1289" w:type="dxa"/>
-          </w:tcPr>
-          <w:p>
-            <w:pPr>
-              <w:spacing w:before="120"/>
-              <w:ind w:firstLine="0"/>
-            </w:pPr>
-            <w:r>
-              <w:t>Логин</w:t>
-            </w:r>
-          </w:p>
-        </w:tc>
-        <w:tc>
-          <w:tcPr>
-            <w:tcW w:w="3543" w:type="dxa"/>
-          </w:tcPr>
-          <w:p>
-            <w:pPr>
-              <w:ind w:firstLine="0"/>
-            </w:pPr>
-            <w:r>
-              <w:t>Логин</w:t>
-            </w:r>
-          </w:p>
-        </w:tc>
-      </w:tr>
-      <w:tr>
-        <w:tc>
-          <w:tcPr>
-            <w:tcW w:w="1310" w:type="dxa"/>
-          </w:tcPr>
-          <w:p>
-            <w:pPr>
-              <w:spacing w:before="120"/>
-              <w:ind w:firstLine="0"/>
-              <w:rPr>
-                <w:lang w:val="en-US"/>
-              </w:rPr>
-            </w:pPr>
-            <w:r>
-              <w:rPr>
-                <w:lang w:val="en-US"/>
-              </w:rPr>
-              <w:t>password</w:t>
-            </w:r>
-          </w:p>
-        </w:tc>
-        <w:tc>
-          <w:tcPr>
-            <w:tcW w:w="1237" w:type="dxa"/>
-          </w:tcPr>
-          <w:p>
-            <w:pPr>
-              <w:spacing w:before="120"/>
-              <w:ind w:firstLine="0"/>
+              </w:rPr>
+            </w:pPr>
+            <w:proofErr w:type="spellStart"/>
+            <w:proofErr w:type="gramStart"/>
+            <w:r>
               <w:rPr>
                 <w:rFonts w:ascii="Helvetica" w:hAnsi="Helvetica"/>
                 <w:color w:val="000000"/>
@@ -8296,7 +8641,9 @@
                 <w:szCs w:val="18"/>
                 <w:shd w:val="clear" w:color="auto" w:fill="FFFFFF"/>
               </w:rPr>
-            </w:pPr>
+              <w:t>varchar</w:t>
+            </w:r>
+            <w:proofErr w:type="spellEnd"/>
             <w:r>
               <w:rPr>
                 <w:rFonts w:ascii="Helvetica" w:hAnsi="Helvetica"/>
@@ -8304,9 +8651,11 @@
                 <w:sz w:val="18"/>
                 <w:szCs w:val="18"/>
                 <w:shd w:val="clear" w:color="auto" w:fill="FFFFFF"/>
-              </w:rPr>
-              <w:t>varchar</w:t>
-            </w:r>
+                <w:lang w:val="en-US"/>
+              </w:rPr>
+              <w:t>(</w:t>
+            </w:r>
+            <w:proofErr w:type="gramEnd"/>
             <w:r>
               <w:rPr>
                 <w:rFonts w:ascii="Helvetica" w:hAnsi="Helvetica"/>
@@ -8316,7 +8665,7 @@
                 <w:shd w:val="clear" w:color="auto" w:fill="FFFFFF"/>
                 <w:lang w:val="en-US"/>
               </w:rPr>
-              <w:t>(64)</w:t>
+              <w:t>64)</w:t>
             </w:r>
           </w:p>
         </w:tc>
@@ -8329,12 +8678,136 @@
               <w:spacing w:before="120"/>
               <w:ind w:firstLine="0"/>
             </w:pPr>
+            <w:proofErr w:type="spellStart"/>
             <w:r>
               <w:rPr>
                 <w:lang w:val="en-US"/>
               </w:rPr>
               <w:t>Да</w:t>
             </w:r>
+            <w:proofErr w:type="spellEnd"/>
+          </w:p>
+        </w:tc>
+        <w:tc>
+          <w:tcPr>
+            <w:tcW w:w="1289" w:type="dxa"/>
+          </w:tcPr>
+          <w:p>
+            <w:pPr>
+              <w:spacing w:before="120"/>
+              <w:ind w:firstLine="0"/>
+            </w:pPr>
+            <w:r>
+              <w:t>Логин</w:t>
+            </w:r>
+          </w:p>
+        </w:tc>
+        <w:tc>
+          <w:tcPr>
+            <w:tcW w:w="3543" w:type="dxa"/>
+          </w:tcPr>
+          <w:p>
+            <w:pPr>
+              <w:ind w:firstLine="0"/>
+            </w:pPr>
+            <w:r>
+              <w:t>Логин</w:t>
+            </w:r>
+          </w:p>
+        </w:tc>
+      </w:tr>
+      <w:tr>
+        <w:tc>
+          <w:tcPr>
+            <w:tcW w:w="1310" w:type="dxa"/>
+          </w:tcPr>
+          <w:p>
+            <w:pPr>
+              <w:spacing w:before="120"/>
+              <w:ind w:firstLine="0"/>
+              <w:rPr>
+                <w:lang w:val="en-US"/>
+              </w:rPr>
+            </w:pPr>
+            <w:r>
+              <w:rPr>
+                <w:lang w:val="en-US"/>
+              </w:rPr>
+              <w:t>password</w:t>
+            </w:r>
+          </w:p>
+        </w:tc>
+        <w:tc>
+          <w:tcPr>
+            <w:tcW w:w="1237" w:type="dxa"/>
+          </w:tcPr>
+          <w:p>
+            <w:pPr>
+              <w:spacing w:before="120"/>
+              <w:ind w:firstLine="0"/>
+              <w:rPr>
+                <w:rFonts w:ascii="Helvetica" w:hAnsi="Helvetica"/>
+                <w:color w:val="000000"/>
+                <w:sz w:val="18"/>
+                <w:szCs w:val="18"/>
+                <w:shd w:val="clear" w:color="auto" w:fill="FFFFFF"/>
+              </w:rPr>
+            </w:pPr>
+            <w:proofErr w:type="spellStart"/>
+            <w:proofErr w:type="gramStart"/>
+            <w:r>
+              <w:rPr>
+                <w:rFonts w:ascii="Helvetica" w:hAnsi="Helvetica"/>
+                <w:color w:val="000000"/>
+                <w:sz w:val="18"/>
+                <w:szCs w:val="18"/>
+                <w:shd w:val="clear" w:color="auto" w:fill="FFFFFF"/>
+              </w:rPr>
+              <w:t>varchar</w:t>
+            </w:r>
+            <w:proofErr w:type="spellEnd"/>
+            <w:r>
+              <w:rPr>
+                <w:rFonts w:ascii="Helvetica" w:hAnsi="Helvetica"/>
+                <w:color w:val="000000"/>
+                <w:sz w:val="18"/>
+                <w:szCs w:val="18"/>
+                <w:shd w:val="clear" w:color="auto" w:fill="FFFFFF"/>
+                <w:lang w:val="en-US"/>
+              </w:rPr>
+              <w:t>(</w:t>
+            </w:r>
+            <w:proofErr w:type="gramEnd"/>
+            <w:r>
+              <w:rPr>
+                <w:rFonts w:ascii="Helvetica" w:hAnsi="Helvetica"/>
+                <w:color w:val="000000"/>
+                <w:sz w:val="18"/>
+                <w:szCs w:val="18"/>
+                <w:shd w:val="clear" w:color="auto" w:fill="FFFFFF"/>
+                <w:lang w:val="en-US"/>
+              </w:rPr>
+              <w:t>64)</w:t>
+            </w:r>
+          </w:p>
+        </w:tc>
+        <w:tc>
+          <w:tcPr>
+            <w:tcW w:w="1965" w:type="dxa"/>
+          </w:tcPr>
+          <w:p>
+            <w:pPr>
+              <w:spacing w:before="120"/>
+              <w:ind w:firstLine="0"/>
+            </w:pPr>
+            <w:proofErr w:type="spellStart"/>
+            <w:r>
+              <w:rPr>
+                <w:lang w:val="en-US"/>
+              </w:rPr>
+              <w:t>Да</w:t>
+            </w:r>
+            <w:proofErr w:type="spellEnd"/>
           </w:p>
         </w:tc>
         <w:tc>
@@ -8972,7 +9445,7 @@
         <w:pStyle w:val="2"/>
         <w:jc w:val="left"/>
       </w:pPr>
-      <w:bookmarkStart w:id="8" w:name="_Toc181369703"/>
+      <w:bookmarkStart w:id="8" w:name="_Toc183277096"/>
       <w:r>
         <w:lastRenderedPageBreak/>
         <w:t>Функционал авторизированного пользователя</w:t>
@@ -9196,7 +9669,25 @@
                 <w:sz w:val="22"/>
                 <w:lang w:val="en-US"/>
               </w:rPr>
-              <w:t>"Content-Type": application/json"</w:t>
+              <w:t>"Content-Type": application/</w:t>
+            </w:r>
+            <w:proofErr w:type="spellStart"/>
+            <w:r>
+              <w:rPr>
+                <w:rFonts w:ascii="JetBrains Mono" w:hAnsi="JetBrains Mono" w:cs="JetBrains Mono"/>
+                <w:sz w:val="22"/>
+                <w:lang w:val="en-US"/>
+              </w:rPr>
+              <w:t>json</w:t>
+            </w:r>
+            <w:proofErr w:type="spellEnd"/>
+            <w:r>
+              <w:rPr>
+                <w:rFonts w:ascii="JetBrains Mono" w:hAnsi="JetBrains Mono" w:cs="JetBrains Mono"/>
+                <w:sz w:val="22"/>
+                <w:lang w:val="en-US"/>
+              </w:rPr>
+              <w:t>"</w:t>
             </w:r>
           </w:p>
           <w:p>
@@ -9389,6 +9880,7 @@
               </w:rPr>
               <w:t>": "</w:t>
             </w:r>
+            <w:proofErr w:type="spellStart"/>
             <w:r>
               <w:rPr>
                 <w:rFonts w:ascii="JetBrains Mono" w:hAnsi="JetBrains Mono" w:cs="JetBrains Mono"/>
@@ -9396,8 +9888,29 @@
                 <w:sz w:val="22"/>
                 <w:lang w:val="en-US"/>
               </w:rPr>
-              <w:t>Приведи друга</w:t>
-            </w:r>
+              <w:t>Приведи</w:t>
+            </w:r>
+            <w:proofErr w:type="spellEnd"/>
+            <w:r>
+              <w:rPr>
+                <w:rFonts w:ascii="JetBrains Mono" w:hAnsi="JetBrains Mono" w:cs="JetBrains Mono"/>
+                <w:color w:val="538135" w:themeColor="accent6" w:themeShade="BF"/>
+                <w:sz w:val="22"/>
+                <w:lang w:val="en-US"/>
+              </w:rPr>
+              <w:t xml:space="preserve"> </w:t>
+            </w:r>
+            <w:proofErr w:type="spellStart"/>
+            <w:r>
+              <w:rPr>
+                <w:rFonts w:ascii="JetBrains Mono" w:hAnsi="JetBrains Mono" w:cs="JetBrains Mono"/>
+                <w:color w:val="538135" w:themeColor="accent6" w:themeShade="BF"/>
+                <w:sz w:val="22"/>
+                <w:lang w:val="en-US"/>
+              </w:rPr>
+              <w:t>друга</w:t>
+            </w:r>
+            <w:proofErr w:type="spellEnd"/>
             <w:r>
               <w:rPr>
                 <w:rFonts w:ascii="JetBrains Mono" w:hAnsi="JetBrains Mono" w:cs="JetBrains Mono"/>
@@ -10270,7 +10783,25 @@
                 <w:sz w:val="22"/>
                 <w:lang w:val="en-US"/>
               </w:rPr>
-              <w:t>"Content-Type": application/json"</w:t>
+              <w:t>"Content-Type": application/</w:t>
+            </w:r>
+            <w:proofErr w:type="spellStart"/>
+            <w:r>
+              <w:rPr>
+                <w:rFonts w:ascii="JetBrains Mono" w:hAnsi="JetBrains Mono" w:cs="JetBrains Mono"/>
+                <w:sz w:val="22"/>
+                <w:lang w:val="en-US"/>
+              </w:rPr>
+              <w:t>json</w:t>
+            </w:r>
+            <w:proofErr w:type="spellEnd"/>
+            <w:r>
+              <w:rPr>
+                <w:rFonts w:ascii="JetBrains Mono" w:hAnsi="JetBrains Mono" w:cs="JetBrains Mono"/>
+                <w:sz w:val="22"/>
+                <w:lang w:val="en-US"/>
+              </w:rPr>
+              <w:t>"</w:t>
             </w:r>
           </w:p>
           <w:p>
@@ -10463,6 +10994,7 @@
               </w:rPr>
               <w:t>": "</w:t>
             </w:r>
+            <w:proofErr w:type="spellStart"/>
             <w:r>
               <w:rPr>
                 <w:rFonts w:ascii="JetBrains Mono" w:hAnsi="JetBrains Mono" w:cs="JetBrains Mono"/>
@@ -10470,8 +11002,29 @@
                 <w:sz w:val="22"/>
                 <w:lang w:val="en-US"/>
               </w:rPr>
-              <w:t>Приведи друга</w:t>
-            </w:r>
+              <w:t>Приведи</w:t>
+            </w:r>
+            <w:proofErr w:type="spellEnd"/>
+            <w:r>
+              <w:rPr>
+                <w:rFonts w:ascii="JetBrains Mono" w:hAnsi="JetBrains Mono" w:cs="JetBrains Mono"/>
+                <w:color w:val="538135" w:themeColor="accent6" w:themeShade="BF"/>
+                <w:sz w:val="22"/>
+                <w:lang w:val="en-US"/>
+              </w:rPr>
+              <w:t xml:space="preserve"> </w:t>
+            </w:r>
+            <w:proofErr w:type="spellStart"/>
+            <w:r>
+              <w:rPr>
+                <w:rFonts w:ascii="JetBrains Mono" w:hAnsi="JetBrains Mono" w:cs="JetBrains Mono"/>
+                <w:color w:val="538135" w:themeColor="accent6" w:themeShade="BF"/>
+                <w:sz w:val="22"/>
+                <w:lang w:val="en-US"/>
+              </w:rPr>
+              <w:t>друга</w:t>
+            </w:r>
+            <w:proofErr w:type="spellEnd"/>
             <w:r>
               <w:rPr>
                 <w:rFonts w:ascii="JetBrains Mono" w:hAnsi="JetBrains Mono" w:cs="JetBrains Mono"/>
@@ -10944,7 +11497,25 @@
                 <w:sz w:val="22"/>
                 <w:lang w:val="en-US"/>
               </w:rPr>
-              <w:t>"Content-Type": application/json"</w:t>
+              <w:t>"Content-Type": application/</w:t>
+            </w:r>
+            <w:proofErr w:type="spellStart"/>
+            <w:r>
+              <w:rPr>
+                <w:rFonts w:ascii="JetBrains Mono" w:hAnsi="JetBrains Mono" w:cs="JetBrains Mono"/>
+                <w:sz w:val="22"/>
+                <w:lang w:val="en-US"/>
+              </w:rPr>
+              <w:t>json</w:t>
+            </w:r>
+            <w:proofErr w:type="spellEnd"/>
+            <w:r>
+              <w:rPr>
+                <w:rFonts w:ascii="JetBrains Mono" w:hAnsi="JetBrains Mono" w:cs="JetBrains Mono"/>
+                <w:sz w:val="22"/>
+                <w:lang w:val="en-US"/>
+              </w:rPr>
+              <w:t>"</w:t>
             </w:r>
           </w:p>
           <w:p>
@@ -11232,6 +11803,7 @@
               </w:rPr>
               <w:t>"</w:t>
             </w:r>
+            <w:proofErr w:type="spellStart"/>
             <w:r>
               <w:rPr>
                 <w:rFonts w:ascii="JetBrains Mono" w:eastAsia="Calibri" w:hAnsi="JetBrains Mono" w:cs="JetBrains Mono"/>
@@ -11239,6 +11811,7 @@
               </w:rPr>
               <w:t>Ладяев</w:t>
             </w:r>
+            <w:proofErr w:type="spellEnd"/>
             <w:r>
               <w:rPr>
                 <w:rFonts w:ascii="JetBrains Mono" w:hAnsi="JetBrains Mono" w:cs="JetBrains Mono"/>
@@ -11380,6 +11953,7 @@
               </w:rPr>
               <w:t>"</w:t>
             </w:r>
+            <w:proofErr w:type="spellStart"/>
             <w:r>
               <w:rPr>
                 <w:rFonts w:ascii="JetBrains Mono" w:eastAsia="Calibri" w:hAnsi="JetBrains Mono" w:cs="JetBrains Mono"/>
@@ -11404,6 +11978,7 @@
               </w:rPr>
               <w:t>na</w:t>
             </w:r>
+            <w:proofErr w:type="spellEnd"/>
             <w:r>
               <w:rPr>
                 <w:rFonts w:ascii="JetBrains Mono" w:hAnsi="JetBrains Mono" w:cs="JetBrains Mono"/>
@@ -11888,7 +12463,25 @@
                 <w:sz w:val="22"/>
                 <w:lang w:val="en-US"/>
               </w:rPr>
-              <w:t>"Content-Type": application/json"</w:t>
+              <w:t>"Content-Type": application/</w:t>
+            </w:r>
+            <w:proofErr w:type="spellStart"/>
+            <w:r>
+              <w:rPr>
+                <w:rFonts w:ascii="JetBrains Mono" w:hAnsi="JetBrains Mono" w:cs="JetBrains Mono"/>
+                <w:sz w:val="22"/>
+                <w:lang w:val="en-US"/>
+              </w:rPr>
+              <w:t>json</w:t>
+            </w:r>
+            <w:proofErr w:type="spellEnd"/>
+            <w:r>
+              <w:rPr>
+                <w:rFonts w:ascii="JetBrains Mono" w:hAnsi="JetBrains Mono" w:cs="JetBrains Mono"/>
+                <w:sz w:val="22"/>
+                <w:lang w:val="en-US"/>
+              </w:rPr>
+              <w:t>"</w:t>
             </w:r>
           </w:p>
           <w:p>
@@ -11933,8 +12526,18 @@
                 <w:sz w:val="22"/>
                 <w:lang w:val="en-US"/>
               </w:rPr>
-              <w:t>: application/json</w:t>
-            </w:r>
+              <w:t>: application/</w:t>
+            </w:r>
+            <w:proofErr w:type="spellStart"/>
+            <w:r>
+              <w:rPr>
+                <w:rFonts w:ascii="JetBrains Mono" w:hAnsi="JetBrains Mono" w:cs="JetBrains Mono"/>
+                <w:sz w:val="22"/>
+                <w:lang w:val="en-US"/>
+              </w:rPr>
+              <w:t>json</w:t>
+            </w:r>
+            <w:proofErr w:type="spellEnd"/>
           </w:p>
           <w:p>
             <w:pPr>
@@ -12402,6 +13005,7 @@
               </w:rPr>
               <w:t>"</w:t>
             </w:r>
+            <w:proofErr w:type="spellStart"/>
             <w:r>
               <w:rPr>
                 <w:rFonts w:ascii="JetBrains Mono" w:eastAsia="Calibri" w:hAnsi="JetBrains Mono" w:cs="JetBrains Mono"/>
@@ -12409,6 +13013,7 @@
               </w:rPr>
               <w:t>Ладяев</w:t>
             </w:r>
+            <w:proofErr w:type="spellEnd"/>
             <w:r>
               <w:rPr>
                 <w:rFonts w:ascii="JetBrains Mono" w:hAnsi="JetBrains Mono" w:cs="JetBrains Mono"/>
@@ -12550,6 +13155,7 @@
               </w:rPr>
               <w:t>"</w:t>
             </w:r>
+            <w:proofErr w:type="spellStart"/>
             <w:r>
               <w:rPr>
                 <w:rFonts w:ascii="JetBrains Mono" w:eastAsia="Calibri" w:hAnsi="JetBrains Mono" w:cs="JetBrains Mono"/>
@@ -12574,6 +13180,7 @@
               </w:rPr>
               <w:t>na</w:t>
             </w:r>
+            <w:proofErr w:type="spellEnd"/>
             <w:r>
               <w:rPr>
                 <w:rFonts w:ascii="JetBrains Mono" w:hAnsi="JetBrains Mono" w:cs="JetBrains Mono"/>
@@ -12877,6 +13484,8 @@
                 <w:lang w:val="en-US"/>
               </w:rPr>
             </w:pPr>
+            <w:proofErr w:type="spellStart"/>
+            <w:proofErr w:type="gramStart"/>
             <w:r>
               <w:rPr>
                 <w:rFonts w:ascii="Helvetica" w:hAnsi="Helvetica"/>
@@ -12887,6 +13496,7 @@
               </w:rPr>
               <w:t>varchar</w:t>
             </w:r>
+            <w:proofErr w:type="spellEnd"/>
             <w:r>
               <w:rPr>
                 <w:rFonts w:ascii="Helvetica" w:hAnsi="Helvetica"/>
@@ -12896,96 +13506,101 @@
                 <w:shd w:val="clear" w:color="auto" w:fill="FFFFFF"/>
                 <w:lang w:val="en-US"/>
               </w:rPr>
-              <w:t>(64)</w:t>
-            </w:r>
-          </w:p>
-        </w:tc>
-        <w:tc>
-          <w:tcPr>
-            <w:tcW w:w="1965" w:type="dxa"/>
-          </w:tcPr>
-          <w:p>
-            <w:pPr>
-              <w:spacing w:before="120"/>
-              <w:ind w:firstLine="0"/>
-              <w:rPr>
-                <w:lang w:val="en-US"/>
-              </w:rPr>
-            </w:pPr>
-            <w:r>
-              <w:rPr>
-                <w:lang w:val="en-US"/>
-              </w:rPr>
-              <w:t>Нет</w:t>
-            </w:r>
-          </w:p>
-        </w:tc>
-        <w:tc>
-          <w:tcPr>
-            <w:tcW w:w="1289" w:type="dxa"/>
-          </w:tcPr>
-          <w:p>
-            <w:pPr>
-              <w:spacing w:before="120"/>
-              <w:ind w:firstLine="0"/>
-            </w:pPr>
-            <w:r>
-              <w:t>Имя</w:t>
-            </w:r>
-          </w:p>
-        </w:tc>
-        <w:tc>
-          <w:tcPr>
-            <w:tcW w:w="3543" w:type="dxa"/>
-          </w:tcPr>
-          <w:p>
-            <w:pPr>
-              <w:ind w:firstLine="0"/>
-            </w:pPr>
-            <w:r>
-              <w:t>Никита</w:t>
-            </w:r>
-          </w:p>
-        </w:tc>
-      </w:tr>
-      <w:tr>
-        <w:tc>
-          <w:tcPr>
-            <w:tcW w:w="1310" w:type="dxa"/>
-          </w:tcPr>
-          <w:p>
-            <w:pPr>
-              <w:spacing w:before="120"/>
-              <w:ind w:firstLine="0"/>
-              <w:rPr>
-                <w:lang w:val="en-US"/>
-              </w:rPr>
-            </w:pPr>
-            <w:r>
-              <w:rPr>
-                <w:lang w:val="en-US"/>
-              </w:rPr>
-              <w:t>surname</w:t>
-            </w:r>
-          </w:p>
-        </w:tc>
-        <w:tc>
-          <w:tcPr>
-            <w:tcW w:w="1237" w:type="dxa"/>
-          </w:tcPr>
-          <w:p>
-            <w:pPr>
-              <w:spacing w:before="120"/>
-              <w:ind w:firstLine="0"/>
+              <w:t>(</w:t>
+            </w:r>
+            <w:proofErr w:type="gramEnd"/>
+            <w:r>
               <w:rPr>
                 <w:rFonts w:ascii="Helvetica" w:hAnsi="Helvetica"/>
                 <w:color w:val="000000"/>
                 <w:sz w:val="18"/>
                 <w:szCs w:val="18"/>
                 <w:shd w:val="clear" w:color="auto" w:fill="FFFFFF"/>
-              </w:rPr>
-            </w:pPr>
-            <w:r>
+                <w:lang w:val="en-US"/>
+              </w:rPr>
+              <w:t>64)</w:t>
+            </w:r>
+          </w:p>
+        </w:tc>
+        <w:tc>
+          <w:tcPr>
+            <w:tcW w:w="1965" w:type="dxa"/>
+          </w:tcPr>
+          <w:p>
+            <w:pPr>
+              <w:spacing w:before="120"/>
+              <w:ind w:firstLine="0"/>
+              <w:rPr>
+                <w:lang w:val="en-US"/>
+              </w:rPr>
+            </w:pPr>
+            <w:proofErr w:type="spellStart"/>
+            <w:r>
+              <w:rPr>
+                <w:lang w:val="en-US"/>
+              </w:rPr>
+              <w:t>Нет</w:t>
+            </w:r>
+            <w:proofErr w:type="spellEnd"/>
+          </w:p>
+        </w:tc>
+        <w:tc>
+          <w:tcPr>
+            <w:tcW w:w="1289" w:type="dxa"/>
+          </w:tcPr>
+          <w:p>
+            <w:pPr>
+              <w:spacing w:before="120"/>
+              <w:ind w:firstLine="0"/>
+            </w:pPr>
+            <w:r>
+              <w:t>Имя</w:t>
+            </w:r>
+          </w:p>
+        </w:tc>
+        <w:tc>
+          <w:tcPr>
+            <w:tcW w:w="3543" w:type="dxa"/>
+          </w:tcPr>
+          <w:p>
+            <w:pPr>
+              <w:ind w:firstLine="0"/>
+            </w:pPr>
+            <w:r>
+              <w:t>Никита</w:t>
+            </w:r>
+          </w:p>
+        </w:tc>
+      </w:tr>
+      <w:tr>
+        <w:tc>
+          <w:tcPr>
+            <w:tcW w:w="1310" w:type="dxa"/>
+          </w:tcPr>
+          <w:p>
+            <w:pPr>
+              <w:spacing w:before="120"/>
+              <w:ind w:firstLine="0"/>
+              <w:rPr>
+                <w:lang w:val="en-US"/>
+              </w:rPr>
+            </w:pPr>
+            <w:r>
+              <w:rPr>
+                <w:lang w:val="en-US"/>
+              </w:rPr>
+              <w:t>surname</w:t>
+            </w:r>
+          </w:p>
+        </w:tc>
+        <w:tc>
+          <w:tcPr>
+            <w:tcW w:w="1237" w:type="dxa"/>
+          </w:tcPr>
+          <w:p>
+            <w:pPr>
+              <w:spacing w:before="120"/>
+              <w:ind w:firstLine="0"/>
               <w:rPr>
                 <w:rFonts w:ascii="Helvetica" w:hAnsi="Helvetica"/>
                 <w:color w:val="000000"/>
@@ -12993,8 +13608,9 @@
                 <w:szCs w:val="18"/>
                 <w:shd w:val="clear" w:color="auto" w:fill="FFFFFF"/>
               </w:rPr>
-              <w:t>varchar</w:t>
-            </w:r>
+            </w:pPr>
+            <w:proofErr w:type="spellStart"/>
+            <w:proofErr w:type="gramStart"/>
             <w:r>
               <w:rPr>
                 <w:rFonts w:ascii="Helvetica" w:hAnsi="Helvetica"/>
@@ -13002,94 +13618,22 @@
                 <w:sz w:val="18"/>
                 <w:szCs w:val="18"/>
                 <w:shd w:val="clear" w:color="auto" w:fill="FFFFFF"/>
-                <w:lang w:val="en-US"/>
-              </w:rPr>
-              <w:t>(64)</w:t>
-            </w:r>
-          </w:p>
-        </w:tc>
-        <w:tc>
-          <w:tcPr>
-            <w:tcW w:w="1965" w:type="dxa"/>
-          </w:tcPr>
-          <w:p>
-            <w:pPr>
-              <w:spacing w:before="120"/>
-              <w:ind w:firstLine="0"/>
-            </w:pPr>
-            <w:r>
-              <w:rPr>
-                <w:lang w:val="en-US"/>
-              </w:rPr>
-              <w:t>Нет</w:t>
-            </w:r>
-          </w:p>
-        </w:tc>
-        <w:tc>
-          <w:tcPr>
-            <w:tcW w:w="1289" w:type="dxa"/>
-          </w:tcPr>
-          <w:p>
-            <w:pPr>
-              <w:spacing w:before="120"/>
-              <w:ind w:firstLine="0"/>
-            </w:pPr>
-            <w:r>
-              <w:t>Фамилия</w:t>
-            </w:r>
-          </w:p>
-        </w:tc>
-        <w:tc>
-          <w:tcPr>
-            <w:tcW w:w="3543" w:type="dxa"/>
-          </w:tcPr>
-          <w:p>
-            <w:pPr>
-              <w:ind w:firstLine="0"/>
-            </w:pPr>
-            <w:r>
-              <w:t>Ладяев</w:t>
-            </w:r>
-          </w:p>
-        </w:tc>
-      </w:tr>
-      <w:tr>
-        <w:tc>
-          <w:tcPr>
-            <w:tcW w:w="1310" w:type="dxa"/>
-          </w:tcPr>
-          <w:p>
-            <w:pPr>
-              <w:spacing w:before="120"/>
-              <w:ind w:firstLine="0"/>
-              <w:rPr>
-                <w:lang w:val="en-US"/>
-              </w:rPr>
-            </w:pPr>
-            <w:r>
-              <w:rPr>
-                <w:lang w:val="en-US"/>
-              </w:rPr>
-              <w:t>patronymic</w:t>
-            </w:r>
-          </w:p>
-        </w:tc>
-        <w:tc>
-          <w:tcPr>
-            <w:tcW w:w="1237" w:type="dxa"/>
-          </w:tcPr>
-          <w:p>
-            <w:pPr>
-              <w:spacing w:before="120"/>
-              <w:ind w:firstLine="0"/>
+              </w:rPr>
+              <w:t>varchar</w:t>
+            </w:r>
+            <w:proofErr w:type="spellEnd"/>
+            <w:r>
               <w:rPr>
                 <w:rFonts w:ascii="Helvetica" w:hAnsi="Helvetica"/>
                 <w:color w:val="000000"/>
                 <w:sz w:val="18"/>
                 <w:szCs w:val="18"/>
                 <w:shd w:val="clear" w:color="auto" w:fill="FFFFFF"/>
-              </w:rPr>
-            </w:pPr>
+                <w:lang w:val="en-US"/>
+              </w:rPr>
+              <w:t>(</w:t>
+            </w:r>
+            <w:proofErr w:type="gramEnd"/>
             <w:r>
               <w:rPr>
                 <w:rFonts w:ascii="Helvetica" w:hAnsi="Helvetica"/>
@@ -13097,20 +13641,100 @@
                 <w:sz w:val="18"/>
                 <w:szCs w:val="18"/>
                 <w:shd w:val="clear" w:color="auto" w:fill="FFFFFF"/>
-              </w:rPr>
-              <w:t>varchar</w:t>
-            </w:r>
-            <w:r>
+                <w:lang w:val="en-US"/>
+              </w:rPr>
+              <w:t>64)</w:t>
+            </w:r>
+          </w:p>
+        </w:tc>
+        <w:tc>
+          <w:tcPr>
+            <w:tcW w:w="1965" w:type="dxa"/>
+          </w:tcPr>
+          <w:p>
+            <w:pPr>
+              <w:spacing w:before="120"/>
+              <w:ind w:firstLine="0"/>
+            </w:pPr>
+            <w:proofErr w:type="spellStart"/>
+            <w:r>
+              <w:rPr>
+                <w:lang w:val="en-US"/>
+              </w:rPr>
+              <w:t>Нет</w:t>
+            </w:r>
+            <w:proofErr w:type="spellEnd"/>
+          </w:p>
+        </w:tc>
+        <w:tc>
+          <w:tcPr>
+            <w:tcW w:w="1289" w:type="dxa"/>
+          </w:tcPr>
+          <w:p>
+            <w:pPr>
+              <w:spacing w:before="120"/>
+              <w:ind w:firstLine="0"/>
+            </w:pPr>
+            <w:r>
+              <w:t>Фамилия</w:t>
+            </w:r>
+          </w:p>
+        </w:tc>
+        <w:tc>
+          <w:tcPr>
+            <w:tcW w:w="3543" w:type="dxa"/>
+          </w:tcPr>
+          <w:p>
+            <w:pPr>
+              <w:ind w:firstLine="0"/>
+            </w:pPr>
+            <w:proofErr w:type="spellStart"/>
+            <w:r>
+              <w:t>Ладяев</w:t>
+            </w:r>
+            <w:proofErr w:type="spellEnd"/>
+          </w:p>
+        </w:tc>
+      </w:tr>
+      <w:tr>
+        <w:tc>
+          <w:tcPr>
+            <w:tcW w:w="1310" w:type="dxa"/>
+          </w:tcPr>
+          <w:p>
+            <w:pPr>
+              <w:spacing w:before="120"/>
+              <w:ind w:firstLine="0"/>
+              <w:rPr>
+                <w:lang w:val="en-US"/>
+              </w:rPr>
+            </w:pPr>
+            <w:r>
+              <w:rPr>
+                <w:lang w:val="en-US"/>
+              </w:rPr>
+              <w:t>patronymic</w:t>
+            </w:r>
+          </w:p>
+        </w:tc>
+        <w:tc>
+          <w:tcPr>
+            <w:tcW w:w="1237" w:type="dxa"/>
+          </w:tcPr>
+          <w:p>
+            <w:pPr>
+              <w:spacing w:before="120"/>
+              <w:ind w:firstLine="0"/>
               <w:rPr>
                 <w:rFonts w:ascii="Helvetica" w:hAnsi="Helvetica"/>
                 <w:color w:val="000000"/>
                 <w:sz w:val="18"/>
                 <w:szCs w:val="18"/>
                 <w:shd w:val="clear" w:color="auto" w:fill="FFFFFF"/>
-                <w:lang w:val="en-US"/>
-              </w:rPr>
-              <w:t>(</w:t>
-            </w:r>
+              </w:rPr>
+            </w:pPr>
+            <w:proofErr w:type="spellStart"/>
+            <w:proofErr w:type="gramStart"/>
             <w:r>
               <w:rPr>
                 <w:rFonts w:ascii="Helvetica" w:hAnsi="Helvetica"/>
@@ -13118,10 +13742,10 @@
                 <w:sz w:val="18"/>
                 <w:szCs w:val="18"/>
                 <w:shd w:val="clear" w:color="auto" w:fill="FFFFFF"/>
-                <w:lang w:val="en-US"/>
-              </w:rPr>
-              <w:t>255</w:t>
-            </w:r>
+              </w:rPr>
+              <w:t>varchar</w:t>
+            </w:r>
+            <w:proofErr w:type="spellEnd"/>
             <w:r>
               <w:rPr>
                 <w:rFonts w:ascii="Helvetica" w:hAnsi="Helvetica"/>
@@ -13131,92 +13755,20 @@
                 <w:shd w:val="clear" w:color="auto" w:fill="FFFFFF"/>
                 <w:lang w:val="en-US"/>
               </w:rPr>
-              <w:t>)</w:t>
-            </w:r>
-          </w:p>
-        </w:tc>
-        <w:tc>
-          <w:tcPr>
-            <w:tcW w:w="1965" w:type="dxa"/>
-          </w:tcPr>
-          <w:p>
-            <w:pPr>
-              <w:spacing w:before="120"/>
-              <w:ind w:firstLine="0"/>
-            </w:pPr>
-            <w:r>
-              <w:rPr>
-                <w:lang w:val="en-US"/>
-              </w:rPr>
-              <w:t>Нет</w:t>
-            </w:r>
-          </w:p>
-        </w:tc>
-        <w:tc>
-          <w:tcPr>
-            <w:tcW w:w="1289" w:type="dxa"/>
-          </w:tcPr>
-          <w:p>
-            <w:pPr>
-              <w:spacing w:before="120"/>
-              <w:ind w:firstLine="0"/>
-            </w:pPr>
-            <w:r>
-              <w:t>Отчество</w:t>
-            </w:r>
-          </w:p>
-        </w:tc>
-        <w:tc>
-          <w:tcPr>
-            <w:tcW w:w="3543" w:type="dxa"/>
-          </w:tcPr>
-          <w:p>
-            <w:pPr>
-              <w:ind w:firstLine="0"/>
-            </w:pPr>
-            <w:r>
-              <w:t>Александрович</w:t>
-            </w:r>
-          </w:p>
-        </w:tc>
-      </w:tr>
-      <w:tr>
-        <w:tc>
-          <w:tcPr>
-            <w:tcW w:w="1310" w:type="dxa"/>
-          </w:tcPr>
-          <w:p>
-            <w:pPr>
-              <w:spacing w:before="120"/>
-              <w:ind w:firstLine="0"/>
-              <w:rPr>
-                <w:lang w:val="en-US"/>
-              </w:rPr>
-            </w:pPr>
-            <w:r>
-              <w:rPr>
-                <w:lang w:val="en-US"/>
-              </w:rPr>
-              <w:t>login</w:t>
-            </w:r>
-          </w:p>
-        </w:tc>
-        <w:tc>
-          <w:tcPr>
-            <w:tcW w:w="1237" w:type="dxa"/>
-          </w:tcPr>
-          <w:p>
-            <w:pPr>
-              <w:spacing w:before="120"/>
-              <w:ind w:firstLine="0"/>
+              <w:t>(</w:t>
+            </w:r>
+            <w:proofErr w:type="gramEnd"/>
+            <w:r>
               <w:rPr>
                 <w:rFonts w:ascii="Helvetica" w:hAnsi="Helvetica"/>
                 <w:color w:val="000000"/>
                 <w:sz w:val="18"/>
                 <w:szCs w:val="18"/>
                 <w:shd w:val="clear" w:color="auto" w:fill="FFFFFF"/>
-              </w:rPr>
-            </w:pPr>
+                <w:lang w:val="en-US"/>
+              </w:rPr>
+              <w:t>255</w:t>
+            </w:r>
             <w:r>
               <w:rPr>
                 <w:rFonts w:ascii="Helvetica" w:hAnsi="Helvetica"/>
@@ -13224,96 +13776,99 @@
                 <w:sz w:val="18"/>
                 <w:szCs w:val="18"/>
                 <w:shd w:val="clear" w:color="auto" w:fill="FFFFFF"/>
-              </w:rPr>
-              <w:t>varchar</w:t>
-            </w:r>
-            <w:r>
+                <w:lang w:val="en-US"/>
+              </w:rPr>
+              <w:t>)</w:t>
+            </w:r>
+          </w:p>
+        </w:tc>
+        <w:tc>
+          <w:tcPr>
+            <w:tcW w:w="1965" w:type="dxa"/>
+          </w:tcPr>
+          <w:p>
+            <w:pPr>
+              <w:spacing w:before="120"/>
+              <w:ind w:firstLine="0"/>
+            </w:pPr>
+            <w:proofErr w:type="spellStart"/>
+            <w:r>
+              <w:rPr>
+                <w:lang w:val="en-US"/>
+              </w:rPr>
+              <w:t>Нет</w:t>
+            </w:r>
+            <w:proofErr w:type="spellEnd"/>
+          </w:p>
+        </w:tc>
+        <w:tc>
+          <w:tcPr>
+            <w:tcW w:w="1289" w:type="dxa"/>
+          </w:tcPr>
+          <w:p>
+            <w:pPr>
+              <w:spacing w:before="120"/>
+              <w:ind w:firstLine="0"/>
+            </w:pPr>
+            <w:r>
+              <w:t>Отчество</w:t>
+            </w:r>
+          </w:p>
+        </w:tc>
+        <w:tc>
+          <w:tcPr>
+            <w:tcW w:w="3543" w:type="dxa"/>
+          </w:tcPr>
+          <w:p>
+            <w:pPr>
+              <w:ind w:firstLine="0"/>
+            </w:pPr>
+            <w:r>
+              <w:t>Александрович</w:t>
+            </w:r>
+          </w:p>
+        </w:tc>
+      </w:tr>
+      <w:tr>
+        <w:tc>
+          <w:tcPr>
+            <w:tcW w:w="1310" w:type="dxa"/>
+          </w:tcPr>
+          <w:p>
+            <w:pPr>
+              <w:spacing w:before="120"/>
+              <w:ind w:firstLine="0"/>
+              <w:rPr>
+                <w:lang w:val="en-US"/>
+              </w:rPr>
+            </w:pPr>
+            <w:r>
+              <w:rPr>
+                <w:lang w:val="en-US"/>
+              </w:rPr>
+              <w:t>login</w:t>
+            </w:r>
+          </w:p>
+        </w:tc>
+        <w:tc>
+          <w:tcPr>
+            <w:tcW w:w="1237" w:type="dxa"/>
+          </w:tcPr>
+          <w:p>
+            <w:pPr>
+              <w:spacing w:before="120"/>
+              <w:ind w:firstLine="0"/>
               <w:rPr>
                 <w:rFonts w:ascii="Helvetica" w:hAnsi="Helvetica"/>
                 <w:color w:val="000000"/>
                 <w:sz w:val="18"/>
                 <w:szCs w:val="18"/>
                 <w:shd w:val="clear" w:color="auto" w:fill="FFFFFF"/>
-                <w:lang w:val="en-US"/>
-              </w:rPr>
-              <w:t>(64)</w:t>
-            </w:r>
-          </w:p>
-        </w:tc>
-        <w:tc>
-          <w:tcPr>
-            <w:tcW w:w="1965" w:type="dxa"/>
-          </w:tcPr>
-          <w:p>
-            <w:pPr>
-              <w:spacing w:before="120"/>
-              <w:ind w:firstLine="0"/>
-            </w:pPr>
-            <w:r>
-              <w:rPr>
-                <w:lang w:val="en-US"/>
-              </w:rPr>
-              <w:t>Нет</w:t>
-            </w:r>
-          </w:p>
-        </w:tc>
-        <w:tc>
-          <w:tcPr>
-            <w:tcW w:w="1289" w:type="dxa"/>
-          </w:tcPr>
-          <w:p>
-            <w:pPr>
-              <w:spacing w:before="120"/>
-              <w:ind w:firstLine="0"/>
-            </w:pPr>
-            <w:r>
-              <w:t>Логин</w:t>
-            </w:r>
-          </w:p>
-        </w:tc>
-        <w:tc>
-          <w:tcPr>
-            <w:tcW w:w="3543" w:type="dxa"/>
-          </w:tcPr>
-          <w:p>
-            <w:pPr>
-              <w:ind w:firstLine="0"/>
-            </w:pPr>
-            <w:r>
-              <w:t>Логин</w:t>
-            </w:r>
-          </w:p>
-        </w:tc>
-      </w:tr>
-      <w:tr>
-        <w:tc>
-          <w:tcPr>
-            <w:tcW w:w="1310" w:type="dxa"/>
-          </w:tcPr>
-          <w:p>
-            <w:pPr>
-              <w:spacing w:before="120"/>
-              <w:ind w:firstLine="0"/>
-              <w:rPr>
-                <w:lang w:val="en-US"/>
-              </w:rPr>
-            </w:pPr>
-            <w:r>
-              <w:rPr>
-                <w:lang w:val="en-US"/>
-              </w:rPr>
-              <w:t>password</w:t>
-            </w:r>
-          </w:p>
-        </w:tc>
-        <w:tc>
-          <w:tcPr>
-            <w:tcW w:w="1237" w:type="dxa"/>
-          </w:tcPr>
-          <w:p>
-            <w:pPr>
-              <w:spacing w:before="120"/>
-              <w:ind w:firstLine="0"/>
+              </w:rPr>
+            </w:pPr>
+            <w:proofErr w:type="spellStart"/>
+            <w:proofErr w:type="gramStart"/>
+            <w:r>
               <w:rPr>
                 <w:rFonts w:ascii="Helvetica" w:hAnsi="Helvetica"/>
                 <w:color w:val="000000"/>
@@ -13321,7 +13876,9 @@
                 <w:szCs w:val="18"/>
                 <w:shd w:val="clear" w:color="auto" w:fill="FFFFFF"/>
               </w:rPr>
-            </w:pPr>
+              <w:t>varchar</w:t>
+            </w:r>
+            <w:proofErr w:type="spellEnd"/>
             <w:r>
               <w:rPr>
                 <w:rFonts w:ascii="Helvetica" w:hAnsi="Helvetica"/>
@@ -13329,9 +13886,11 @@
                 <w:sz w:val="18"/>
                 <w:szCs w:val="18"/>
                 <w:shd w:val="clear" w:color="auto" w:fill="FFFFFF"/>
-              </w:rPr>
-              <w:t>varchar</w:t>
-            </w:r>
+                <w:lang w:val="en-US"/>
+              </w:rPr>
+              <w:t>(</w:t>
+            </w:r>
+            <w:proofErr w:type="gramEnd"/>
             <w:r>
               <w:rPr>
                 <w:rFonts w:ascii="Helvetica" w:hAnsi="Helvetica"/>
@@ -13341,7 +13900,7 @@
                 <w:shd w:val="clear" w:color="auto" w:fill="FFFFFF"/>
                 <w:lang w:val="en-US"/>
               </w:rPr>
-              <w:t>(64)</w:t>
+              <w:t>64)</w:t>
             </w:r>
           </w:p>
         </w:tc>
@@ -13354,12 +13913,136 @@
               <w:spacing w:before="120"/>
               <w:ind w:firstLine="0"/>
             </w:pPr>
+            <w:proofErr w:type="spellStart"/>
             <w:r>
               <w:rPr>
                 <w:lang w:val="en-US"/>
               </w:rPr>
               <w:t>Нет</w:t>
             </w:r>
+            <w:proofErr w:type="spellEnd"/>
+          </w:p>
+        </w:tc>
+        <w:tc>
+          <w:tcPr>
+            <w:tcW w:w="1289" w:type="dxa"/>
+          </w:tcPr>
+          <w:p>
+            <w:pPr>
+              <w:spacing w:before="120"/>
+              <w:ind w:firstLine="0"/>
+            </w:pPr>
+            <w:r>
+              <w:t>Логин</w:t>
+            </w:r>
+          </w:p>
+        </w:tc>
+        <w:tc>
+          <w:tcPr>
+            <w:tcW w:w="3543" w:type="dxa"/>
+          </w:tcPr>
+          <w:p>
+            <w:pPr>
+              <w:ind w:firstLine="0"/>
+            </w:pPr>
+            <w:r>
+              <w:t>Логин</w:t>
+            </w:r>
+          </w:p>
+        </w:tc>
+      </w:tr>
+      <w:tr>
+        <w:tc>
+          <w:tcPr>
+            <w:tcW w:w="1310" w:type="dxa"/>
+          </w:tcPr>
+          <w:p>
+            <w:pPr>
+              <w:spacing w:before="120"/>
+              <w:ind w:firstLine="0"/>
+              <w:rPr>
+                <w:lang w:val="en-US"/>
+              </w:rPr>
+            </w:pPr>
+            <w:r>
+              <w:rPr>
+                <w:lang w:val="en-US"/>
+              </w:rPr>
+              <w:t>password</w:t>
+            </w:r>
+          </w:p>
+        </w:tc>
+        <w:tc>
+          <w:tcPr>
+            <w:tcW w:w="1237" w:type="dxa"/>
+          </w:tcPr>
+          <w:p>
+            <w:pPr>
+              <w:spacing w:before="120"/>
+              <w:ind w:firstLine="0"/>
+              <w:rPr>
+                <w:rFonts w:ascii="Helvetica" w:hAnsi="Helvetica"/>
+                <w:color w:val="000000"/>
+                <w:sz w:val="18"/>
+                <w:szCs w:val="18"/>
+                <w:shd w:val="clear" w:color="auto" w:fill="FFFFFF"/>
+              </w:rPr>
+            </w:pPr>
+            <w:proofErr w:type="spellStart"/>
+            <w:proofErr w:type="gramStart"/>
+            <w:r>
+              <w:rPr>
+                <w:rFonts w:ascii="Helvetica" w:hAnsi="Helvetica"/>
+                <w:color w:val="000000"/>
+                <w:sz w:val="18"/>
+                <w:szCs w:val="18"/>
+                <w:shd w:val="clear" w:color="auto" w:fill="FFFFFF"/>
+              </w:rPr>
+              <w:t>varchar</w:t>
+            </w:r>
+            <w:proofErr w:type="spellEnd"/>
+            <w:r>
+              <w:rPr>
+                <w:rFonts w:ascii="Helvetica" w:hAnsi="Helvetica"/>
+                <w:color w:val="000000"/>
+                <w:sz w:val="18"/>
+                <w:szCs w:val="18"/>
+                <w:shd w:val="clear" w:color="auto" w:fill="FFFFFF"/>
+                <w:lang w:val="en-US"/>
+              </w:rPr>
+              <w:t>(</w:t>
+            </w:r>
+            <w:proofErr w:type="gramEnd"/>
+            <w:r>
+              <w:rPr>
+                <w:rFonts w:ascii="Helvetica" w:hAnsi="Helvetica"/>
+                <w:color w:val="000000"/>
+                <w:sz w:val="18"/>
+                <w:szCs w:val="18"/>
+                <w:shd w:val="clear" w:color="auto" w:fill="FFFFFF"/>
+                <w:lang w:val="en-US"/>
+              </w:rPr>
+              <w:t>64)</w:t>
+            </w:r>
+          </w:p>
+        </w:tc>
+        <w:tc>
+          <w:tcPr>
+            <w:tcW w:w="1965" w:type="dxa"/>
+          </w:tcPr>
+          <w:p>
+            <w:pPr>
+              <w:spacing w:before="120"/>
+              <w:ind w:firstLine="0"/>
+            </w:pPr>
+            <w:proofErr w:type="spellStart"/>
+            <w:r>
+              <w:rPr>
+                <w:lang w:val="en-US"/>
+              </w:rPr>
+              <w:t>Нет</w:t>
+            </w:r>
+            <w:proofErr w:type="spellEnd"/>
           </w:p>
         </w:tc>
         <w:tc>
@@ -14201,7 +14884,25 @@
                 <w:sz w:val="22"/>
                 <w:lang w:val="en-US"/>
               </w:rPr>
-              <w:t>"Content-Type": application/json"</w:t>
+              <w:t>"Content-Type": application/</w:t>
+            </w:r>
+            <w:proofErr w:type="spellStart"/>
+            <w:r>
+              <w:rPr>
+                <w:rFonts w:ascii="JetBrains Mono" w:hAnsi="JetBrains Mono" w:cs="JetBrains Mono"/>
+                <w:sz w:val="22"/>
+                <w:lang w:val="en-US"/>
+              </w:rPr>
+              <w:t>json</w:t>
+            </w:r>
+            <w:proofErr w:type="spellEnd"/>
+            <w:r>
+              <w:rPr>
+                <w:rFonts w:ascii="JetBrains Mono" w:hAnsi="JetBrains Mono" w:cs="JetBrains Mono"/>
+                <w:sz w:val="22"/>
+                <w:lang w:val="en-US"/>
+              </w:rPr>
+              <w:t>"</w:t>
             </w:r>
           </w:p>
           <w:p>
@@ -14907,7 +15608,25 @@
                 <w:sz w:val="22"/>
                 <w:lang w:val="en-US"/>
               </w:rPr>
-              <w:t>"Content-Type": application/json"</w:t>
+              <w:t>"Content-Type": application/</w:t>
+            </w:r>
+            <w:proofErr w:type="spellStart"/>
+            <w:r>
+              <w:rPr>
+                <w:rFonts w:ascii="JetBrains Mono" w:hAnsi="JetBrains Mono" w:cs="JetBrains Mono"/>
+                <w:sz w:val="22"/>
+                <w:lang w:val="en-US"/>
+              </w:rPr>
+              <w:t>json</w:t>
+            </w:r>
+            <w:proofErr w:type="spellEnd"/>
+            <w:r>
+              <w:rPr>
+                <w:rFonts w:ascii="JetBrains Mono" w:hAnsi="JetBrains Mono" w:cs="JetBrains Mono"/>
+                <w:sz w:val="22"/>
+                <w:lang w:val="en-US"/>
+              </w:rPr>
+              <w:t>"</w:t>
             </w:r>
           </w:p>
           <w:p>
@@ -15293,11 +16012,12 @@
         <w:pStyle w:val="2"/>
         <w:jc w:val="left"/>
       </w:pPr>
-      <w:bookmarkStart w:id="9" w:name="_Toc181369704"/>
+      <w:bookmarkStart w:id="9" w:name="_Toc183277097"/>
       <w:r>
         <w:lastRenderedPageBreak/>
         <w:t>Функционал администратора</w:t>
       </w:r>
+      <w:bookmarkEnd w:id="9"/>
     </w:p>
     <w:p>
       <w:r>
@@ -15386,6 +16106,7 @@
               <w:ind w:firstLine="0"/>
               <w:rPr>
                 <w:sz w:val="22"/>
+                <w:lang w:val="en-US"/>
               </w:rPr>
             </w:pPr>
             <w:r>
@@ -15521,7 +16242,25 @@
                 <w:sz w:val="22"/>
                 <w:lang w:val="en-US"/>
               </w:rPr>
-              <w:t>"Content-Type": application/json"</w:t>
+              <w:t>"Content-Type": application/</w:t>
+            </w:r>
+            <w:proofErr w:type="spellStart"/>
+            <w:r>
+              <w:rPr>
+                <w:rFonts w:ascii="JetBrains Mono" w:hAnsi="JetBrains Mono" w:cs="JetBrains Mono"/>
+                <w:sz w:val="22"/>
+                <w:lang w:val="en-US"/>
+              </w:rPr>
+              <w:t>json</w:t>
+            </w:r>
+            <w:proofErr w:type="spellEnd"/>
+            <w:r>
+              <w:rPr>
+                <w:rFonts w:ascii="JetBrains Mono" w:hAnsi="JetBrains Mono" w:cs="JetBrains Mono"/>
+                <w:sz w:val="22"/>
+                <w:lang w:val="en-US"/>
+              </w:rPr>
+              <w:t>"</w:t>
             </w:r>
           </w:p>
           <w:p>
@@ -15566,8 +16305,18 @@
                 <w:sz w:val="22"/>
                 <w:lang w:val="en-US"/>
               </w:rPr>
-              <w:t>: application/json</w:t>
-            </w:r>
+              <w:t>: application/</w:t>
+            </w:r>
+            <w:proofErr w:type="spellStart"/>
+            <w:r>
+              <w:rPr>
+                <w:rFonts w:ascii="JetBrains Mono" w:hAnsi="JetBrains Mono" w:cs="JetBrains Mono"/>
+                <w:sz w:val="22"/>
+                <w:lang w:val="en-US"/>
+              </w:rPr>
+              <w:t>json</w:t>
+            </w:r>
+            <w:proofErr w:type="spellEnd"/>
           </w:p>
           <w:p>
             <w:pPr>
@@ -15923,13 +16672,23 @@
               </w:rPr>
               <w:t>"</w:t>
             </w:r>
+            <w:proofErr w:type="spellStart"/>
             <w:r>
               <w:rPr>
                 <w:rFonts w:ascii="JetBrains Mono" w:eastAsia="Calibri" w:hAnsi="JetBrains Mono" w:cs="JetBrains Mono"/>
                 <w:color w:val="538135"/>
                 <w:lang w:val="en-US"/>
               </w:rPr>
-              <w:t>ivanov-ii</w:t>
+              <w:t>ivanov</w:t>
+            </w:r>
+            <w:proofErr w:type="spellEnd"/>
+            <w:r>
+              <w:rPr>
+                <w:rFonts w:ascii="JetBrains Mono" w:eastAsia="Calibri" w:hAnsi="JetBrains Mono" w:cs="JetBrains Mono"/>
+                <w:color w:val="538135"/>
+                <w:lang w:val="en-US"/>
+              </w:rPr>
+              <w:t>-ii</w:t>
             </w:r>
             <w:r>
               <w:rPr>
@@ -16062,32 +16821,36 @@
                 <w:szCs w:val="24"/>
                 <w:lang w:val="en-US"/>
               </w:rPr>
-              <w:t xml:space="preserve"> </w:t>
-            </w:r>
-            <w:r>
-              <w:rPr>
-                <w:rFonts w:ascii="JetBrains Mono" w:eastAsia="Calibri" w:hAnsi="JetBrains Mono" w:cs="JetBrains Mono"/>
-                <w:szCs w:val="24"/>
-                <w:lang w:val="en-US"/>
-              </w:rPr>
-              <w:t xml:space="preserve"> </w:t>
-            </w:r>
-            <w:r>
-              <w:rPr>
-                <w:rFonts w:ascii="JetBrains Mono" w:hAnsi="JetBrains Mono" w:cs="JetBrains Mono"/>
-                <w:sz w:val="22"/>
-                <w:lang w:val="en-US"/>
-              </w:rPr>
-              <w:t>"</w:t>
-            </w:r>
+              <w:t xml:space="preserve">  </w:t>
+            </w:r>
+            <w:r>
+              <w:rPr>
+                <w:rFonts w:ascii="JetBrains Mono" w:hAnsi="JetBrains Mono" w:cs="JetBrains Mono"/>
+                <w:sz w:val="22"/>
+                <w:lang w:val="en-US"/>
+              </w:rPr>
+              <w:t>"</w:t>
+            </w:r>
+            <w:proofErr w:type="spellStart"/>
+            <w:proofErr w:type="gramStart"/>
             <w:r>
               <w:rPr>
                 <w:rFonts w:ascii="JetBrains Mono" w:eastAsia="Calibri" w:hAnsi="JetBrains Mono" w:cs="JetBrains Mono"/>
                 <w:color w:val="7030A0"/>
                 <w:lang w:val="en-US"/>
               </w:rPr>
-              <w:t>id_role</w:t>
-            </w:r>
+              <w:t>id</w:t>
+            </w:r>
+            <w:proofErr w:type="gramEnd"/>
+            <w:r>
+              <w:rPr>
+                <w:rFonts w:ascii="JetBrains Mono" w:eastAsia="Calibri" w:hAnsi="JetBrains Mono" w:cs="JetBrains Mono"/>
+                <w:color w:val="7030A0"/>
+                <w:lang w:val="en-US"/>
+              </w:rPr>
+              <w:t>_role</w:t>
+            </w:r>
+            <w:proofErr w:type="spellEnd"/>
             <w:r>
               <w:rPr>
                 <w:rFonts w:ascii="JetBrains Mono" w:hAnsi="JetBrains Mono" w:cs="JetBrains Mono"/>
@@ -16272,7 +17035,22 @@
                 <w:rFonts w:ascii="JetBrains Mono" w:eastAsia="Calibri" w:hAnsi="JetBrains Mono" w:cs="JetBrains Mono"/>
                 <w:color w:val="538135"/>
               </w:rPr>
-              <w:t>Курьер зарегистрирован</w:t>
+              <w:t>Курьер</w:t>
+            </w:r>
+            <w:r>
+              <w:rPr>
+                <w:rFonts w:ascii="JetBrains Mono" w:eastAsia="Calibri" w:hAnsi="JetBrains Mono" w:cs="JetBrains Mono"/>
+                <w:color w:val="538135"/>
+                <w:lang w:val="en-US"/>
+              </w:rPr>
+              <w:t xml:space="preserve"> </w:t>
+            </w:r>
+            <w:r>
+              <w:rPr>
+                <w:rFonts w:ascii="JetBrains Mono" w:eastAsia="Calibri" w:hAnsi="JetBrains Mono" w:cs="JetBrains Mono"/>
+                <w:color w:val="538135"/>
+              </w:rPr>
+              <w:t>зарегистрирован</w:t>
             </w:r>
             <w:r>
               <w:rPr>
@@ -16609,13 +17387,23 @@
               </w:rPr>
               <w:t>"</w:t>
             </w:r>
+            <w:proofErr w:type="spellStart"/>
             <w:r>
               <w:rPr>
                 <w:rFonts w:ascii="JetBrains Mono" w:eastAsia="Calibri" w:hAnsi="JetBrains Mono" w:cs="JetBrains Mono"/>
                 <w:color w:val="538135"/>
                 <w:lang w:val="en-US"/>
               </w:rPr>
-              <w:t>ivanov-ii</w:t>
+              <w:t>ivanov</w:t>
+            </w:r>
+            <w:proofErr w:type="spellEnd"/>
+            <w:r>
+              <w:rPr>
+                <w:rFonts w:ascii="JetBrains Mono" w:eastAsia="Calibri" w:hAnsi="JetBrains Mono" w:cs="JetBrains Mono"/>
+                <w:color w:val="538135"/>
+                <w:lang w:val="en-US"/>
+              </w:rPr>
+              <w:t>-ii</w:t>
             </w:r>
             <w:r>
               <w:rPr>
@@ -16698,20 +17486,12 @@
                 <w:color w:val="538135"/>
                 <w:lang w:val="en-US"/>
               </w:rPr>
-              <w:t>I</w:t>
+              <w:t>Ivan1234</w:t>
             </w:r>
             <w:r>
               <w:rPr>
                 <w:rFonts w:ascii="JetBrains Mono" w:eastAsia="Calibri" w:hAnsi="JetBrains Mono" w:cs="JetBrains Mono"/>
                 <w:color w:val="538135"/>
-                <w:lang w:val="en-US"/>
-              </w:rPr>
-              <w:t>van1234</w:t>
-            </w:r>
-            <w:r>
-              <w:rPr>
-                <w:rFonts w:ascii="JetBrains Mono" w:eastAsia="Calibri" w:hAnsi="JetBrains Mono" w:cs="JetBrains Mono"/>
-                <w:color w:val="538135"/>
               </w:rPr>
               <w:t>%</w:t>
             </w:r>
@@ -16758,14 +17538,26 @@
               </w:rPr>
               <w:t>"</w:t>
             </w:r>
+            <w:proofErr w:type="spellStart"/>
+            <w:proofErr w:type="gramStart"/>
             <w:r>
               <w:rPr>
                 <w:rFonts w:ascii="JetBrains Mono" w:eastAsia="Calibri" w:hAnsi="JetBrains Mono" w:cs="JetBrains Mono"/>
                 <w:color w:val="7030A0"/>
                 <w:lang w:val="en-US"/>
               </w:rPr>
-              <w:t>id_role</w:t>
-            </w:r>
+              <w:t>id</w:t>
+            </w:r>
+            <w:proofErr w:type="gramEnd"/>
+            <w:r>
+              <w:rPr>
+                <w:rFonts w:ascii="JetBrains Mono" w:eastAsia="Calibri" w:hAnsi="JetBrains Mono" w:cs="JetBrains Mono"/>
+                <w:color w:val="7030A0"/>
+                <w:lang w:val="en-US"/>
+              </w:rPr>
+              <w:t>_role</w:t>
+            </w:r>
+            <w:proofErr w:type="spellEnd"/>
             <w:r>
               <w:rPr>
                 <w:rFonts w:ascii="JetBrains Mono" w:hAnsi="JetBrains Mono" w:cs="JetBrains Mono"/>
@@ -16943,6 +17735,7 @@
               </w:rPr>
               <w:t>/</w:t>
             </w:r>
+            <w:proofErr w:type="spellStart"/>
             <w:r>
               <w:rPr>
                 <w:rFonts w:ascii="JetBrains Mono" w:hAnsi="JetBrains Mono" w:cs="JetBrains Mono"/>
@@ -16959,6 +17752,7 @@
               </w:rPr>
               <w:t>s</w:t>
             </w:r>
+            <w:proofErr w:type="spellEnd"/>
           </w:p>
           <w:p>
             <w:pPr>
@@ -17044,7 +17838,25 @@
                 <w:sz w:val="22"/>
                 <w:lang w:val="en-US"/>
               </w:rPr>
-              <w:t>"Content-Type": application/json"</w:t>
+              <w:t>"Content-Type": application/</w:t>
+            </w:r>
+            <w:proofErr w:type="spellStart"/>
+            <w:r>
+              <w:rPr>
+                <w:rFonts w:ascii="JetBrains Mono" w:hAnsi="JetBrains Mono" w:cs="JetBrains Mono"/>
+                <w:sz w:val="22"/>
+                <w:lang w:val="en-US"/>
+              </w:rPr>
+              <w:t>json</w:t>
+            </w:r>
+            <w:proofErr w:type="spellEnd"/>
+            <w:r>
+              <w:rPr>
+                <w:rFonts w:ascii="JetBrains Mono" w:hAnsi="JetBrains Mono" w:cs="JetBrains Mono"/>
+                <w:sz w:val="22"/>
+                <w:lang w:val="en-US"/>
+              </w:rPr>
+              <w:t>"</w:t>
             </w:r>
           </w:p>
           <w:p>
@@ -17089,8 +17901,18 @@
                 <w:sz w:val="22"/>
                 <w:lang w:val="en-US"/>
               </w:rPr>
-              <w:t>: application/json</w:t>
-            </w:r>
+              <w:t>: application/</w:t>
+            </w:r>
+            <w:proofErr w:type="spellStart"/>
+            <w:r>
+              <w:rPr>
+                <w:rFonts w:ascii="JetBrains Mono" w:hAnsi="JetBrains Mono" w:cs="JetBrains Mono"/>
+                <w:sz w:val="22"/>
+                <w:lang w:val="en-US"/>
+              </w:rPr>
+              <w:t>json</w:t>
+            </w:r>
+            <w:proofErr w:type="spellEnd"/>
           </w:p>
           <w:p>
             <w:pPr>
@@ -17273,6 +18095,7 @@
               </w:rPr>
               <w:t>"</w:t>
             </w:r>
+            <w:proofErr w:type="spellStart"/>
             <w:r>
               <w:rPr>
                 <w:rFonts w:ascii="JetBrains Mono" w:eastAsia="Calibri" w:hAnsi="JetBrains Mono" w:cs="JetBrains Mono"/>
@@ -17281,6 +18104,7 @@
               </w:rPr>
               <w:t>startChange</w:t>
             </w:r>
+            <w:proofErr w:type="spellEnd"/>
             <w:r>
               <w:rPr>
                 <w:rFonts w:ascii="JetBrains Mono" w:hAnsi="JetBrains Mono" w:cs="JetBrains Mono"/>
@@ -17333,6 +18157,7 @@
               </w:rPr>
               <w:t>"</w:t>
             </w:r>
+            <w:proofErr w:type="spellStart"/>
             <w:r>
               <w:rPr>
                 <w:rFonts w:ascii="JetBrains Mono" w:eastAsia="Calibri" w:hAnsi="JetBrains Mono" w:cs="JetBrains Mono"/>
@@ -17341,6 +18166,7 @@
               </w:rPr>
               <w:t>endChange</w:t>
             </w:r>
+            <w:proofErr w:type="spellEnd"/>
             <w:r>
               <w:rPr>
                 <w:rFonts w:ascii="JetBrains Mono" w:hAnsi="JetBrains Mono" w:cs="JetBrains Mono"/>
@@ -17404,6 +18230,8 @@
               </w:rPr>
               <w:t>"</w:t>
             </w:r>
+            <w:proofErr w:type="spellStart"/>
+            <w:proofErr w:type="gramStart"/>
             <w:r>
               <w:rPr>
                 <w:rFonts w:ascii="JetBrains Mono" w:hAnsi="JetBrains Mono" w:cs="JetBrains Mono"/>
@@ -17411,8 +18239,19 @@
                 <w:sz w:val="22"/>
                 <w:lang w:val="en-US"/>
               </w:rPr>
-              <w:t>id_user</w:t>
-            </w:r>
+              <w:t>id</w:t>
+            </w:r>
+            <w:proofErr w:type="gramEnd"/>
+            <w:r>
+              <w:rPr>
+                <w:rFonts w:ascii="JetBrains Mono" w:hAnsi="JetBrains Mono" w:cs="JetBrains Mono"/>
+                <w:color w:val="7030A0"/>
+                <w:sz w:val="22"/>
+                <w:lang w:val="en-US"/>
+              </w:rPr>
+              <w:t>_user</w:t>
+            </w:r>
+            <w:proofErr w:type="spellEnd"/>
             <w:r>
               <w:rPr>
                 <w:rFonts w:ascii="JetBrains Mono" w:hAnsi="JetBrains Mono" w:cs="JetBrains Mono"/>
@@ -17600,6 +18439,7 @@
               </w:rPr>
               <w:t>/</w:t>
             </w:r>
+            <w:proofErr w:type="spellStart"/>
             <w:r>
               <w:rPr>
                 <w:rFonts w:ascii="JetBrains Mono" w:hAnsi="JetBrains Mono" w:cs="JetBrains Mono"/>
@@ -17608,6 +18448,7 @@
               </w:rPr>
               <w:t>workshifts</w:t>
             </w:r>
+            <w:proofErr w:type="spellEnd"/>
             <w:r>
               <w:rPr>
                 <w:rFonts w:ascii="JetBrains Mono" w:hAnsi="JetBrains Mono" w:cs="JetBrains Mono"/>
@@ -17709,7 +18550,25 @@
                 <w:sz w:val="22"/>
                 <w:lang w:val="en-US"/>
               </w:rPr>
-              <w:t>"Content-Type": application/json"</w:t>
+              <w:t>"Content-Type": application/</w:t>
+            </w:r>
+            <w:proofErr w:type="spellStart"/>
+            <w:r>
+              <w:rPr>
+                <w:rFonts w:ascii="JetBrains Mono" w:hAnsi="JetBrains Mono" w:cs="JetBrains Mono"/>
+                <w:sz w:val="22"/>
+                <w:lang w:val="en-US"/>
+              </w:rPr>
+              <w:t>json</w:t>
+            </w:r>
+            <w:proofErr w:type="spellEnd"/>
+            <w:r>
+              <w:rPr>
+                <w:rFonts w:ascii="JetBrains Mono" w:hAnsi="JetBrains Mono" w:cs="JetBrains Mono"/>
+                <w:sz w:val="22"/>
+                <w:lang w:val="en-US"/>
+              </w:rPr>
+              <w:t>"</w:t>
             </w:r>
           </w:p>
           <w:p>
@@ -17754,8 +18613,18 @@
                 <w:sz w:val="22"/>
                 <w:lang w:val="en-US"/>
               </w:rPr>
-              <w:t>: application/json</w:t>
-            </w:r>
+              <w:t>: application/</w:t>
+            </w:r>
+            <w:proofErr w:type="spellStart"/>
+            <w:r>
+              <w:rPr>
+                <w:rFonts w:ascii="JetBrains Mono" w:hAnsi="JetBrains Mono" w:cs="JetBrains Mono"/>
+                <w:sz w:val="22"/>
+                <w:lang w:val="en-US"/>
+              </w:rPr>
+              <w:t>json</w:t>
+            </w:r>
+            <w:proofErr w:type="spellEnd"/>
           </w:p>
           <w:p>
             <w:pPr>
@@ -17938,6 +18807,7 @@
               </w:rPr>
               <w:t>"</w:t>
             </w:r>
+            <w:proofErr w:type="spellStart"/>
             <w:r>
               <w:rPr>
                 <w:rFonts w:ascii="JetBrains Mono" w:eastAsia="Calibri" w:hAnsi="JetBrains Mono" w:cs="JetBrains Mono"/>
@@ -17946,6 +18816,7 @@
               </w:rPr>
               <w:t>startChange</w:t>
             </w:r>
+            <w:proofErr w:type="spellEnd"/>
             <w:r>
               <w:rPr>
                 <w:rFonts w:ascii="JetBrains Mono" w:hAnsi="JetBrains Mono" w:cs="JetBrains Mono"/>
@@ -17998,6 +18869,7 @@
               </w:rPr>
               <w:t>"</w:t>
             </w:r>
+            <w:proofErr w:type="spellStart"/>
             <w:r>
               <w:rPr>
                 <w:rFonts w:ascii="JetBrains Mono" w:eastAsia="Calibri" w:hAnsi="JetBrains Mono" w:cs="JetBrains Mono"/>
@@ -18006,6 +18878,7 @@
               </w:rPr>
               <w:t>endChange</w:t>
             </w:r>
+            <w:proofErr w:type="spellEnd"/>
             <w:r>
               <w:rPr>
                 <w:rFonts w:ascii="JetBrains Mono" w:hAnsi="JetBrains Mono" w:cs="JetBrains Mono"/>
@@ -18069,6 +18942,8 @@
               </w:rPr>
               <w:t>"</w:t>
             </w:r>
+            <w:proofErr w:type="spellStart"/>
+            <w:proofErr w:type="gramStart"/>
             <w:r>
               <w:rPr>
                 <w:rFonts w:ascii="JetBrains Mono" w:hAnsi="JetBrains Mono" w:cs="JetBrains Mono"/>
@@ -18076,8 +18951,19 @@
                 <w:sz w:val="22"/>
                 <w:lang w:val="en-US"/>
               </w:rPr>
-              <w:t>id_user</w:t>
-            </w:r>
+              <w:t>id</w:t>
+            </w:r>
+            <w:proofErr w:type="gramEnd"/>
+            <w:r>
+              <w:rPr>
+                <w:rFonts w:ascii="JetBrains Mono" w:hAnsi="JetBrains Mono" w:cs="JetBrains Mono"/>
+                <w:color w:val="7030A0"/>
+                <w:sz w:val="22"/>
+                <w:lang w:val="en-US"/>
+              </w:rPr>
+              <w:t>_user</w:t>
+            </w:r>
+            <w:proofErr w:type="spellEnd"/>
             <w:r>
               <w:rPr>
                 <w:rFonts w:ascii="JetBrains Mono" w:hAnsi="JetBrains Mono" w:cs="JetBrains Mono"/>
@@ -18352,7 +19238,25 @@
                 <w:sz w:val="22"/>
                 <w:lang w:val="en-US"/>
               </w:rPr>
-              <w:t>"Content-Type": application/json"</w:t>
+              <w:t>"Content-Type": application/</w:t>
+            </w:r>
+            <w:proofErr w:type="spellStart"/>
+            <w:r>
+              <w:rPr>
+                <w:rFonts w:ascii="JetBrains Mono" w:hAnsi="JetBrains Mono" w:cs="JetBrains Mono"/>
+                <w:sz w:val="22"/>
+                <w:lang w:val="en-US"/>
+              </w:rPr>
+              <w:t>json</w:t>
+            </w:r>
+            <w:proofErr w:type="spellEnd"/>
+            <w:r>
+              <w:rPr>
+                <w:rFonts w:ascii="JetBrains Mono" w:hAnsi="JetBrains Mono" w:cs="JetBrains Mono"/>
+                <w:sz w:val="22"/>
+                <w:lang w:val="en-US"/>
+              </w:rPr>
+              <w:t>"</w:t>
             </w:r>
           </w:p>
           <w:p>
@@ -18397,8 +19301,18 @@
                 <w:sz w:val="22"/>
                 <w:lang w:val="en-US"/>
               </w:rPr>
-              <w:t>: application/json</w:t>
-            </w:r>
+              <w:t>: application/</w:t>
+            </w:r>
+            <w:proofErr w:type="spellStart"/>
+            <w:r>
+              <w:rPr>
+                <w:rFonts w:ascii="JetBrains Mono" w:hAnsi="JetBrains Mono" w:cs="JetBrains Mono"/>
+                <w:sz w:val="22"/>
+                <w:lang w:val="en-US"/>
+              </w:rPr>
+              <w:t>json</w:t>
+            </w:r>
+            <w:proofErr w:type="spellEnd"/>
           </w:p>
           <w:p>
             <w:pPr>
@@ -18459,12 +19373,14 @@
               <w:rPr>
                 <w:rFonts w:ascii="JetBrains Mono" w:hAnsi="JetBrains Mono" w:cs="JetBrains Mono"/>
                 <w:sz w:val="22"/>
-              </w:rPr>
-            </w:pPr>
-            <w:r>
-              <w:rPr>
-                <w:rFonts w:ascii="JetBrains Mono" w:eastAsia="Calibri" w:hAnsi="JetBrains Mono" w:cs="JetBrains Mono"/>
-                <w:szCs w:val="24"/>
+                <w:lang w:val="en-US"/>
+              </w:rPr>
+            </w:pPr>
+            <w:r>
+              <w:rPr>
+                <w:rFonts w:ascii="JetBrains Mono" w:eastAsia="Calibri" w:hAnsi="JetBrains Mono" w:cs="JetBrains Mono"/>
+                <w:szCs w:val="24"/>
+                <w:lang w:val="en-US"/>
               </w:rPr>
               <w:t xml:space="preserve">  </w:t>
             </w:r>
@@ -18472,6 +19388,7 @@
               <w:rPr>
                 <w:rFonts w:ascii="JetBrains Mono" w:hAnsi="JetBrains Mono" w:cs="JetBrains Mono"/>
                 <w:sz w:val="22"/>
+                <w:lang w:val="en-US"/>
               </w:rPr>
               <w:t>"</w:t>
             </w:r>
@@ -18488,6 +19405,7 @@
               <w:rPr>
                 <w:rFonts w:ascii="JetBrains Mono" w:hAnsi="JetBrains Mono" w:cs="JetBrains Mono"/>
                 <w:sz w:val="22"/>
+                <w:lang w:val="en-US"/>
               </w:rPr>
               <w:t>": "</w:t>
             </w:r>
@@ -18497,13 +19415,22 @@
                 <w:color w:val="538135" w:themeColor="accent6" w:themeShade="BF"/>
                 <w:sz w:val="22"/>
               </w:rPr>
-              <w:t xml:space="preserve">Приведи </w:t>
+              <w:t>Приведи</w:t>
             </w:r>
             <w:r>
               <w:rPr>
                 <w:rFonts w:ascii="JetBrains Mono" w:hAnsi="JetBrains Mono" w:cs="JetBrains Mono"/>
                 <w:color w:val="538135" w:themeColor="accent6" w:themeShade="BF"/>
                 <w:sz w:val="22"/>
+                <w:lang w:val="en-US"/>
+              </w:rPr>
+              <w:t xml:space="preserve"> </w:t>
+            </w:r>
+            <w:r>
+              <w:rPr>
+                <w:rFonts w:ascii="JetBrains Mono" w:hAnsi="JetBrains Mono" w:cs="JetBrains Mono"/>
+                <w:color w:val="538135" w:themeColor="accent6" w:themeShade="BF"/>
+                <w:sz w:val="22"/>
               </w:rPr>
               <w:t>товарища</w:t>
             </w:r>
@@ -18511,6 +19438,7 @@
               <w:rPr>
                 <w:rFonts w:ascii="JetBrains Mono" w:hAnsi="JetBrains Mono" w:cs="JetBrains Mono"/>
                 <w:sz w:val="22"/>
+                <w:lang w:val="en-US"/>
               </w:rPr>
               <w:t>",</w:t>
             </w:r>
@@ -18530,6 +19458,7 @@
               <w:rPr>
                 <w:rFonts w:ascii="JetBrains Mono" w:hAnsi="JetBrains Mono" w:cs="JetBrains Mono"/>
                 <w:sz w:val="22"/>
+                <w:lang w:val="en-US"/>
               </w:rPr>
               <w:t xml:space="preserve"> </w:t>
             </w:r>
@@ -18719,6 +19648,7 @@
               <w:rPr>
                 <w:bCs/>
                 <w:szCs w:val="24"/>
+                <w:lang w:val="en-US"/>
               </w:rPr>
             </w:pPr>
             <w:r>
@@ -18739,50 +19669,64 @@
               <w:rPr>
                 <w:rFonts w:ascii="JetBrains Mono" w:hAnsi="JetBrains Mono" w:cs="JetBrains Mono"/>
                 <w:sz w:val="22"/>
-              </w:rPr>
-            </w:pPr>
-            <w:r>
-              <w:rPr>
-                <w:rFonts w:ascii="JetBrains Mono" w:hAnsi="JetBrains Mono" w:cs="JetBrains Mono"/>
-                <w:sz w:val="22"/>
+                <w:lang w:val="en-US"/>
+              </w:rPr>
+            </w:pPr>
+            <w:r>
+              <w:rPr>
+                <w:rFonts w:ascii="JetBrains Mono" w:hAnsi="JetBrains Mono" w:cs="JetBrains Mono"/>
+                <w:sz w:val="22"/>
+                <w:lang w:val="en-US"/>
+              </w:rPr>
+              <w:t xml:space="preserve"> "</w:t>
+            </w:r>
+            <w:r>
+              <w:rPr>
+                <w:rFonts w:ascii="JetBrains Mono" w:hAnsi="JetBrains Mono" w:cs="JetBrains Mono"/>
+                <w:color w:val="7030A0"/>
+                <w:sz w:val="22"/>
+                <w:lang w:val="en-US"/>
+              </w:rPr>
+              <w:t>message</w:t>
+            </w:r>
+            <w:r>
+              <w:rPr>
+                <w:rFonts w:ascii="JetBrains Mono" w:hAnsi="JetBrains Mono" w:cs="JetBrains Mono"/>
+                <w:sz w:val="22"/>
+                <w:lang w:val="en-US"/>
+              </w:rPr>
+              <w:t>": "</w:t>
+            </w:r>
+            <w:r>
+              <w:rPr>
+                <w:rFonts w:ascii="JetBrains Mono" w:hAnsi="JetBrains Mono" w:cs="JetBrains Mono"/>
+                <w:color w:val="538135" w:themeColor="accent6" w:themeShade="BF"/>
+                <w:sz w:val="22"/>
+              </w:rPr>
+              <w:t>Бонус</w:t>
+            </w:r>
+            <w:r>
+              <w:rPr>
+                <w:rFonts w:ascii="JetBrains Mono" w:hAnsi="JetBrains Mono" w:cs="JetBrains Mono"/>
+                <w:color w:val="538135" w:themeColor="accent6" w:themeShade="BF"/>
+                <w:sz w:val="22"/>
+                <w:lang w:val="en-US"/>
               </w:rPr>
               <w:t xml:space="preserve"> </w:t>
             </w:r>
             <w:r>
               <w:rPr>
                 <w:rFonts w:ascii="JetBrains Mono" w:hAnsi="JetBrains Mono" w:cs="JetBrains Mono"/>
-                <w:sz w:val="22"/>
-              </w:rPr>
-              <w:t>"</w:t>
-            </w:r>
-            <w:r>
-              <w:rPr>
-                <w:rFonts w:ascii="JetBrains Mono" w:hAnsi="JetBrains Mono" w:cs="JetBrains Mono"/>
-                <w:color w:val="7030A0"/>
-                <w:sz w:val="22"/>
-                <w:lang w:val="en-US"/>
-              </w:rPr>
-              <w:t>message</w:t>
-            </w:r>
-            <w:r>
-              <w:rPr>
-                <w:rFonts w:ascii="JetBrains Mono" w:hAnsi="JetBrains Mono" w:cs="JetBrains Mono"/>
-                <w:sz w:val="22"/>
-              </w:rPr>
-              <w:t>": "</w:t>
-            </w:r>
-            <w:r>
-              <w:rPr>
-                <w:rFonts w:ascii="JetBrains Mono" w:hAnsi="JetBrains Mono" w:cs="JetBrains Mono"/>
                 <w:color w:val="538135" w:themeColor="accent6" w:themeShade="BF"/>
                 <w:sz w:val="22"/>
               </w:rPr>
-              <w:t>Бонус создан</w:t>
-            </w:r>
-            <w:r>
-              <w:rPr>
-                <w:rFonts w:ascii="JetBrains Mono" w:hAnsi="JetBrains Mono" w:cs="JetBrains Mono"/>
-                <w:sz w:val="22"/>
+              <w:t>создан</w:t>
+            </w:r>
+            <w:r>
+              <w:rPr>
+                <w:rFonts w:ascii="JetBrains Mono" w:hAnsi="JetBrains Mono" w:cs="JetBrains Mono"/>
+                <w:sz w:val="22"/>
+                <w:lang w:val="en-US"/>
               </w:rPr>
               <w:t>",</w:t>
             </w:r>
@@ -18802,6 +19746,7 @@
               <w:rPr>
                 <w:rFonts w:ascii="JetBrains Mono" w:hAnsi="JetBrains Mono" w:cs="JetBrains Mono"/>
                 <w:sz w:val="22"/>
+                <w:lang w:val="en-US"/>
               </w:rPr>
               <w:t xml:space="preserve"> </w:t>
             </w:r>
@@ -18993,10 +19938,7 @@
     </w:tbl>
     <w:p>
       <w:r>
-        <w:t>Редактирование</w:t>
-      </w:r>
-      <w:r>
-        <w:t xml:space="preserve"> бонуса</w:t>
+        <w:t>Редактирование бонуса</w:t>
       </w:r>
     </w:p>
     <w:tbl>
@@ -19122,15 +20064,7 @@
                 <w:sz w:val="22"/>
                 <w:lang w:val="en-US"/>
               </w:rPr>
-              <w:t>bonuses/</w:t>
-            </w:r>
-            <w:r>
-              <w:rPr>
-                <w:rFonts w:ascii="JetBrains Mono" w:hAnsi="JetBrains Mono" w:cs="JetBrains Mono"/>
-                <w:sz w:val="22"/>
-                <w:lang w:val="en-US"/>
-              </w:rPr>
-              <w:t>{id}/edit</w:t>
+              <w:t>bonuses/{id}/edit</w:t>
             </w:r>
           </w:p>
           <w:p>
@@ -19225,7 +20159,25 @@
                 <w:sz w:val="22"/>
                 <w:lang w:val="en-US"/>
               </w:rPr>
-              <w:t>"Content-Type": application/json"</w:t>
+              <w:t>"Content-Type": application/</w:t>
+            </w:r>
+            <w:proofErr w:type="spellStart"/>
+            <w:r>
+              <w:rPr>
+                <w:rFonts w:ascii="JetBrains Mono" w:hAnsi="JetBrains Mono" w:cs="JetBrains Mono"/>
+                <w:sz w:val="22"/>
+                <w:lang w:val="en-US"/>
+              </w:rPr>
+              <w:t>json</w:t>
+            </w:r>
+            <w:proofErr w:type="spellEnd"/>
+            <w:r>
+              <w:rPr>
+                <w:rFonts w:ascii="JetBrains Mono" w:hAnsi="JetBrains Mono" w:cs="JetBrains Mono"/>
+                <w:sz w:val="22"/>
+                <w:lang w:val="en-US"/>
+              </w:rPr>
+              <w:t>"</w:t>
             </w:r>
           </w:p>
           <w:p>
@@ -19270,8 +20222,18 @@
                 <w:sz w:val="22"/>
                 <w:lang w:val="en-US"/>
               </w:rPr>
-              <w:t>: application/json</w:t>
-            </w:r>
+              <w:t>: application/</w:t>
+            </w:r>
+            <w:proofErr w:type="spellStart"/>
+            <w:r>
+              <w:rPr>
+                <w:rFonts w:ascii="JetBrains Mono" w:hAnsi="JetBrains Mono" w:cs="JetBrains Mono"/>
+                <w:sz w:val="22"/>
+                <w:lang w:val="en-US"/>
+              </w:rPr>
+              <w:t>json</w:t>
+            </w:r>
+            <w:proofErr w:type="spellEnd"/>
           </w:p>
           <w:p>
             <w:pPr>
@@ -19332,12 +20294,14 @@
               <w:rPr>
                 <w:rFonts w:ascii="JetBrains Mono" w:hAnsi="JetBrains Mono" w:cs="JetBrains Mono"/>
                 <w:sz w:val="22"/>
-              </w:rPr>
-            </w:pPr>
-            <w:r>
-              <w:rPr>
-                <w:rFonts w:ascii="JetBrains Mono" w:eastAsia="Calibri" w:hAnsi="JetBrains Mono" w:cs="JetBrains Mono"/>
-                <w:szCs w:val="24"/>
+                <w:lang w:val="en-US"/>
+              </w:rPr>
+            </w:pPr>
+            <w:r>
+              <w:rPr>
+                <w:rFonts w:ascii="JetBrains Mono" w:eastAsia="Calibri" w:hAnsi="JetBrains Mono" w:cs="JetBrains Mono"/>
+                <w:szCs w:val="24"/>
+                <w:lang w:val="en-US"/>
               </w:rPr>
               <w:t xml:space="preserve">  </w:t>
             </w:r>
@@ -19345,6 +20309,7 @@
               <w:rPr>
                 <w:rFonts w:ascii="JetBrains Mono" w:hAnsi="JetBrains Mono" w:cs="JetBrains Mono"/>
                 <w:sz w:val="22"/>
+                <w:lang w:val="en-US"/>
               </w:rPr>
               <w:t>"</w:t>
             </w:r>
@@ -19361,6 +20326,7 @@
               <w:rPr>
                 <w:rFonts w:ascii="JetBrains Mono" w:hAnsi="JetBrains Mono" w:cs="JetBrains Mono"/>
                 <w:sz w:val="22"/>
+                <w:lang w:val="en-US"/>
               </w:rPr>
               <w:t>": "</w:t>
             </w:r>
@@ -19370,13 +20336,22 @@
                 <w:color w:val="538135" w:themeColor="accent6" w:themeShade="BF"/>
                 <w:sz w:val="22"/>
               </w:rPr>
-              <w:t xml:space="preserve">Приведи </w:t>
+              <w:t>Приведи</w:t>
             </w:r>
             <w:r>
               <w:rPr>
                 <w:rFonts w:ascii="JetBrains Mono" w:hAnsi="JetBrains Mono" w:cs="JetBrains Mono"/>
                 <w:color w:val="538135" w:themeColor="accent6" w:themeShade="BF"/>
                 <w:sz w:val="22"/>
+                <w:lang w:val="en-US"/>
+              </w:rPr>
+              <w:t xml:space="preserve"> </w:t>
+            </w:r>
+            <w:r>
+              <w:rPr>
+                <w:rFonts w:ascii="JetBrains Mono" w:hAnsi="JetBrains Mono" w:cs="JetBrains Mono"/>
+                <w:color w:val="538135" w:themeColor="accent6" w:themeShade="BF"/>
+                <w:sz w:val="22"/>
               </w:rPr>
               <w:t>друга</w:t>
             </w:r>
@@ -19384,6 +20359,7 @@
               <w:rPr>
                 <w:rFonts w:ascii="JetBrains Mono" w:hAnsi="JetBrains Mono" w:cs="JetBrains Mono"/>
                 <w:sz w:val="22"/>
+                <w:lang w:val="en-US"/>
               </w:rPr>
               <w:t>",</w:t>
             </w:r>
@@ -19403,6 +20379,7 @@
               <w:rPr>
                 <w:rFonts w:ascii="JetBrains Mono" w:hAnsi="JetBrains Mono" w:cs="JetBrains Mono"/>
                 <w:sz w:val="22"/>
+                <w:lang w:val="en-US"/>
               </w:rPr>
               <w:t xml:space="preserve"> </w:t>
             </w:r>
@@ -19629,12 +20606,14 @@
               <w:rPr>
                 <w:rFonts w:ascii="JetBrains Mono" w:hAnsi="JetBrains Mono" w:cs="JetBrains Mono"/>
                 <w:sz w:val="22"/>
-              </w:rPr>
-            </w:pPr>
-            <w:r>
-              <w:rPr>
-                <w:rFonts w:ascii="JetBrains Mono" w:hAnsi="JetBrains Mono" w:cs="JetBrains Mono"/>
-                <w:sz w:val="22"/>
+                <w:lang w:val="en-US"/>
+              </w:rPr>
+            </w:pPr>
+            <w:r>
+              <w:rPr>
+                <w:rFonts w:ascii="JetBrains Mono" w:hAnsi="JetBrains Mono" w:cs="JetBrains Mono"/>
+                <w:sz w:val="22"/>
+                <w:lang w:val="en-US"/>
               </w:rPr>
               <w:t xml:space="preserve"> "</w:t>
             </w:r>
@@ -19651,6 +20630,7 @@
               <w:rPr>
                 <w:rFonts w:ascii="JetBrains Mono" w:hAnsi="JetBrains Mono" w:cs="JetBrains Mono"/>
                 <w:sz w:val="22"/>
+                <w:lang w:val="en-US"/>
               </w:rPr>
               <w:t>": "</w:t>
             </w:r>
@@ -19667,6 +20647,7 @@
                 <w:rFonts w:ascii="JetBrains Mono" w:hAnsi="JetBrains Mono" w:cs="JetBrains Mono"/>
                 <w:color w:val="538135" w:themeColor="accent6" w:themeShade="BF"/>
                 <w:sz w:val="22"/>
+                <w:lang w:val="en-US"/>
               </w:rPr>
               <w:t xml:space="preserve"> </w:t>
             </w:r>
@@ -19682,6 +20663,7 @@
               <w:rPr>
                 <w:rFonts w:ascii="JetBrains Mono" w:hAnsi="JetBrains Mono" w:cs="JetBrains Mono"/>
                 <w:sz w:val="22"/>
+                <w:lang w:val="en-US"/>
               </w:rPr>
               <w:t>",</w:t>
             </w:r>
@@ -19701,8 +20683,16 @@
               <w:rPr>
                 <w:rFonts w:ascii="JetBrains Mono" w:hAnsi="JetBrains Mono" w:cs="JetBrains Mono"/>
                 <w:sz w:val="22"/>
-              </w:rPr>
-              <w:t xml:space="preserve"> "</w:t>
+                <w:lang w:val="en-US"/>
+              </w:rPr>
+              <w:t xml:space="preserve"> </w:t>
+            </w:r>
+            <w:r>
+              <w:rPr>
+                <w:rFonts w:ascii="JetBrains Mono" w:hAnsi="JetBrains Mono" w:cs="JetBrains Mono"/>
+                <w:sz w:val="22"/>
+              </w:rPr>
+              <w:t>"</w:t>
             </w:r>
             <w:r>
               <w:rPr>
@@ -20030,15 +21020,7 @@
                 <w:sz w:val="22"/>
                 <w:lang w:val="en-US"/>
               </w:rPr>
-              <w:t>bonuses</w:t>
-            </w:r>
-            <w:r>
-              <w:rPr>
-                <w:rFonts w:ascii="JetBrains Mono" w:hAnsi="JetBrains Mono" w:cs="JetBrains Mono"/>
-                <w:sz w:val="22"/>
-                <w:lang w:val="en-US"/>
-              </w:rPr>
-              <w:t>/{id}</w:t>
+              <w:t>bonuses/{id}</w:t>
             </w:r>
           </w:p>
           <w:p>
@@ -20126,7 +21108,25 @@
                 <w:sz w:val="22"/>
                 <w:lang w:val="en-US"/>
               </w:rPr>
-              <w:t>"Content-Type": application/json"</w:t>
+              <w:t>"Content-Type": application/</w:t>
+            </w:r>
+            <w:proofErr w:type="spellStart"/>
+            <w:r>
+              <w:rPr>
+                <w:rFonts w:ascii="JetBrains Mono" w:hAnsi="JetBrains Mono" w:cs="JetBrains Mono"/>
+                <w:sz w:val="22"/>
+                <w:lang w:val="en-US"/>
+              </w:rPr>
+              <w:t>json</w:t>
+            </w:r>
+            <w:proofErr w:type="spellEnd"/>
+            <w:r>
+              <w:rPr>
+                <w:rFonts w:ascii="JetBrains Mono" w:hAnsi="JetBrains Mono" w:cs="JetBrains Mono"/>
+                <w:sz w:val="22"/>
+                <w:lang w:val="en-US"/>
+              </w:rPr>
+              <w:t>"</w:t>
             </w:r>
           </w:p>
           <w:p>
@@ -20171,8 +21171,18 @@
                 <w:sz w:val="22"/>
                 <w:lang w:val="en-US"/>
               </w:rPr>
-              <w:t>: application/json</w:t>
-            </w:r>
+              <w:t>: application/</w:t>
+            </w:r>
+            <w:proofErr w:type="spellStart"/>
+            <w:r>
+              <w:rPr>
+                <w:rFonts w:ascii="JetBrains Mono" w:hAnsi="JetBrains Mono" w:cs="JetBrains Mono"/>
+                <w:sz w:val="22"/>
+                <w:lang w:val="en-US"/>
+              </w:rPr>
+              <w:t>json</w:t>
+            </w:r>
+            <w:proofErr w:type="spellEnd"/>
           </w:p>
         </w:tc>
         <w:tc>
@@ -20319,15 +21329,16 @@
                 <w:color w:val="538135" w:themeColor="accent6" w:themeShade="BF"/>
                 <w:sz w:val="22"/>
               </w:rPr>
-              <w:t xml:space="preserve">Бонус </w:t>
+              <w:t>Бонус</w:t>
             </w:r>
             <w:r>
               <w:rPr>
                 <w:rFonts w:ascii="JetBrains Mono" w:hAnsi="JetBrains Mono" w:cs="JetBrains Mono"/>
                 <w:color w:val="538135" w:themeColor="accent6" w:themeShade="BF"/>
                 <w:sz w:val="22"/>
-              </w:rPr>
-              <w:t>удал</w:t>
+                <w:lang w:val="en-US"/>
+              </w:rPr>
+              <w:t xml:space="preserve"> </w:t>
             </w:r>
             <w:r>
               <w:rPr>
@@ -20335,15 +21346,7 @@
                 <w:color w:val="538135" w:themeColor="accent6" w:themeShade="BF"/>
                 <w:sz w:val="22"/>
               </w:rPr>
-              <w:t>ё</w:t>
-            </w:r>
-            <w:r>
-              <w:rPr>
-                <w:rFonts w:ascii="JetBrains Mono" w:hAnsi="JetBrains Mono" w:cs="JetBrains Mono"/>
-                <w:color w:val="538135" w:themeColor="accent6" w:themeShade="BF"/>
-                <w:sz w:val="22"/>
-              </w:rPr>
-              <w:t>н</w:t>
+              <w:t>удалён</w:t>
             </w:r>
             <w:r>
               <w:rPr>
@@ -20544,6 +21547,7 @@
               <w:ind w:firstLine="0"/>
               <w:rPr>
                 <w:sz w:val="22"/>
+                <w:lang w:val="en-US"/>
               </w:rPr>
             </w:pPr>
             <w:r>
@@ -20617,7 +21621,25 @@
                 <w:sz w:val="22"/>
                 <w:lang w:val="en-US"/>
               </w:rPr>
-              <w:t>"Content-Type": application/json"</w:t>
+              <w:t>"Content-Type": application/</w:t>
+            </w:r>
+            <w:proofErr w:type="spellStart"/>
+            <w:r>
+              <w:rPr>
+                <w:rFonts w:ascii="JetBrains Mono" w:hAnsi="JetBrains Mono" w:cs="JetBrains Mono"/>
+                <w:sz w:val="22"/>
+                <w:lang w:val="en-US"/>
+              </w:rPr>
+              <w:t>json</w:t>
+            </w:r>
+            <w:proofErr w:type="spellEnd"/>
+            <w:r>
+              <w:rPr>
+                <w:rFonts w:ascii="JetBrains Mono" w:hAnsi="JetBrains Mono" w:cs="JetBrains Mono"/>
+                <w:sz w:val="22"/>
+                <w:lang w:val="en-US"/>
+              </w:rPr>
+              <w:t>"</w:t>
             </w:r>
           </w:p>
           <w:p>
@@ -20662,8 +21684,18 @@
                 <w:sz w:val="22"/>
                 <w:lang w:val="en-US"/>
               </w:rPr>
-              <w:t>: application/json</w:t>
-            </w:r>
+              <w:t>: application/</w:t>
+            </w:r>
+            <w:proofErr w:type="spellStart"/>
+            <w:r>
+              <w:rPr>
+                <w:rFonts w:ascii="JetBrains Mono" w:hAnsi="JetBrains Mono" w:cs="JetBrains Mono"/>
+                <w:sz w:val="22"/>
+                <w:lang w:val="en-US"/>
+              </w:rPr>
+              <w:t>json</w:t>
+            </w:r>
+            <w:proofErr w:type="spellEnd"/>
           </w:p>
         </w:tc>
         <w:tc>
@@ -20919,6 +21951,7 @@
               </w:rPr>
               <w:t>"</w:t>
             </w:r>
+            <w:proofErr w:type="spellStart"/>
             <w:r>
               <w:rPr>
                 <w:rFonts w:ascii="JetBrains Mono" w:eastAsia="Calibri" w:hAnsi="JetBrains Mono" w:cs="JetBrains Mono"/>
@@ -20926,6 +21959,7 @@
               </w:rPr>
               <w:t>Ладяев</w:t>
             </w:r>
+            <w:proofErr w:type="spellEnd"/>
             <w:r>
               <w:rPr>
                 <w:rFonts w:ascii="JetBrains Mono" w:hAnsi="JetBrains Mono" w:cs="JetBrains Mono"/>
@@ -21075,6 +22109,7 @@
               </w:rPr>
               <w:t>"</w:t>
             </w:r>
+            <w:proofErr w:type="spellStart"/>
             <w:r>
               <w:rPr>
                 <w:rFonts w:ascii="JetBrains Mono" w:eastAsia="Calibri" w:hAnsi="JetBrains Mono" w:cs="JetBrains Mono"/>
@@ -21099,6 +22134,7 @@
               </w:rPr>
               <w:t>na</w:t>
             </w:r>
+            <w:proofErr w:type="spellEnd"/>
             <w:r>
               <w:rPr>
                 <w:rFonts w:ascii="JetBrains Mono" w:hAnsi="JetBrains Mono" w:cs="JetBrains Mono"/>
@@ -21123,6 +22159,7 @@
               <w:rPr>
                 <w:rFonts w:ascii="JetBrains Mono" w:hAnsi="JetBrains Mono" w:cs="JetBrains Mono"/>
                 <w:sz w:val="22"/>
+                <w:lang w:val="en-US"/>
               </w:rPr>
             </w:pPr>
             <w:r>
@@ -21201,6 +22238,7 @@
               <w:rPr>
                 <w:rFonts w:ascii="JetBrains Mono" w:hAnsi="JetBrains Mono" w:cs="JetBrains Mono"/>
                 <w:sz w:val="22"/>
+                <w:lang w:val="en-US"/>
               </w:rPr>
               <w:t>,</w:t>
             </w:r>
@@ -21218,6 +22256,7 @@
               <w:rPr>
                 <w:rFonts w:ascii="JetBrains Mono" w:hAnsi="JetBrains Mono" w:cs="JetBrains Mono"/>
                 <w:sz w:val="22"/>
+                <w:lang w:val="en-US"/>
               </w:rPr>
               <w:t xml:space="preserve"> </w:t>
             </w:r>
@@ -21229,14 +22268,26 @@
               </w:rPr>
               <w:t>"</w:t>
             </w:r>
+            <w:proofErr w:type="spellStart"/>
+            <w:proofErr w:type="gramStart"/>
             <w:r>
               <w:rPr>
                 <w:rFonts w:ascii="JetBrains Mono" w:eastAsia="Calibri" w:hAnsi="JetBrains Mono" w:cs="JetBrains Mono"/>
                 <w:color w:val="7030A0"/>
                 <w:lang w:val="en-US"/>
               </w:rPr>
-              <w:t>id_status</w:t>
-            </w:r>
+              <w:t>id</w:t>
+            </w:r>
+            <w:proofErr w:type="gramEnd"/>
+            <w:r>
+              <w:rPr>
+                <w:rFonts w:ascii="JetBrains Mono" w:eastAsia="Calibri" w:hAnsi="JetBrains Mono" w:cs="JetBrains Mono"/>
+                <w:color w:val="7030A0"/>
+                <w:lang w:val="en-US"/>
+              </w:rPr>
+              <w:t>_status</w:t>
+            </w:r>
+            <w:proofErr w:type="spellEnd"/>
             <w:r>
               <w:rPr>
                 <w:rFonts w:ascii="JetBrains Mono" w:hAnsi="JetBrains Mono" w:cs="JetBrains Mono"/>
@@ -21259,15 +22310,7 @@
                 <w:color w:val="2E74B5" w:themeColor="accent5" w:themeShade="BF"/>
                 <w:sz w:val="22"/>
               </w:rPr>
-              <w:t xml:space="preserve"> </w:t>
-            </w:r>
-            <w:r>
-              <w:rPr>
-                <w:rFonts w:ascii="JetBrains Mono" w:hAnsi="JetBrains Mono" w:cs="JetBrains Mono"/>
-                <w:color w:val="2E74B5" w:themeColor="accent5" w:themeShade="BF"/>
-                <w:sz w:val="22"/>
-              </w:rPr>
-              <w:t>1</w:t>
+              <w:t xml:space="preserve"> 1</w:t>
             </w:r>
           </w:p>
           <w:p>
@@ -21296,10 +22339,7 @@
     </w:tbl>
     <w:p>
       <w:r>
-        <w:t xml:space="preserve">Редактирование </w:t>
-      </w:r>
-      <w:r>
-        <w:t>профиля курьера</w:t>
+        <w:t>Редактирование профиля курьера</w:t>
       </w:r>
     </w:p>
     <w:tbl>
@@ -21425,15 +22465,7 @@
                 <w:sz w:val="22"/>
                 <w:lang w:val="en-US"/>
               </w:rPr>
-              <w:t>profile</w:t>
-            </w:r>
-            <w:r>
-              <w:rPr>
-                <w:rFonts w:ascii="JetBrains Mono" w:hAnsi="JetBrains Mono" w:cs="JetBrains Mono"/>
-                <w:sz w:val="22"/>
-                <w:lang w:val="en-US"/>
-              </w:rPr>
-              <w:t>/{id}/edit</w:t>
+              <w:t>profile/{id}/edit</w:t>
             </w:r>
           </w:p>
           <w:p>
@@ -21528,7 +22560,25 @@
                 <w:sz w:val="22"/>
                 <w:lang w:val="en-US"/>
               </w:rPr>
-              <w:t>"Content-Type": application/json"</w:t>
+              <w:t>"Content-Type": application/</w:t>
+            </w:r>
+            <w:proofErr w:type="spellStart"/>
+            <w:r>
+              <w:rPr>
+                <w:rFonts w:ascii="JetBrains Mono" w:hAnsi="JetBrains Mono" w:cs="JetBrains Mono"/>
+                <w:sz w:val="22"/>
+                <w:lang w:val="en-US"/>
+              </w:rPr>
+              <w:t>json</w:t>
+            </w:r>
+            <w:proofErr w:type="spellEnd"/>
+            <w:r>
+              <w:rPr>
+                <w:rFonts w:ascii="JetBrains Mono" w:hAnsi="JetBrains Mono" w:cs="JetBrains Mono"/>
+                <w:sz w:val="22"/>
+                <w:lang w:val="en-US"/>
+              </w:rPr>
+              <w:t>"</w:t>
             </w:r>
           </w:p>
           <w:p>
@@ -21573,8 +22623,18 @@
                 <w:sz w:val="22"/>
                 <w:lang w:val="en-US"/>
               </w:rPr>
-              <w:t>: application/json</w:t>
-            </w:r>
+              <w:t>: application/</w:t>
+            </w:r>
+            <w:proofErr w:type="spellStart"/>
+            <w:r>
+              <w:rPr>
+                <w:rFonts w:ascii="JetBrains Mono" w:hAnsi="JetBrains Mono" w:cs="JetBrains Mono"/>
+                <w:sz w:val="22"/>
+                <w:lang w:val="en-US"/>
+              </w:rPr>
+              <w:t>json</w:t>
+            </w:r>
+            <w:proofErr w:type="spellEnd"/>
           </w:p>
           <w:p>
             <w:pPr>
@@ -21846,7 +22906,22 @@
                 <w:rFonts w:ascii="JetBrains Mono" w:eastAsia="Calibri" w:hAnsi="JetBrains Mono" w:cs="JetBrains Mono"/>
                 <w:color w:val="538135"/>
               </w:rPr>
-              <w:t>Изменения сохранены</w:t>
+              <w:t>Изменения</w:t>
+            </w:r>
+            <w:r>
+              <w:rPr>
+                <w:rFonts w:ascii="JetBrains Mono" w:eastAsia="Calibri" w:hAnsi="JetBrains Mono" w:cs="JetBrains Mono"/>
+                <w:color w:val="538135"/>
+                <w:lang w:val="en-US"/>
+              </w:rPr>
+              <w:t xml:space="preserve"> </w:t>
+            </w:r>
+            <w:r>
+              <w:rPr>
+                <w:rFonts w:ascii="JetBrains Mono" w:eastAsia="Calibri" w:hAnsi="JetBrains Mono" w:cs="JetBrains Mono"/>
+                <w:color w:val="538135"/>
+              </w:rPr>
+              <w:t>сохранены</w:t>
             </w:r>
             <w:r>
               <w:rPr>
@@ -22027,6 +23102,7 @@
               </w:rPr>
               <w:t>"</w:t>
             </w:r>
+            <w:proofErr w:type="spellStart"/>
             <w:r>
               <w:rPr>
                 <w:rFonts w:ascii="JetBrains Mono" w:eastAsia="Calibri" w:hAnsi="JetBrains Mono" w:cs="JetBrains Mono"/>
@@ -22034,6 +23110,7 @@
               </w:rPr>
               <w:t>Ладяев</w:t>
             </w:r>
+            <w:proofErr w:type="spellEnd"/>
             <w:r>
               <w:rPr>
                 <w:rFonts w:ascii="JetBrains Mono" w:hAnsi="JetBrains Mono" w:cs="JetBrains Mono"/>
@@ -22183,6 +23260,7 @@
               </w:rPr>
               <w:t>"</w:t>
             </w:r>
+            <w:proofErr w:type="spellStart"/>
             <w:r>
               <w:rPr>
                 <w:rFonts w:ascii="JetBrains Mono" w:eastAsia="Calibri" w:hAnsi="JetBrains Mono" w:cs="JetBrains Mono"/>
@@ -22207,6 +23285,7 @@
               </w:rPr>
               <w:t>na</w:t>
             </w:r>
+            <w:proofErr w:type="spellEnd"/>
             <w:r>
               <w:rPr>
                 <w:rFonts w:ascii="JetBrains Mono" w:hAnsi="JetBrains Mono" w:cs="JetBrains Mono"/>
@@ -22337,14 +23416,26 @@
               </w:rPr>
               <w:t>"</w:t>
             </w:r>
+            <w:proofErr w:type="spellStart"/>
+            <w:proofErr w:type="gramStart"/>
             <w:r>
               <w:rPr>
                 <w:rFonts w:ascii="JetBrains Mono" w:eastAsia="Calibri" w:hAnsi="JetBrains Mono" w:cs="JetBrains Mono"/>
                 <w:color w:val="7030A0"/>
                 <w:lang w:val="en-US"/>
               </w:rPr>
-              <w:t>id_status</w:t>
-            </w:r>
+              <w:t>id</w:t>
+            </w:r>
+            <w:proofErr w:type="gramEnd"/>
+            <w:r>
+              <w:rPr>
+                <w:rFonts w:ascii="JetBrains Mono" w:eastAsia="Calibri" w:hAnsi="JetBrains Mono" w:cs="JetBrains Mono"/>
+                <w:color w:val="7030A0"/>
+                <w:lang w:val="en-US"/>
+              </w:rPr>
+              <w:t>_status</w:t>
+            </w:r>
+            <w:proofErr w:type="spellEnd"/>
             <w:r>
               <w:rPr>
                 <w:rFonts w:ascii="JetBrains Mono" w:hAnsi="JetBrains Mono" w:cs="JetBrains Mono"/>
@@ -22525,15 +23616,7 @@
                 <w:sz w:val="22"/>
                 <w:lang w:val="en-US"/>
               </w:rPr>
-              <w:t>profile</w:t>
-            </w:r>
-            <w:r>
-              <w:rPr>
-                <w:rFonts w:ascii="JetBrains Mono" w:hAnsi="JetBrains Mono" w:cs="JetBrains Mono"/>
-                <w:sz w:val="22"/>
-                <w:lang w:val="en-US"/>
-              </w:rPr>
-              <w:t>/{id}</w:t>
+              <w:t>profile/{id}</w:t>
             </w:r>
           </w:p>
           <w:p>
@@ -22620,7 +23703,25 @@
                 <w:sz w:val="22"/>
                 <w:lang w:val="en-US"/>
               </w:rPr>
-              <w:t>"Content-Type": application/json"</w:t>
+              <w:t>"Content-Type": application/</w:t>
+            </w:r>
+            <w:proofErr w:type="spellStart"/>
+            <w:r>
+              <w:rPr>
+                <w:rFonts w:ascii="JetBrains Mono" w:hAnsi="JetBrains Mono" w:cs="JetBrains Mono"/>
+                <w:sz w:val="22"/>
+                <w:lang w:val="en-US"/>
+              </w:rPr>
+              <w:t>json</w:t>
+            </w:r>
+            <w:proofErr w:type="spellEnd"/>
+            <w:r>
+              <w:rPr>
+                <w:rFonts w:ascii="JetBrains Mono" w:hAnsi="JetBrains Mono" w:cs="JetBrains Mono"/>
+                <w:sz w:val="22"/>
+                <w:lang w:val="en-US"/>
+              </w:rPr>
+              <w:t>"</w:t>
             </w:r>
           </w:p>
           <w:p>
@@ -22665,8 +23766,18 @@
                 <w:sz w:val="22"/>
                 <w:lang w:val="en-US"/>
               </w:rPr>
-              <w:t>: application/json</w:t>
-            </w:r>
+              <w:t>: application/</w:t>
+            </w:r>
+            <w:proofErr w:type="spellStart"/>
+            <w:r>
+              <w:rPr>
+                <w:rFonts w:ascii="JetBrains Mono" w:hAnsi="JetBrains Mono" w:cs="JetBrains Mono"/>
+                <w:sz w:val="22"/>
+                <w:lang w:val="en-US"/>
+              </w:rPr>
+              <w:t>json</w:t>
+            </w:r>
+            <w:proofErr w:type="spellEnd"/>
           </w:p>
         </w:tc>
         <w:tc>
@@ -22886,10 +23997,7 @@
         <w:t xml:space="preserve">Просмотр </w:t>
       </w:r>
       <w:r>
-        <w:t>доступности</w:t>
-      </w:r>
-      <w:r>
-        <w:t xml:space="preserve"> у курьера</w:t>
+        <w:t>доступности у курьера</w:t>
       </w:r>
     </w:p>
     <w:tbl>
@@ -23128,7 +24236,25 @@
                 <w:sz w:val="22"/>
                 <w:lang w:val="en-US"/>
               </w:rPr>
-              <w:t>"Content-Type": application/json"</w:t>
+              <w:t>"Content-Type": application/</w:t>
+            </w:r>
+            <w:proofErr w:type="spellStart"/>
+            <w:r>
+              <w:rPr>
+                <w:rFonts w:ascii="JetBrains Mono" w:hAnsi="JetBrains Mono" w:cs="JetBrains Mono"/>
+                <w:sz w:val="22"/>
+                <w:lang w:val="en-US"/>
+              </w:rPr>
+              <w:t>json</w:t>
+            </w:r>
+            <w:proofErr w:type="spellEnd"/>
+            <w:r>
+              <w:rPr>
+                <w:rFonts w:ascii="JetBrains Mono" w:hAnsi="JetBrains Mono" w:cs="JetBrains Mono"/>
+                <w:sz w:val="22"/>
+                <w:lang w:val="en-US"/>
+              </w:rPr>
+              <w:t>"</w:t>
             </w:r>
           </w:p>
           <w:p>
@@ -23272,6 +24398,7 @@
               <w:rPr>
                 <w:b/>
                 <w:szCs w:val="24"/>
+                <w:lang w:val="en-US"/>
               </w:rPr>
             </w:pPr>
             <w:r>
@@ -23292,12 +24419,14 @@
               <w:rPr>
                 <w:rFonts w:ascii="JetBrains Mono" w:hAnsi="JetBrains Mono" w:cs="JetBrains Mono"/>
                 <w:sz w:val="22"/>
-              </w:rPr>
-            </w:pPr>
-            <w:r>
-              <w:rPr>
-                <w:rFonts w:ascii="JetBrains Mono" w:hAnsi="JetBrains Mono" w:cs="JetBrains Mono"/>
-                <w:sz w:val="22"/>
+                <w:lang w:val="en-US"/>
+              </w:rPr>
+            </w:pPr>
+            <w:r>
+              <w:rPr>
+                <w:rFonts w:ascii="JetBrains Mono" w:hAnsi="JetBrains Mono" w:cs="JetBrains Mono"/>
+                <w:sz w:val="22"/>
+                <w:lang w:val="en-US"/>
               </w:rPr>
               <w:t>"</w:t>
             </w:r>
@@ -23314,6 +24443,7 @@
               <w:rPr>
                 <w:rFonts w:ascii="JetBrains Mono" w:hAnsi="JetBrains Mono" w:cs="JetBrains Mono"/>
                 <w:sz w:val="22"/>
+                <w:lang w:val="en-US"/>
               </w:rPr>
               <w:t>": {</w:t>
             </w:r>
@@ -23331,6 +24461,7 @@
               <w:rPr>
                 <w:rFonts w:ascii="JetBrains Mono" w:eastAsia="Calibri" w:hAnsi="JetBrains Mono" w:cs="JetBrains Mono"/>
                 <w:szCs w:val="24"/>
+                <w:lang w:val="en-US"/>
               </w:rPr>
               <w:t xml:space="preserve"> </w:t>
             </w:r>
@@ -23437,6 +24568,7 @@
               </w:rPr>
               <w:t>"</w:t>
             </w:r>
+            <w:proofErr w:type="spellStart"/>
             <w:r>
               <w:rPr>
                 <w:rFonts w:ascii="JetBrains Mono" w:eastAsia="Calibri" w:hAnsi="JetBrains Mono" w:cs="JetBrains Mono"/>
@@ -23444,6 +24576,7 @@
               </w:rPr>
               <w:t>Ладяев</w:t>
             </w:r>
+            <w:proofErr w:type="spellEnd"/>
             <w:r>
               <w:rPr>
                 <w:rFonts w:ascii="JetBrains Mono" w:hAnsi="JetBrains Mono" w:cs="JetBrains Mono"/>
@@ -23459,7 +24592,6 @@
               <w:rPr>
                 <w:rFonts w:ascii="JetBrains Mono" w:eastAsia="Calibri" w:hAnsi="JetBrains Mono" w:cs="JetBrains Mono"/>
                 <w:szCs w:val="24"/>
-                <w:lang w:val="en-US"/>
               </w:rPr>
             </w:pPr>
             <w:r>
@@ -23473,7 +24605,6 @@
               <w:rPr>
                 <w:rFonts w:ascii="JetBrains Mono" w:hAnsi="JetBrains Mono" w:cs="JetBrains Mono"/>
                 <w:sz w:val="22"/>
-                <w:lang w:val="en-US"/>
               </w:rPr>
               <w:t>"</w:t>
             </w:r>
@@ -23489,6 +24620,279 @@
               <w:rPr>
                 <w:rFonts w:ascii="JetBrains Mono" w:hAnsi="JetBrains Mono" w:cs="JetBrains Mono"/>
                 <w:sz w:val="22"/>
+              </w:rPr>
+              <w:t>"</w:t>
+            </w:r>
+            <w:r>
+              <w:rPr>
+                <w:rFonts w:ascii="JetBrains Mono" w:eastAsia="Calibri" w:hAnsi="JetBrains Mono" w:cs="JetBrains Mono"/>
+                <w:szCs w:val="24"/>
+              </w:rPr>
+              <w:t xml:space="preserve">: </w:t>
+            </w:r>
+            <w:r>
+              <w:rPr>
+                <w:rFonts w:ascii="JetBrains Mono" w:hAnsi="JetBrains Mono" w:cs="JetBrains Mono"/>
+                <w:sz w:val="22"/>
+              </w:rPr>
+              <w:t>"</w:t>
+            </w:r>
+            <w:r>
+              <w:rPr>
+                <w:rFonts w:ascii="JetBrains Mono" w:eastAsia="Calibri" w:hAnsi="JetBrains Mono" w:cs="JetBrains Mono"/>
+                <w:color w:val="538135"/>
+              </w:rPr>
+              <w:t>Александрович</w:t>
+            </w:r>
+            <w:r>
+              <w:rPr>
+                <w:rFonts w:ascii="JetBrains Mono" w:hAnsi="JetBrains Mono" w:cs="JetBrains Mono"/>
+                <w:sz w:val="22"/>
+              </w:rPr>
+              <w:t>",</w:t>
+            </w:r>
+          </w:p>
+          <w:p>
+            <w:pPr>
+              <w:spacing w:line="240" w:lineRule="auto"/>
+              <w:ind w:firstLine="0"/>
+              <w:rPr>
+                <w:rFonts w:ascii="JetBrains Mono" w:eastAsia="Calibri" w:hAnsi="JetBrains Mono" w:cs="JetBrains Mono"/>
+                <w:szCs w:val="24"/>
+                <w:lang w:val="en-US"/>
+              </w:rPr>
+            </w:pPr>
+            <w:r>
+              <w:rPr>
+                <w:rFonts w:ascii="JetBrains Mono" w:eastAsia="Calibri" w:hAnsi="JetBrains Mono" w:cs="JetBrains Mono"/>
+                <w:szCs w:val="24"/>
+              </w:rPr>
+              <w:t xml:space="preserve"> </w:t>
+            </w:r>
+            <w:r>
+              <w:rPr>
+                <w:rFonts w:ascii="JetBrains Mono" w:hAnsi="JetBrains Mono" w:cs="JetBrains Mono"/>
+                <w:sz w:val="22"/>
+                <w:lang w:val="en-US"/>
+              </w:rPr>
+              <w:t>"</w:t>
+            </w:r>
+            <w:r>
+              <w:rPr>
+                <w:rFonts w:ascii="JetBrains Mono" w:eastAsia="Calibri" w:hAnsi="JetBrains Mono" w:cs="JetBrains Mono"/>
+                <w:color w:val="7030A0"/>
+                <w:lang w:val="en-US"/>
+              </w:rPr>
+              <w:t>login</w:t>
+            </w:r>
+            <w:r>
+              <w:rPr>
+                <w:rFonts w:ascii="JetBrains Mono" w:hAnsi="JetBrains Mono" w:cs="JetBrains Mono"/>
+                <w:sz w:val="22"/>
+                <w:lang w:val="en-US"/>
+              </w:rPr>
+              <w:t>"</w:t>
+            </w:r>
+            <w:r>
+              <w:rPr>
+                <w:rFonts w:ascii="JetBrains Mono" w:eastAsia="Calibri" w:hAnsi="JetBrains Mono" w:cs="JetBrains Mono"/>
+                <w:szCs w:val="24"/>
+                <w:lang w:val="en-US"/>
+              </w:rPr>
+              <w:t xml:space="preserve">: </w:t>
+            </w:r>
+            <w:r>
+              <w:rPr>
+                <w:rFonts w:ascii="JetBrains Mono" w:hAnsi="JetBrains Mono" w:cs="JetBrains Mono"/>
+                <w:sz w:val="22"/>
+                <w:lang w:val="en-US"/>
+              </w:rPr>
+              <w:t>"</w:t>
+            </w:r>
+            <w:proofErr w:type="spellStart"/>
+            <w:r>
+              <w:rPr>
+                <w:rFonts w:ascii="JetBrains Mono" w:eastAsia="Calibri" w:hAnsi="JetBrains Mono" w:cs="JetBrains Mono"/>
+                <w:color w:val="538135"/>
+                <w:lang w:val="en-US"/>
+              </w:rPr>
+              <w:t>ladyaev</w:t>
+            </w:r>
+            <w:r>
+              <w:rPr>
+                <w:rFonts w:ascii="JetBrains Mono" w:eastAsia="Calibri" w:hAnsi="JetBrains Mono" w:cs="JetBrains Mono"/>
+                <w:color w:val="538135"/>
+                <w:lang w:val="en-US"/>
+              </w:rPr>
+              <w:t>-</w:t>
+            </w:r>
+            <w:r>
+              <w:rPr>
+                <w:rFonts w:ascii="JetBrains Mono" w:eastAsia="Calibri" w:hAnsi="JetBrains Mono" w:cs="JetBrains Mono"/>
+                <w:color w:val="538135"/>
+                <w:lang w:val="en-US"/>
+              </w:rPr>
+              <w:t>na</w:t>
+            </w:r>
+            <w:proofErr w:type="spellEnd"/>
+            <w:r>
+              <w:rPr>
+                <w:rFonts w:ascii="JetBrains Mono" w:hAnsi="JetBrains Mono" w:cs="JetBrains Mono"/>
+                <w:sz w:val="22"/>
+                <w:lang w:val="en-US"/>
+              </w:rPr>
+              <w:t>"</w:t>
+            </w:r>
+            <w:r>
+              <w:rPr>
+                <w:rFonts w:ascii="JetBrains Mono" w:eastAsia="Calibri" w:hAnsi="JetBrains Mono" w:cs="JetBrains Mono"/>
+                <w:szCs w:val="24"/>
+                <w:lang w:val="en-US"/>
+              </w:rPr>
+              <w:t>,</w:t>
+            </w:r>
+          </w:p>
+          <w:p>
+            <w:pPr>
+              <w:spacing w:line="240" w:lineRule="auto"/>
+              <w:ind w:firstLine="0"/>
+              <w:rPr>
+                <w:rFonts w:ascii="JetBrains Mono" w:hAnsi="JetBrains Mono" w:cs="JetBrains Mono"/>
+                <w:sz w:val="22"/>
+                <w:lang w:val="en-US"/>
+              </w:rPr>
+            </w:pPr>
+            <w:r>
+              <w:rPr>
+                <w:rFonts w:ascii="JetBrains Mono" w:eastAsia="Calibri" w:hAnsi="JetBrains Mono" w:cs="JetBrains Mono"/>
+                <w:szCs w:val="24"/>
+                <w:lang w:val="en-US"/>
+              </w:rPr>
+              <w:t xml:space="preserve"> </w:t>
+            </w:r>
+            <w:r>
+              <w:rPr>
+                <w:rFonts w:ascii="JetBrains Mono" w:hAnsi="JetBrains Mono" w:cs="JetBrains Mono"/>
+                <w:sz w:val="22"/>
+                <w:lang w:val="en-US"/>
+              </w:rPr>
+              <w:t>"</w:t>
+            </w:r>
+            <w:r>
+              <w:rPr>
+                <w:rFonts w:ascii="JetBrains Mono" w:eastAsia="Calibri" w:hAnsi="JetBrains Mono" w:cs="JetBrains Mono"/>
+                <w:color w:val="7030A0"/>
+                <w:lang w:val="en-US"/>
+              </w:rPr>
+              <w:t>password</w:t>
+            </w:r>
+            <w:r>
+              <w:rPr>
+                <w:rFonts w:ascii="JetBrains Mono" w:hAnsi="JetBrains Mono" w:cs="JetBrains Mono"/>
+                <w:sz w:val="22"/>
+                <w:lang w:val="en-US"/>
+              </w:rPr>
+              <w:t>"</w:t>
+            </w:r>
+            <w:r>
+              <w:rPr>
+                <w:rFonts w:ascii="JetBrains Mono" w:eastAsia="Calibri" w:hAnsi="JetBrains Mono" w:cs="JetBrains Mono"/>
+                <w:szCs w:val="24"/>
+                <w:lang w:val="en-US"/>
+              </w:rPr>
+              <w:t xml:space="preserve">: </w:t>
+            </w:r>
+            <w:r>
+              <w:rPr>
+                <w:rFonts w:ascii="JetBrains Mono" w:hAnsi="JetBrains Mono" w:cs="JetBrains Mono"/>
+                <w:sz w:val="22"/>
+                <w:lang w:val="en-US"/>
+              </w:rPr>
+              <w:t>"</w:t>
+            </w:r>
+            <w:r>
+              <w:rPr>
+                <w:rFonts w:ascii="JetBrains Mono" w:eastAsia="Calibri" w:hAnsi="JetBrains Mono" w:cs="JetBrains Mono"/>
+                <w:color w:val="538135"/>
+                <w:lang w:val="en-US"/>
+              </w:rPr>
+              <w:t>qweQWE</w:t>
+            </w:r>
+            <w:r>
+              <w:rPr>
+                <w:rFonts w:ascii="JetBrains Mono" w:eastAsia="Calibri" w:hAnsi="JetBrains Mono" w:cs="JetBrains Mono"/>
+                <w:color w:val="538135"/>
+                <w:lang w:val="en-US"/>
+              </w:rPr>
+              <w:t>123</w:t>
+            </w:r>
+            <w:r>
+              <w:rPr>
+                <w:rFonts w:ascii="JetBrains Mono" w:hAnsi="JetBrains Mono" w:cs="JetBrains Mono"/>
+                <w:sz w:val="22"/>
+                <w:lang w:val="en-US"/>
+              </w:rPr>
+              <w:t>"</w:t>
+            </w:r>
+            <w:r>
+              <w:rPr>
+                <w:rFonts w:ascii="JetBrains Mono" w:hAnsi="JetBrains Mono" w:cs="JetBrains Mono"/>
+                <w:sz w:val="22"/>
+                <w:lang w:val="en-US"/>
+              </w:rPr>
+              <w:t>,</w:t>
+            </w:r>
+          </w:p>
+          <w:p>
+            <w:pPr>
+              <w:spacing w:line="240" w:lineRule="auto"/>
+              <w:ind w:firstLine="0"/>
+              <w:rPr>
+                <w:rFonts w:ascii="JetBrains Mono" w:eastAsia="Calibri" w:hAnsi="JetBrains Mono" w:cs="JetBrains Mono"/>
+                <w:szCs w:val="24"/>
+                <w:lang w:val="en-US"/>
+              </w:rPr>
+            </w:pPr>
+            <w:r>
+              <w:rPr>
+                <w:rFonts w:ascii="JetBrains Mono" w:hAnsi="JetBrains Mono" w:cs="JetBrains Mono"/>
+                <w:sz w:val="22"/>
+                <w:lang w:val="en-US"/>
+              </w:rPr>
+              <w:t xml:space="preserve"> </w:t>
+            </w:r>
+            <w:r>
+              <w:rPr>
+                <w:rFonts w:ascii="JetBrains Mono" w:hAnsi="JetBrains Mono" w:cs="JetBrains Mono"/>
+                <w:sz w:val="22"/>
+                <w:lang w:val="en-US"/>
+              </w:rPr>
+              <w:t>"</w:t>
+            </w:r>
+            <w:proofErr w:type="spellStart"/>
+            <w:proofErr w:type="gramStart"/>
+            <w:r>
+              <w:rPr>
+                <w:rFonts w:ascii="JetBrains Mono" w:eastAsia="Calibri" w:hAnsi="JetBrains Mono" w:cs="JetBrains Mono"/>
+                <w:color w:val="7030A0"/>
+                <w:lang w:val="en-US"/>
+              </w:rPr>
+              <w:t>id</w:t>
+            </w:r>
+            <w:proofErr w:type="gramEnd"/>
+            <w:r>
+              <w:rPr>
+                <w:rFonts w:ascii="JetBrains Mono" w:eastAsia="Calibri" w:hAnsi="JetBrains Mono" w:cs="JetBrains Mono"/>
+                <w:color w:val="7030A0"/>
+                <w:lang w:val="en-US"/>
+              </w:rPr>
+              <w:t>_status</w:t>
+            </w:r>
+            <w:proofErr w:type="spellEnd"/>
+            <w:r>
+              <w:rPr>
+                <w:rFonts w:ascii="JetBrains Mono" w:hAnsi="JetBrains Mono" w:cs="JetBrains Mono"/>
+                <w:sz w:val="22"/>
                 <w:lang w:val="en-US"/>
               </w:rPr>
               <w:t>"</w:t>
@@ -23503,34 +24907,249 @@
             </w:r>
             <w:r>
               <w:rPr>
-                <w:rFonts w:ascii="JetBrains Mono" w:eastAsia="Calibri" w:hAnsi="JetBrains Mono" w:cs="JetBrains Mono"/>
-                <w:szCs w:val="24"/>
+                <w:rFonts w:ascii="JetBrains Mono" w:hAnsi="JetBrains Mono" w:cs="JetBrains Mono"/>
+                <w:color w:val="2E74B5" w:themeColor="accent5" w:themeShade="BF"/>
+                <w:sz w:val="22"/>
+                <w:lang w:val="en-US"/>
+              </w:rPr>
+              <w:t xml:space="preserve"> 1</w:t>
+            </w:r>
+          </w:p>
+          <w:p>
+            <w:pPr>
+              <w:tabs>
+                <w:tab w:val="left" w:pos="1335"/>
+              </w:tabs>
+              <w:ind w:firstLine="0"/>
+              <w:rPr>
+                <w:rFonts w:ascii="JetBrains Mono" w:hAnsi="JetBrains Mono" w:cs="JetBrains Mono"/>
+                <w:sz w:val="22"/>
+                <w:lang w:val="en-US"/>
+              </w:rPr>
+            </w:pPr>
+            <w:r>
+              <w:rPr>
+                <w:rFonts w:ascii="JetBrains Mono" w:hAnsi="JetBrains Mono" w:cs="JetBrains Mono"/>
+                <w:sz w:val="22"/>
+                <w:lang w:val="en-US"/>
+              </w:rPr>
+              <w:t>},</w:t>
+            </w:r>
+          </w:p>
+          <w:p>
+            <w:pPr>
+              <w:tabs>
+                <w:tab w:val="left" w:pos="1335"/>
+              </w:tabs>
+              <w:ind w:firstLine="0"/>
+              <w:rPr>
+                <w:rFonts w:ascii="JetBrains Mono" w:hAnsi="JetBrains Mono" w:cs="JetBrains Mono"/>
+                <w:sz w:val="22"/>
+                <w:lang w:val="en-US"/>
+              </w:rPr>
+            </w:pPr>
+            <w:r>
+              <w:rPr>
+                <w:rFonts w:ascii="JetBrains Mono" w:hAnsi="JetBrains Mono" w:cs="JetBrains Mono"/>
+                <w:sz w:val="22"/>
+                <w:lang w:val="en-US"/>
+              </w:rPr>
+              <w:t>"</w:t>
+            </w:r>
+            <w:r>
+              <w:rPr>
+                <w:rFonts w:ascii="JetBrains Mono" w:hAnsi="JetBrains Mono" w:cs="JetBrains Mono"/>
+                <w:color w:val="7030A0"/>
+                <w:sz w:val="22"/>
+                <w:lang w:val="en-US"/>
+              </w:rPr>
+              <w:t>availability</w:t>
+            </w:r>
+            <w:r>
+              <w:rPr>
+                <w:rFonts w:ascii="JetBrains Mono" w:hAnsi="JetBrains Mono" w:cs="JetBrains Mono"/>
+                <w:sz w:val="22"/>
+                <w:lang w:val="en-US"/>
+              </w:rPr>
+              <w:t>": {</w:t>
+            </w:r>
+          </w:p>
+          <w:p>
+            <w:pPr>
+              <w:tabs>
+                <w:tab w:val="left" w:pos="1335"/>
+              </w:tabs>
+              <w:ind w:firstLine="0"/>
+              <w:rPr>
+                <w:rFonts w:ascii="JetBrains Mono" w:hAnsi="JetBrains Mono" w:cs="JetBrains Mono"/>
+                <w:sz w:val="22"/>
+                <w:lang w:val="en-US"/>
+              </w:rPr>
+            </w:pPr>
+            <w:r>
+              <w:rPr>
+                <w:rFonts w:ascii="JetBrains Mono" w:hAnsi="JetBrains Mono" w:cs="JetBrains Mono"/>
+                <w:sz w:val="22"/>
+                <w:lang w:val="en-US"/>
+              </w:rPr>
+              <w:t xml:space="preserve"> {</w:t>
+            </w:r>
+          </w:p>
+          <w:p>
+            <w:pPr>
+              <w:spacing w:line="240" w:lineRule="auto"/>
+              <w:ind w:firstLine="0"/>
+              <w:rPr>
+                <w:rFonts w:ascii="JetBrains Mono" w:eastAsia="Calibri" w:hAnsi="JetBrains Mono" w:cs="JetBrains Mono"/>
+                <w:szCs w:val="24"/>
+                <w:lang w:val="en-US"/>
+              </w:rPr>
+            </w:pPr>
+            <w:r>
+              <w:rPr>
+                <w:rFonts w:ascii="JetBrains Mono" w:eastAsia="Calibri" w:hAnsi="JetBrains Mono" w:cs="JetBrains Mono"/>
+                <w:szCs w:val="24"/>
+                <w:lang w:val="en-US"/>
+              </w:rPr>
+              <w:t xml:space="preserve">  </w:t>
+            </w:r>
+            <w:r>
+              <w:rPr>
+                <w:rFonts w:ascii="JetBrains Mono" w:hAnsi="JetBrains Mono" w:cs="JetBrains Mono"/>
+                <w:sz w:val="22"/>
+                <w:lang w:val="en-US"/>
+              </w:rPr>
+              <w:t>"</w:t>
+            </w:r>
+            <w:proofErr w:type="spellStart"/>
+            <w:r>
+              <w:rPr>
+                <w:rFonts w:ascii="JetBrains Mono" w:eastAsia="Calibri" w:hAnsi="JetBrains Mono" w:cs="JetBrains Mono"/>
+                <w:color w:val="7030A0"/>
+                <w:lang w:val="en-US"/>
+              </w:rPr>
+              <w:t>startChange</w:t>
+            </w:r>
+            <w:proofErr w:type="spellEnd"/>
+            <w:r>
+              <w:rPr>
+                <w:rFonts w:ascii="JetBrains Mono" w:hAnsi="JetBrains Mono" w:cs="JetBrains Mono"/>
+                <w:sz w:val="22"/>
+                <w:lang w:val="en-US"/>
+              </w:rPr>
+              <w:t>"</w:t>
+            </w:r>
+            <w:r>
+              <w:rPr>
+                <w:rFonts w:ascii="JetBrains Mono" w:eastAsia="Calibri" w:hAnsi="JetBrains Mono" w:cs="JetBrains Mono"/>
+                <w:szCs w:val="24"/>
+                <w:lang w:val="en-US"/>
+              </w:rPr>
+              <w:t xml:space="preserve">: </w:t>
+            </w:r>
+            <w:r>
+              <w:rPr>
+                <w:rFonts w:ascii="JetBrains Mono" w:eastAsia="Calibri" w:hAnsi="JetBrains Mono" w:cs="JetBrains Mono"/>
+                <w:color w:val="2E74B5" w:themeColor="accent5" w:themeShade="BF"/>
+                <w:szCs w:val="24"/>
+                <w:lang w:val="en-US"/>
+              </w:rPr>
+              <w:t>07:00</w:t>
+            </w:r>
+            <w:r>
+              <w:rPr>
+                <w:rFonts w:ascii="JetBrains Mono" w:hAnsi="JetBrains Mono" w:cs="JetBrains Mono"/>
+                <w:sz w:val="22"/>
+                <w:lang w:val="en-US"/>
+              </w:rPr>
+              <w:t>,</w:t>
+            </w:r>
+          </w:p>
+          <w:p>
+            <w:pPr>
+              <w:spacing w:line="240" w:lineRule="auto"/>
+              <w:ind w:firstLine="0"/>
+              <w:rPr>
+                <w:rFonts w:ascii="JetBrains Mono" w:eastAsia="Calibri" w:hAnsi="JetBrains Mono" w:cs="JetBrains Mono"/>
+                <w:szCs w:val="24"/>
+                <w:lang w:val="en-US"/>
+              </w:rPr>
+            </w:pPr>
+            <w:r>
+              <w:rPr>
+                <w:rFonts w:ascii="JetBrains Mono" w:eastAsia="Calibri" w:hAnsi="JetBrains Mono" w:cs="JetBrains Mono"/>
+                <w:color w:val="7030A0"/>
                 <w:lang w:val="en-US"/>
               </w:rPr>
               <w:t xml:space="preserve"> </w:t>
             </w:r>
             <w:r>
               <w:rPr>
-                <w:rFonts w:ascii="JetBrains Mono" w:hAnsi="JetBrains Mono" w:cs="JetBrains Mono"/>
-                <w:sz w:val="22"/>
-                <w:lang w:val="en-US"/>
-              </w:rPr>
-              <w:t>"</w:t>
-            </w:r>
-            <w:r>
-              <w:rPr>
-                <w:rFonts w:ascii="JetBrains Mono" w:eastAsia="Calibri" w:hAnsi="JetBrains Mono" w:cs="JetBrains Mono"/>
-                <w:color w:val="538135"/>
-              </w:rPr>
-              <w:t>Александрович</w:t>
-            </w:r>
-            <w:r>
-              <w:rPr>
-                <w:rFonts w:ascii="JetBrains Mono" w:hAnsi="JetBrains Mono" w:cs="JetBrains Mono"/>
-                <w:sz w:val="22"/>
-                <w:lang w:val="en-US"/>
-              </w:rPr>
-              <w:t>",</w:t>
+                <w:rFonts w:ascii="JetBrains Mono" w:eastAsia="Calibri" w:hAnsi="JetBrains Mono" w:cs="JetBrains Mono"/>
+                <w:color w:val="7030A0"/>
+                <w:lang w:val="en-US"/>
+              </w:rPr>
+              <w:t xml:space="preserve"> </w:t>
+            </w:r>
+            <w:r>
+              <w:rPr>
+                <w:rFonts w:ascii="JetBrains Mono" w:hAnsi="JetBrains Mono" w:cs="JetBrains Mono"/>
+                <w:sz w:val="22"/>
+                <w:lang w:val="en-US"/>
+              </w:rPr>
+              <w:t>"</w:t>
+            </w:r>
+            <w:proofErr w:type="spellStart"/>
+            <w:r>
+              <w:rPr>
+                <w:rFonts w:ascii="JetBrains Mono" w:eastAsia="Calibri" w:hAnsi="JetBrains Mono" w:cs="JetBrains Mono"/>
+                <w:color w:val="7030A0"/>
+                <w:lang w:val="en-US"/>
+              </w:rPr>
+              <w:t>endChange</w:t>
+            </w:r>
+            <w:proofErr w:type="spellEnd"/>
+            <w:r>
+              <w:rPr>
+                <w:rFonts w:ascii="JetBrains Mono" w:hAnsi="JetBrains Mono" w:cs="JetBrains Mono"/>
+                <w:sz w:val="22"/>
+                <w:lang w:val="en-US"/>
+              </w:rPr>
+              <w:t>"</w:t>
+            </w:r>
+            <w:r>
+              <w:rPr>
+                <w:rFonts w:ascii="JetBrains Mono" w:eastAsia="Calibri" w:hAnsi="JetBrains Mono" w:cs="JetBrains Mono"/>
+                <w:szCs w:val="24"/>
+                <w:lang w:val="en-US"/>
+              </w:rPr>
+              <w:t xml:space="preserve">: </w:t>
+            </w:r>
+            <w:r>
+              <w:rPr>
+                <w:rFonts w:ascii="JetBrains Mono" w:eastAsia="Calibri" w:hAnsi="JetBrains Mono" w:cs="JetBrains Mono"/>
+                <w:color w:val="2E74B5" w:themeColor="accent5" w:themeShade="BF"/>
+                <w:szCs w:val="24"/>
+                <w:lang w:val="en-US"/>
+              </w:rPr>
+              <w:t>12</w:t>
+            </w:r>
+            <w:r>
+              <w:rPr>
+                <w:rFonts w:ascii="JetBrains Mono" w:eastAsia="Calibri" w:hAnsi="JetBrains Mono" w:cs="JetBrains Mono"/>
+                <w:color w:val="2E74B5" w:themeColor="accent5" w:themeShade="BF"/>
+                <w:szCs w:val="24"/>
+                <w:lang w:val="en-US"/>
+              </w:rPr>
+              <w:t>:00</w:t>
+            </w:r>
+            <w:r>
+              <w:rPr>
+                <w:rFonts w:ascii="JetBrains Mono" w:hAnsi="JetBrains Mono" w:cs="JetBrains Mono"/>
+                <w:sz w:val="22"/>
+                <w:lang w:val="en-US"/>
+              </w:rPr>
+              <w:t>,</w:t>
             </w:r>
           </w:p>
           <w:p>
@@ -23538,35 +25157,150 @@
               <w:spacing w:line="240" w:lineRule="auto"/>
               <w:ind w:firstLine="0"/>
               <w:rPr>
-                <w:rFonts w:ascii="JetBrains Mono" w:eastAsia="Calibri" w:hAnsi="JetBrains Mono" w:cs="JetBrains Mono"/>
-                <w:szCs w:val="24"/>
-                <w:lang w:val="en-US"/>
-              </w:rPr>
-            </w:pPr>
-            <w:r>
-              <w:rPr>
-                <w:rFonts w:ascii="JetBrains Mono" w:eastAsia="Calibri" w:hAnsi="JetBrains Mono" w:cs="JetBrains Mono"/>
-                <w:szCs w:val="24"/>
+                <w:rFonts w:ascii="JetBrains Mono" w:hAnsi="JetBrains Mono" w:cs="JetBrains Mono"/>
+                <w:lang w:val="en-US"/>
+              </w:rPr>
+            </w:pPr>
+            <w:r>
+              <w:rPr>
+                <w:rFonts w:ascii="JetBrains Mono" w:hAnsi="JetBrains Mono" w:cs="JetBrains Mono"/>
+                <w:lang w:val="en-US"/>
+              </w:rPr>
+              <w:t xml:space="preserve"> },</w:t>
+            </w:r>
+          </w:p>
+          <w:p>
+            <w:pPr>
+              <w:spacing w:line="240" w:lineRule="auto"/>
+              <w:ind w:firstLine="0"/>
+              <w:rPr>
+                <w:rFonts w:ascii="JetBrains Mono" w:hAnsi="JetBrains Mono" w:cs="JetBrains Mono"/>
+                <w:lang w:val="en-US"/>
+              </w:rPr>
+            </w:pPr>
+            <w:r>
+              <w:rPr>
+                <w:rFonts w:ascii="JetBrains Mono" w:hAnsi="JetBrains Mono" w:cs="JetBrains Mono"/>
+                <w:lang w:val="en-US"/>
+              </w:rPr>
+              <w:t xml:space="preserve"> {</w:t>
+            </w:r>
+          </w:p>
+          <w:p>
+            <w:pPr>
+              <w:spacing w:line="240" w:lineRule="auto"/>
+              <w:ind w:firstLine="0"/>
+              <w:rPr>
+                <w:rFonts w:ascii="JetBrains Mono" w:eastAsia="Calibri" w:hAnsi="JetBrains Mono" w:cs="JetBrains Mono"/>
+                <w:szCs w:val="24"/>
+                <w:lang w:val="en-US"/>
+              </w:rPr>
+            </w:pPr>
+            <w:r>
+              <w:rPr>
+                <w:rFonts w:ascii="JetBrains Mono" w:hAnsi="JetBrains Mono" w:cs="JetBrains Mono"/>
+                <w:sz w:val="22"/>
+                <w:lang w:val="en-US"/>
+              </w:rPr>
+              <w:t xml:space="preserve">  "</w:t>
+            </w:r>
+            <w:proofErr w:type="spellStart"/>
+            <w:r>
+              <w:rPr>
+                <w:rFonts w:ascii="JetBrains Mono" w:eastAsia="Calibri" w:hAnsi="JetBrains Mono" w:cs="JetBrains Mono"/>
+                <w:color w:val="7030A0"/>
+                <w:lang w:val="en-US"/>
+              </w:rPr>
+              <w:t>startChange</w:t>
+            </w:r>
+            <w:proofErr w:type="spellEnd"/>
+            <w:r>
+              <w:rPr>
+                <w:rFonts w:ascii="JetBrains Mono" w:hAnsi="JetBrains Mono" w:cs="JetBrains Mono"/>
+                <w:sz w:val="22"/>
+                <w:lang w:val="en-US"/>
+              </w:rPr>
+              <w:t>"</w:t>
+            </w:r>
+            <w:r>
+              <w:rPr>
+                <w:rFonts w:ascii="JetBrains Mono" w:eastAsia="Calibri" w:hAnsi="JetBrains Mono" w:cs="JetBrains Mono"/>
+                <w:szCs w:val="24"/>
+                <w:lang w:val="en-US"/>
+              </w:rPr>
+              <w:t xml:space="preserve">: </w:t>
+            </w:r>
+            <w:r>
+              <w:rPr>
+                <w:rFonts w:ascii="JetBrains Mono" w:eastAsia="Calibri" w:hAnsi="JetBrains Mono" w:cs="JetBrains Mono"/>
+                <w:color w:val="2E74B5" w:themeColor="accent5" w:themeShade="BF"/>
+                <w:szCs w:val="24"/>
+                <w:lang w:val="en-US"/>
+              </w:rPr>
+              <w:t>13</w:t>
+            </w:r>
+            <w:r>
+              <w:rPr>
+                <w:rFonts w:ascii="JetBrains Mono" w:eastAsia="Calibri" w:hAnsi="JetBrains Mono" w:cs="JetBrains Mono"/>
+                <w:color w:val="2E74B5" w:themeColor="accent5" w:themeShade="BF"/>
+                <w:szCs w:val="24"/>
+                <w:lang w:val="en-US"/>
+              </w:rPr>
+              <w:t>:00</w:t>
+            </w:r>
+            <w:r>
+              <w:rPr>
+                <w:rFonts w:ascii="JetBrains Mono" w:hAnsi="JetBrains Mono" w:cs="JetBrains Mono"/>
+                <w:sz w:val="22"/>
+                <w:lang w:val="en-US"/>
+              </w:rPr>
+              <w:t>,</w:t>
+            </w:r>
+          </w:p>
+          <w:p>
+            <w:pPr>
+              <w:spacing w:line="240" w:lineRule="auto"/>
+              <w:ind w:firstLine="0"/>
+              <w:rPr>
+                <w:rFonts w:ascii="JetBrains Mono" w:eastAsia="Calibri" w:hAnsi="JetBrains Mono" w:cs="JetBrains Mono"/>
+                <w:szCs w:val="24"/>
+                <w:lang w:val="en-US"/>
+              </w:rPr>
+            </w:pPr>
+            <w:r>
+              <w:rPr>
+                <w:rFonts w:ascii="JetBrains Mono" w:eastAsia="Calibri" w:hAnsi="JetBrains Mono" w:cs="JetBrains Mono"/>
+                <w:color w:val="7030A0"/>
                 <w:lang w:val="en-US"/>
               </w:rPr>
               <w:t xml:space="preserve"> </w:t>
             </w:r>
             <w:r>
               <w:rPr>
-                <w:rFonts w:ascii="JetBrains Mono" w:hAnsi="JetBrains Mono" w:cs="JetBrains Mono"/>
-                <w:sz w:val="22"/>
-                <w:lang w:val="en-US"/>
-              </w:rPr>
-              <w:t>"</w:t>
-            </w:r>
-            <w:r>
-              <w:rPr>
                 <w:rFonts w:ascii="JetBrains Mono" w:eastAsia="Calibri" w:hAnsi="JetBrains Mono" w:cs="JetBrains Mono"/>
                 <w:color w:val="7030A0"/>
                 <w:lang w:val="en-US"/>
               </w:rPr>
-              <w:t>login</w:t>
-            </w:r>
+              <w:t xml:space="preserve"> </w:t>
+            </w:r>
+            <w:r>
+              <w:rPr>
+                <w:rFonts w:ascii="JetBrains Mono" w:hAnsi="JetBrains Mono" w:cs="JetBrains Mono"/>
+                <w:sz w:val="22"/>
+                <w:lang w:val="en-US"/>
+              </w:rPr>
+              <w:t>"</w:t>
+            </w:r>
+            <w:proofErr w:type="spellStart"/>
+            <w:r>
+              <w:rPr>
+                <w:rFonts w:ascii="JetBrains Mono" w:eastAsia="Calibri" w:hAnsi="JetBrains Mono" w:cs="JetBrains Mono"/>
+                <w:color w:val="7030A0"/>
+                <w:lang w:val="en-US"/>
+              </w:rPr>
+              <w:t>endChange</w:t>
+            </w:r>
+            <w:proofErr w:type="spellEnd"/>
             <w:r>
               <w:rPr>
                 <w:rFonts w:ascii="JetBrains Mono" w:hAnsi="JetBrains Mono" w:cs="JetBrains Mono"/>
@@ -23585,623 +25319,12 @@
             </w:r>
             <w:r>
               <w:rPr>
-                <w:rFonts w:ascii="JetBrains Mono" w:hAnsi="JetBrains Mono" w:cs="JetBrains Mono"/>
-                <w:sz w:val="22"/>
-                <w:lang w:val="en-US"/>
-              </w:rPr>
-              <w:t>"</w:t>
-            </w:r>
-            <w:r>
-              <w:rPr>
-                <w:rFonts w:ascii="JetBrains Mono" w:eastAsia="Calibri" w:hAnsi="JetBrains Mono" w:cs="JetBrains Mono"/>
-                <w:color w:val="538135"/>
-                <w:lang w:val="en-US"/>
-              </w:rPr>
-              <w:t>ladyaev</w:t>
-            </w:r>
-            <w:r>
-              <w:rPr>
-                <w:rFonts w:ascii="JetBrains Mono" w:eastAsia="Calibri" w:hAnsi="JetBrains Mono" w:cs="JetBrains Mono"/>
-                <w:color w:val="538135"/>
-                <w:lang w:val="en-US"/>
-              </w:rPr>
-              <w:t>-</w:t>
-            </w:r>
-            <w:r>
-              <w:rPr>
-                <w:rFonts w:ascii="JetBrains Mono" w:eastAsia="Calibri" w:hAnsi="JetBrains Mono" w:cs="JetBrains Mono"/>
-                <w:color w:val="538135"/>
-                <w:lang w:val="en-US"/>
-              </w:rPr>
-              <w:t>na</w:t>
-            </w:r>
-            <w:r>
-              <w:rPr>
-                <w:rFonts w:ascii="JetBrains Mono" w:hAnsi="JetBrains Mono" w:cs="JetBrains Mono"/>
-                <w:sz w:val="22"/>
-                <w:lang w:val="en-US"/>
-              </w:rPr>
-              <w:t>"</w:t>
-            </w:r>
-            <w:r>
-              <w:rPr>
-                <w:rFonts w:ascii="JetBrains Mono" w:eastAsia="Calibri" w:hAnsi="JetBrains Mono" w:cs="JetBrains Mono"/>
-                <w:szCs w:val="24"/>
-                <w:lang w:val="en-US"/>
-              </w:rPr>
-              <w:t>,</w:t>
-            </w:r>
-          </w:p>
-          <w:p>
-            <w:pPr>
-              <w:spacing w:line="240" w:lineRule="auto"/>
-              <w:ind w:firstLine="0"/>
-              <w:rPr>
-                <w:rFonts w:ascii="JetBrains Mono" w:hAnsi="JetBrains Mono" w:cs="JetBrains Mono"/>
-                <w:sz w:val="22"/>
-              </w:rPr>
-            </w:pPr>
-            <w:r>
-              <w:rPr>
-                <w:rFonts w:ascii="JetBrains Mono" w:eastAsia="Calibri" w:hAnsi="JetBrains Mono" w:cs="JetBrains Mono"/>
-                <w:szCs w:val="24"/>
-                <w:lang w:val="en-US"/>
-              </w:rPr>
-              <w:t xml:space="preserve"> </w:t>
-            </w:r>
-            <w:r>
-              <w:rPr>
-                <w:rFonts w:ascii="JetBrains Mono" w:hAnsi="JetBrains Mono" w:cs="JetBrains Mono"/>
-                <w:sz w:val="22"/>
-                <w:lang w:val="en-US"/>
-              </w:rPr>
-              <w:t>"</w:t>
-            </w:r>
-            <w:r>
-              <w:rPr>
-                <w:rFonts w:ascii="JetBrains Mono" w:eastAsia="Calibri" w:hAnsi="JetBrains Mono" w:cs="JetBrains Mono"/>
-                <w:color w:val="7030A0"/>
-                <w:lang w:val="en-US"/>
-              </w:rPr>
-              <w:t>password</w:t>
-            </w:r>
-            <w:r>
-              <w:rPr>
-                <w:rFonts w:ascii="JetBrains Mono" w:hAnsi="JetBrains Mono" w:cs="JetBrains Mono"/>
-                <w:sz w:val="22"/>
-                <w:lang w:val="en-US"/>
-              </w:rPr>
-              <w:t>"</w:t>
-            </w:r>
-            <w:r>
-              <w:rPr>
-                <w:rFonts w:ascii="JetBrains Mono" w:eastAsia="Calibri" w:hAnsi="JetBrains Mono" w:cs="JetBrains Mono"/>
-                <w:szCs w:val="24"/>
-                <w:lang w:val="en-US"/>
-              </w:rPr>
-              <w:t xml:space="preserve">: </w:t>
-            </w:r>
-            <w:r>
-              <w:rPr>
-                <w:rFonts w:ascii="JetBrains Mono" w:hAnsi="JetBrains Mono" w:cs="JetBrains Mono"/>
-                <w:sz w:val="22"/>
-                <w:lang w:val="en-US"/>
-              </w:rPr>
-              <w:t>"</w:t>
-            </w:r>
-            <w:r>
-              <w:rPr>
-                <w:rFonts w:ascii="JetBrains Mono" w:eastAsia="Calibri" w:hAnsi="JetBrains Mono" w:cs="JetBrains Mono"/>
-                <w:color w:val="538135"/>
-                <w:lang w:val="en-US"/>
-              </w:rPr>
-              <w:t>qweQWE</w:t>
-            </w:r>
-            <w:r>
-              <w:rPr>
-                <w:rFonts w:ascii="JetBrains Mono" w:eastAsia="Calibri" w:hAnsi="JetBrains Mono" w:cs="JetBrains Mono"/>
-                <w:color w:val="538135"/>
-                <w:lang w:val="en-US"/>
-              </w:rPr>
-              <w:t>123</w:t>
-            </w:r>
-            <w:r>
-              <w:rPr>
-                <w:rFonts w:ascii="JetBrains Mono" w:hAnsi="JetBrains Mono" w:cs="JetBrains Mono"/>
-                <w:sz w:val="22"/>
-                <w:lang w:val="en-US"/>
-              </w:rPr>
-              <w:t>"</w:t>
-            </w:r>
-            <w:r>
-              <w:rPr>
-                <w:rFonts w:ascii="JetBrains Mono" w:hAnsi="JetBrains Mono" w:cs="JetBrains Mono"/>
-                <w:sz w:val="22"/>
-              </w:rPr>
-              <w:t>,</w:t>
-            </w:r>
-          </w:p>
-          <w:p>
-            <w:pPr>
-              <w:spacing w:line="240" w:lineRule="auto"/>
-              <w:ind w:firstLine="0"/>
-              <w:rPr>
-                <w:rFonts w:ascii="JetBrains Mono" w:eastAsia="Calibri" w:hAnsi="JetBrains Mono" w:cs="JetBrains Mono"/>
-                <w:szCs w:val="24"/>
-              </w:rPr>
-            </w:pPr>
-            <w:r>
-              <w:rPr>
-                <w:rFonts w:ascii="JetBrains Mono" w:hAnsi="JetBrains Mono" w:cs="JetBrains Mono"/>
-                <w:sz w:val="22"/>
-              </w:rPr>
-              <w:t xml:space="preserve"> </w:t>
-            </w:r>
-            <w:r>
-              <w:rPr>
-                <w:rFonts w:ascii="JetBrains Mono" w:hAnsi="JetBrains Mono" w:cs="JetBrains Mono"/>
-                <w:sz w:val="22"/>
-                <w:lang w:val="en-US"/>
-              </w:rPr>
-              <w:t>"</w:t>
-            </w:r>
-            <w:r>
-              <w:rPr>
-                <w:rFonts w:ascii="JetBrains Mono" w:eastAsia="Calibri" w:hAnsi="JetBrains Mono" w:cs="JetBrains Mono"/>
-                <w:color w:val="7030A0"/>
-                <w:lang w:val="en-US"/>
-              </w:rPr>
-              <w:t>id_status</w:t>
-            </w:r>
-            <w:r>
-              <w:rPr>
-                <w:rFonts w:ascii="JetBrains Mono" w:hAnsi="JetBrains Mono" w:cs="JetBrains Mono"/>
-                <w:sz w:val="22"/>
-                <w:lang w:val="en-US"/>
-              </w:rPr>
-              <w:t>"</w:t>
-            </w:r>
-            <w:r>
-              <w:rPr>
-                <w:rFonts w:ascii="JetBrains Mono" w:eastAsia="Calibri" w:hAnsi="JetBrains Mono" w:cs="JetBrains Mono"/>
-                <w:szCs w:val="24"/>
-                <w:lang w:val="en-US"/>
-              </w:rPr>
-              <w:t>:</w:t>
-            </w:r>
-            <w:r>
-              <w:rPr>
-                <w:rFonts w:ascii="JetBrains Mono" w:hAnsi="JetBrains Mono" w:cs="JetBrains Mono"/>
+                <w:rFonts w:ascii="JetBrains Mono" w:eastAsia="Calibri" w:hAnsi="JetBrains Mono" w:cs="JetBrains Mono"/>
                 <w:color w:val="2E74B5" w:themeColor="accent5" w:themeShade="BF"/>
-                <w:sz w:val="22"/>
-              </w:rPr>
-              <w:t xml:space="preserve"> 1</w:t>
-            </w:r>
-          </w:p>
-          <w:p>
-            <w:pPr>
-              <w:tabs>
-                <w:tab w:val="left" w:pos="1335"/>
-              </w:tabs>
-              <w:ind w:firstLine="0"/>
-              <w:rPr>
-                <w:rFonts w:ascii="JetBrains Mono" w:hAnsi="JetBrains Mono" w:cs="JetBrains Mono"/>
-                <w:sz w:val="22"/>
-              </w:rPr>
-            </w:pPr>
-            <w:r>
-              <w:rPr>
-                <w:rFonts w:ascii="JetBrains Mono" w:hAnsi="JetBrains Mono" w:cs="JetBrains Mono"/>
-                <w:sz w:val="22"/>
-                <w:lang w:val="en-US"/>
-              </w:rPr>
-              <w:t>}</w:t>
-            </w:r>
-            <w:r>
-              <w:rPr>
-                <w:rFonts w:ascii="JetBrains Mono" w:hAnsi="JetBrains Mono" w:cs="JetBrains Mono"/>
-                <w:sz w:val="22"/>
-                <w:lang w:val="en-US"/>
-              </w:rPr>
-              <w:t>,</w:t>
-            </w:r>
-          </w:p>
-          <w:p>
-            <w:pPr>
-              <w:tabs>
-                <w:tab w:val="left" w:pos="1335"/>
-              </w:tabs>
-              <w:ind w:firstLine="0"/>
-              <w:rPr>
-                <w:rFonts w:ascii="JetBrains Mono" w:hAnsi="JetBrains Mono" w:cs="JetBrains Mono"/>
-                <w:sz w:val="22"/>
-                <w:lang w:val="en-US"/>
-              </w:rPr>
-            </w:pPr>
-            <w:r>
-              <w:rPr>
-                <w:rFonts w:ascii="JetBrains Mono" w:hAnsi="JetBrains Mono" w:cs="JetBrains Mono"/>
-                <w:sz w:val="22"/>
-              </w:rPr>
-              <w:t>"</w:t>
-            </w:r>
-            <w:r>
-              <w:rPr>
-                <w:rFonts w:ascii="JetBrains Mono" w:hAnsi="JetBrains Mono" w:cs="JetBrains Mono"/>
-                <w:color w:val="7030A0"/>
-                <w:sz w:val="22"/>
-                <w:lang w:val="en-US"/>
-              </w:rPr>
-              <w:t>availability</w:t>
-            </w:r>
-            <w:r>
-              <w:rPr>
-                <w:rFonts w:ascii="JetBrains Mono" w:hAnsi="JetBrains Mono" w:cs="JetBrains Mono"/>
-                <w:sz w:val="22"/>
-              </w:rPr>
-              <w:t>": {</w:t>
-            </w:r>
-          </w:p>
-          <w:p>
-            <w:pPr>
-              <w:tabs>
-                <w:tab w:val="left" w:pos="1335"/>
-              </w:tabs>
-              <w:ind w:firstLine="0"/>
-              <w:rPr>
-                <w:rFonts w:ascii="JetBrains Mono" w:hAnsi="JetBrains Mono" w:cs="JetBrains Mono"/>
-                <w:sz w:val="22"/>
-                <w:lang w:val="en-US"/>
-              </w:rPr>
-            </w:pPr>
-            <w:r>
-              <w:rPr>
-                <w:rFonts w:ascii="JetBrains Mono" w:hAnsi="JetBrains Mono" w:cs="JetBrains Mono"/>
-                <w:sz w:val="22"/>
-                <w:lang w:val="en-US"/>
-              </w:rPr>
-              <w:t xml:space="preserve"> {</w:t>
-            </w:r>
-          </w:p>
-          <w:p>
-            <w:pPr>
-              <w:spacing w:line="240" w:lineRule="auto"/>
-              <w:ind w:firstLine="0"/>
-              <w:rPr>
-                <w:rFonts w:ascii="JetBrains Mono" w:eastAsia="Calibri" w:hAnsi="JetBrains Mono" w:cs="JetBrains Mono"/>
-                <w:szCs w:val="24"/>
-                <w:lang w:val="en-US"/>
-              </w:rPr>
-            </w:pPr>
-            <w:r>
-              <w:rPr>
-                <w:rFonts w:ascii="JetBrains Mono" w:eastAsia="Calibri" w:hAnsi="JetBrains Mono" w:cs="JetBrains Mono"/>
-                <w:szCs w:val="24"/>
-                <w:lang w:val="en-US"/>
-              </w:rPr>
-              <w:t xml:space="preserve">  </w:t>
-            </w:r>
-            <w:r>
-              <w:rPr>
-                <w:rFonts w:ascii="JetBrains Mono" w:hAnsi="JetBrains Mono" w:cs="JetBrains Mono"/>
-                <w:sz w:val="22"/>
-                <w:lang w:val="en-US"/>
-              </w:rPr>
-              <w:t>"</w:t>
-            </w:r>
-            <w:r>
-              <w:rPr>
-                <w:rFonts w:ascii="JetBrains Mono" w:eastAsia="Calibri" w:hAnsi="JetBrains Mono" w:cs="JetBrains Mono"/>
-                <w:color w:val="7030A0"/>
-                <w:lang w:val="en-US"/>
-              </w:rPr>
-              <w:t>startChange</w:t>
-            </w:r>
-            <w:r>
-              <w:rPr>
-                <w:rFonts w:ascii="JetBrains Mono" w:hAnsi="JetBrains Mono" w:cs="JetBrains Mono"/>
-                <w:sz w:val="22"/>
-                <w:lang w:val="en-US"/>
-              </w:rPr>
-              <w:t>"</w:t>
-            </w:r>
-            <w:r>
-              <w:rPr>
-                <w:rFonts w:ascii="JetBrains Mono" w:eastAsia="Calibri" w:hAnsi="JetBrains Mono" w:cs="JetBrains Mono"/>
-                <w:szCs w:val="24"/>
-                <w:lang w:val="en-US"/>
-              </w:rPr>
-              <w:t xml:space="preserve">: </w:t>
-            </w:r>
-            <w:r>
-              <w:rPr>
-                <w:rFonts w:ascii="JetBrains Mono" w:eastAsia="Calibri" w:hAnsi="JetBrains Mono" w:cs="JetBrains Mono"/>
-                <w:color w:val="2E74B5" w:themeColor="accent5" w:themeShade="BF"/>
-                <w:szCs w:val="24"/>
-                <w:lang w:val="en-US"/>
-              </w:rPr>
-              <w:t>07:00</w:t>
-            </w:r>
-            <w:r>
-              <w:rPr>
-                <w:rFonts w:ascii="JetBrains Mono" w:hAnsi="JetBrains Mono" w:cs="JetBrains Mono"/>
-                <w:sz w:val="22"/>
-                <w:lang w:val="en-US"/>
-              </w:rPr>
-              <w:t>,</w:t>
-            </w:r>
-          </w:p>
-          <w:p>
-            <w:pPr>
-              <w:spacing w:line="240" w:lineRule="auto"/>
-              <w:ind w:firstLine="0"/>
-              <w:rPr>
-                <w:rFonts w:ascii="JetBrains Mono" w:eastAsia="Calibri" w:hAnsi="JetBrains Mono" w:cs="JetBrains Mono"/>
-                <w:szCs w:val="24"/>
-                <w:lang w:val="en-US"/>
-              </w:rPr>
-            </w:pPr>
-            <w:r>
-              <w:rPr>
-                <w:rFonts w:ascii="JetBrains Mono" w:eastAsia="Calibri" w:hAnsi="JetBrains Mono" w:cs="JetBrains Mono"/>
-                <w:color w:val="7030A0"/>
-                <w:lang w:val="en-US"/>
-              </w:rPr>
-              <w:t xml:space="preserve"> </w:t>
-            </w:r>
-            <w:r>
-              <w:rPr>
-                <w:rFonts w:ascii="JetBrains Mono" w:eastAsia="Calibri" w:hAnsi="JetBrains Mono" w:cs="JetBrains Mono"/>
-                <w:color w:val="7030A0"/>
-                <w:lang w:val="en-US"/>
-              </w:rPr>
-              <w:t xml:space="preserve"> </w:t>
-            </w:r>
-            <w:r>
-              <w:rPr>
-                <w:rFonts w:ascii="JetBrains Mono" w:hAnsi="JetBrains Mono" w:cs="JetBrains Mono"/>
-                <w:sz w:val="22"/>
-                <w:lang w:val="en-US"/>
-              </w:rPr>
-              <w:t>"</w:t>
-            </w:r>
-            <w:r>
-              <w:rPr>
-                <w:rFonts w:ascii="JetBrains Mono" w:eastAsia="Calibri" w:hAnsi="JetBrains Mono" w:cs="JetBrains Mono"/>
-                <w:color w:val="7030A0"/>
-                <w:lang w:val="en-US"/>
-              </w:rPr>
-              <w:t>endChange</w:t>
-            </w:r>
-            <w:r>
-              <w:rPr>
-                <w:rFonts w:ascii="JetBrains Mono" w:hAnsi="JetBrains Mono" w:cs="JetBrains Mono"/>
-                <w:sz w:val="22"/>
-                <w:lang w:val="en-US"/>
-              </w:rPr>
-              <w:t>"</w:t>
-            </w:r>
-            <w:r>
-              <w:rPr>
-                <w:rFonts w:ascii="JetBrains Mono" w:eastAsia="Calibri" w:hAnsi="JetBrains Mono" w:cs="JetBrains Mono"/>
-                <w:szCs w:val="24"/>
-                <w:lang w:val="en-US"/>
-              </w:rPr>
-              <w:t xml:space="preserve">: </w:t>
-            </w:r>
-            <w:r>
-              <w:rPr>
-                <w:rFonts w:ascii="JetBrains Mono" w:eastAsia="Calibri" w:hAnsi="JetBrains Mono" w:cs="JetBrains Mono"/>
-                <w:color w:val="2E74B5" w:themeColor="accent5" w:themeShade="BF"/>
-                <w:szCs w:val="24"/>
-                <w:lang w:val="en-US"/>
-              </w:rPr>
-              <w:t>12</w:t>
-            </w:r>
-            <w:r>
-              <w:rPr>
-                <w:rFonts w:ascii="JetBrains Mono" w:eastAsia="Calibri" w:hAnsi="JetBrains Mono" w:cs="JetBrains Mono"/>
-                <w:color w:val="2E74B5" w:themeColor="accent5" w:themeShade="BF"/>
-                <w:szCs w:val="24"/>
-                <w:lang w:val="en-US"/>
-              </w:rPr>
-              <w:t>:00</w:t>
-            </w:r>
-            <w:r>
-              <w:rPr>
-                <w:rFonts w:ascii="JetBrains Mono" w:hAnsi="JetBrains Mono" w:cs="JetBrains Mono"/>
-                <w:sz w:val="22"/>
-                <w:lang w:val="en-US"/>
-              </w:rPr>
-              <w:t>,</w:t>
-            </w:r>
-          </w:p>
-          <w:p>
-            <w:pPr>
-              <w:spacing w:line="240" w:lineRule="auto"/>
-              <w:ind w:firstLine="0"/>
-              <w:rPr>
-                <w:rFonts w:ascii="JetBrains Mono" w:hAnsi="JetBrains Mono" w:cs="JetBrains Mono"/>
-                <w:lang w:val="en-US"/>
-              </w:rPr>
-            </w:pPr>
-            <w:r>
-              <w:rPr>
-                <w:rFonts w:ascii="JetBrains Mono" w:hAnsi="JetBrains Mono" w:cs="JetBrains Mono"/>
-                <w:lang w:val="en-US"/>
-              </w:rPr>
-              <w:t xml:space="preserve"> },</w:t>
-            </w:r>
-          </w:p>
-          <w:p>
-            <w:pPr>
-              <w:spacing w:line="240" w:lineRule="auto"/>
-              <w:ind w:firstLine="0"/>
-              <w:rPr>
-                <w:rFonts w:ascii="JetBrains Mono" w:hAnsi="JetBrains Mono" w:cs="JetBrains Mono"/>
-                <w:lang w:val="en-US"/>
-              </w:rPr>
-            </w:pPr>
-            <w:r>
-              <w:rPr>
-                <w:rFonts w:ascii="JetBrains Mono" w:hAnsi="JetBrains Mono" w:cs="JetBrains Mono"/>
-                <w:lang w:val="en-US"/>
-              </w:rPr>
-              <w:t xml:space="preserve"> {</w:t>
-            </w:r>
-          </w:p>
-          <w:p>
-            <w:pPr>
-              <w:spacing w:line="240" w:lineRule="auto"/>
-              <w:ind w:firstLine="0"/>
-              <w:rPr>
-                <w:rFonts w:ascii="JetBrains Mono" w:eastAsia="Calibri" w:hAnsi="JetBrains Mono" w:cs="JetBrains Mono"/>
-                <w:szCs w:val="24"/>
-                <w:lang w:val="en-US"/>
-              </w:rPr>
-            </w:pPr>
-            <w:r>
-              <w:rPr>
-                <w:rFonts w:ascii="JetBrains Mono" w:hAnsi="JetBrains Mono" w:cs="JetBrains Mono"/>
-                <w:sz w:val="22"/>
-                <w:lang w:val="en-US"/>
-              </w:rPr>
-              <w:t xml:space="preserve">  </w:t>
-            </w:r>
-            <w:r>
-              <w:rPr>
-                <w:rFonts w:ascii="JetBrains Mono" w:hAnsi="JetBrains Mono" w:cs="JetBrains Mono"/>
-                <w:sz w:val="22"/>
-                <w:lang w:val="en-US"/>
-              </w:rPr>
-              <w:t>"</w:t>
-            </w:r>
-            <w:r>
-              <w:rPr>
-                <w:rFonts w:ascii="JetBrains Mono" w:eastAsia="Calibri" w:hAnsi="JetBrains Mono" w:cs="JetBrains Mono"/>
-                <w:color w:val="7030A0"/>
-                <w:lang w:val="en-US"/>
-              </w:rPr>
-              <w:t>startChange</w:t>
-            </w:r>
-            <w:r>
-              <w:rPr>
-                <w:rFonts w:ascii="JetBrains Mono" w:hAnsi="JetBrains Mono" w:cs="JetBrains Mono"/>
-                <w:sz w:val="22"/>
-                <w:lang w:val="en-US"/>
-              </w:rPr>
-              <w:t>"</w:t>
-            </w:r>
-            <w:r>
-              <w:rPr>
-                <w:rFonts w:ascii="JetBrains Mono" w:eastAsia="Calibri" w:hAnsi="JetBrains Mono" w:cs="JetBrains Mono"/>
-                <w:szCs w:val="24"/>
-                <w:lang w:val="en-US"/>
-              </w:rPr>
-              <w:t xml:space="preserve">: </w:t>
-            </w:r>
-            <w:r>
-              <w:rPr>
-                <w:rFonts w:ascii="JetBrains Mono" w:eastAsia="Calibri" w:hAnsi="JetBrains Mono" w:cs="JetBrains Mono"/>
-                <w:color w:val="2E74B5" w:themeColor="accent5" w:themeShade="BF"/>
-                <w:szCs w:val="24"/>
-                <w:lang w:val="en-US"/>
-              </w:rPr>
-              <w:t>13</w:t>
-            </w:r>
-            <w:r>
-              <w:rPr>
-                <w:rFonts w:ascii="JetBrains Mono" w:eastAsia="Calibri" w:hAnsi="JetBrains Mono" w:cs="JetBrains Mono"/>
-                <w:color w:val="2E74B5" w:themeColor="accent5" w:themeShade="BF"/>
-                <w:szCs w:val="24"/>
-                <w:lang w:val="en-US"/>
-              </w:rPr>
-              <w:t>:00</w:t>
-            </w:r>
-            <w:r>
-              <w:rPr>
-                <w:rFonts w:ascii="JetBrains Mono" w:hAnsi="JetBrains Mono" w:cs="JetBrains Mono"/>
-                <w:sz w:val="22"/>
-                <w:lang w:val="en-US"/>
-              </w:rPr>
-              <w:t>,</w:t>
-            </w:r>
-          </w:p>
-          <w:p>
-            <w:pPr>
-              <w:spacing w:line="240" w:lineRule="auto"/>
-              <w:ind w:firstLine="0"/>
-              <w:rPr>
-                <w:rFonts w:ascii="JetBrains Mono" w:eastAsia="Calibri" w:hAnsi="JetBrains Mono" w:cs="JetBrains Mono"/>
-                <w:szCs w:val="24"/>
-                <w:lang w:val="en-US"/>
-              </w:rPr>
-            </w:pPr>
-            <w:r>
-              <w:rPr>
-                <w:rFonts w:ascii="JetBrains Mono" w:eastAsia="Calibri" w:hAnsi="JetBrains Mono" w:cs="JetBrains Mono"/>
-                <w:color w:val="7030A0"/>
-                <w:lang w:val="en-US"/>
-              </w:rPr>
-              <w:t xml:space="preserve"> </w:t>
-            </w:r>
-            <w:r>
-              <w:rPr>
-                <w:rFonts w:ascii="JetBrains Mono" w:eastAsia="Calibri" w:hAnsi="JetBrains Mono" w:cs="JetBrains Mono"/>
-                <w:color w:val="7030A0"/>
-                <w:lang w:val="en-US"/>
-              </w:rPr>
-              <w:t xml:space="preserve"> </w:t>
-            </w:r>
-            <w:r>
-              <w:rPr>
-                <w:rFonts w:ascii="JetBrains Mono" w:hAnsi="JetBrains Mono" w:cs="JetBrains Mono"/>
-                <w:sz w:val="22"/>
-                <w:lang w:val="en-US"/>
-              </w:rPr>
-              <w:t>"</w:t>
-            </w:r>
-            <w:r>
-              <w:rPr>
-                <w:rFonts w:ascii="JetBrains Mono" w:eastAsia="Calibri" w:hAnsi="JetBrains Mono" w:cs="JetBrains Mono"/>
-                <w:color w:val="7030A0"/>
-                <w:lang w:val="en-US"/>
-              </w:rPr>
-              <w:t>endChange</w:t>
-            </w:r>
-            <w:r>
-              <w:rPr>
-                <w:rFonts w:ascii="JetBrains Mono" w:hAnsi="JetBrains Mono" w:cs="JetBrains Mono"/>
-                <w:sz w:val="22"/>
-                <w:lang w:val="en-US"/>
-              </w:rPr>
-              <w:t>"</w:t>
-            </w:r>
-            <w:r>
-              <w:rPr>
-                <w:rFonts w:ascii="JetBrains Mono" w:eastAsia="Calibri" w:hAnsi="JetBrains Mono" w:cs="JetBrains Mono"/>
-                <w:szCs w:val="24"/>
-                <w:lang w:val="en-US"/>
-              </w:rPr>
-              <w:t xml:space="preserve">: </w:t>
-            </w:r>
-            <w:r>
-              <w:rPr>
-                <w:rFonts w:ascii="JetBrains Mono" w:eastAsia="Calibri" w:hAnsi="JetBrains Mono" w:cs="JetBrains Mono"/>
-                <w:color w:val="2E74B5" w:themeColor="accent5" w:themeShade="BF"/>
-                <w:szCs w:val="24"/>
-                <w:lang w:val="en-US"/>
-              </w:rPr>
-              <w:t>1</w:t>
-            </w:r>
-            <w:r>
-              <w:rPr>
-                <w:rFonts w:ascii="JetBrains Mono" w:eastAsia="Calibri" w:hAnsi="JetBrains Mono" w:cs="JetBrains Mono"/>
-                <w:color w:val="2E74B5" w:themeColor="accent5" w:themeShade="BF"/>
-                <w:szCs w:val="24"/>
-                <w:lang w:val="en-US"/>
-              </w:rPr>
-              <w:t>8</w:t>
+                <w:szCs w:val="24"/>
+                <w:lang w:val="en-US"/>
+              </w:rPr>
+              <w:t>18</w:t>
             </w:r>
             <w:r>
               <w:rPr>
@@ -24484,7 +25607,25 @@
                 <w:sz w:val="22"/>
                 <w:lang w:val="en-US"/>
               </w:rPr>
-              <w:t>"Content-Type": application/json"</w:t>
+              <w:t>"Content-Type": application/</w:t>
+            </w:r>
+            <w:proofErr w:type="spellStart"/>
+            <w:r>
+              <w:rPr>
+                <w:rFonts w:ascii="JetBrains Mono" w:hAnsi="JetBrains Mono" w:cs="JetBrains Mono"/>
+                <w:sz w:val="22"/>
+                <w:lang w:val="en-US"/>
+              </w:rPr>
+              <w:t>json</w:t>
+            </w:r>
+            <w:proofErr w:type="spellEnd"/>
+            <w:r>
+              <w:rPr>
+                <w:rFonts w:ascii="JetBrains Mono" w:hAnsi="JetBrains Mono" w:cs="JetBrains Mono"/>
+                <w:sz w:val="22"/>
+                <w:lang w:val="en-US"/>
+              </w:rPr>
+              <w:t>"</w:t>
             </w:r>
           </w:p>
           <w:p>
@@ -24529,8 +25670,18 @@
                 <w:sz w:val="22"/>
                 <w:lang w:val="en-US"/>
               </w:rPr>
-              <w:t>: application/json</w:t>
-            </w:r>
+              <w:t>: application/</w:t>
+            </w:r>
+            <w:proofErr w:type="spellStart"/>
+            <w:r>
+              <w:rPr>
+                <w:rFonts w:ascii="JetBrains Mono" w:hAnsi="JetBrains Mono" w:cs="JetBrains Mono"/>
+                <w:sz w:val="22"/>
+                <w:lang w:val="en-US"/>
+              </w:rPr>
+              <w:t>json</w:t>
+            </w:r>
+            <w:proofErr w:type="spellEnd"/>
           </w:p>
           <w:p>
             <w:pPr>
@@ -24998,6 +26149,7 @@
               </w:rPr>
               <w:t>"</w:t>
             </w:r>
+            <w:proofErr w:type="spellStart"/>
             <w:r>
               <w:rPr>
                 <w:rFonts w:ascii="JetBrains Mono" w:eastAsia="Calibri" w:hAnsi="JetBrains Mono" w:cs="JetBrains Mono"/>
@@ -25005,6 +26157,7 @@
               </w:rPr>
               <w:t>Ладяев</w:t>
             </w:r>
+            <w:proofErr w:type="spellEnd"/>
             <w:r>
               <w:rPr>
                 <w:rFonts w:ascii="JetBrains Mono" w:hAnsi="JetBrains Mono" w:cs="JetBrains Mono"/>
@@ -25154,6 +26307,7 @@
               </w:rPr>
               <w:t>"</w:t>
             </w:r>
+            <w:proofErr w:type="spellStart"/>
             <w:r>
               <w:rPr>
                 <w:rFonts w:ascii="JetBrains Mono" w:eastAsia="Calibri" w:hAnsi="JetBrains Mono" w:cs="JetBrains Mono"/>
@@ -25178,6 +26332,7 @@
               </w:rPr>
               <w:t>na</w:t>
             </w:r>
+            <w:proofErr w:type="spellEnd"/>
             <w:r>
               <w:rPr>
                 <w:rFonts w:ascii="JetBrains Mono" w:hAnsi="JetBrains Mono" w:cs="JetBrains Mono"/>
@@ -25308,14 +26463,26 @@
               </w:rPr>
               <w:t>"</w:t>
             </w:r>
+            <w:proofErr w:type="spellStart"/>
+            <w:proofErr w:type="gramStart"/>
             <w:r>
               <w:rPr>
                 <w:rFonts w:ascii="JetBrains Mono" w:eastAsia="Calibri" w:hAnsi="JetBrains Mono" w:cs="JetBrains Mono"/>
                 <w:color w:val="7030A0"/>
                 <w:lang w:val="en-US"/>
               </w:rPr>
-              <w:t>id_status</w:t>
-            </w:r>
+              <w:t>id</w:t>
+            </w:r>
+            <w:proofErr w:type="gramEnd"/>
+            <w:r>
+              <w:rPr>
+                <w:rFonts w:ascii="JetBrains Mono" w:eastAsia="Calibri" w:hAnsi="JetBrains Mono" w:cs="JetBrains Mono"/>
+                <w:color w:val="7030A0"/>
+                <w:lang w:val="en-US"/>
+              </w:rPr>
+              <w:t>_status</w:t>
+            </w:r>
+            <w:proofErr w:type="spellEnd"/>
             <w:r>
               <w:rPr>
                 <w:rFonts w:ascii="JetBrains Mono" w:hAnsi="JetBrains Mono" w:cs="JetBrains Mono"/>
@@ -25385,10 +26552,7 @@
       </w:pPr>
       <w:r>
         <w:lastRenderedPageBreak/>
-        <w:t>Просмотр штрафов</w:t>
-      </w:r>
-      <w:r>
-        <w:t xml:space="preserve"> у курьера</w:t>
+        <w:t>Просмотр штрафов у курьера</w:t>
       </w:r>
     </w:p>
     <w:tbl>
@@ -25646,7 +26810,25 @@
                 <w:sz w:val="22"/>
                 <w:lang w:val="en-US"/>
               </w:rPr>
-              <w:t>"Content-Type": application/json"</w:t>
+              <w:t>"Content-Type": application/</w:t>
+            </w:r>
+            <w:proofErr w:type="spellStart"/>
+            <w:r>
+              <w:rPr>
+                <w:rFonts w:ascii="JetBrains Mono" w:hAnsi="JetBrains Mono" w:cs="JetBrains Mono"/>
+                <w:sz w:val="22"/>
+                <w:lang w:val="en-US"/>
+              </w:rPr>
+              <w:t>json</w:t>
+            </w:r>
+            <w:proofErr w:type="spellEnd"/>
+            <w:r>
+              <w:rPr>
+                <w:rFonts w:ascii="JetBrains Mono" w:hAnsi="JetBrains Mono" w:cs="JetBrains Mono"/>
+                <w:sz w:val="22"/>
+                <w:lang w:val="en-US"/>
+              </w:rPr>
+              <w:t>"</w:t>
             </w:r>
           </w:p>
           <w:p>
@@ -26004,16 +27186,7 @@
         <w:t xml:space="preserve"> </w:t>
       </w:r>
       <w:r>
-        <w:t>конкретного</w:t>
-      </w:r>
-      <w:r>
-        <w:t xml:space="preserve"> штраф</w:t>
-      </w:r>
-      <w:r>
-        <w:t>а</w:t>
-      </w:r>
-      <w:r>
-        <w:t xml:space="preserve"> у курьера</w:t>
+        <w:t>конкретного штрафа у курьера</w:t>
       </w:r>
     </w:p>
     <w:tbl>
@@ -26287,7 +27460,25 @@
                 <w:sz w:val="22"/>
                 <w:lang w:val="en-US"/>
               </w:rPr>
-              <w:t>"Content-Type": application/json"</w:t>
+              <w:t>"Content-Type": application/</w:t>
+            </w:r>
+            <w:proofErr w:type="spellStart"/>
+            <w:r>
+              <w:rPr>
+                <w:rFonts w:ascii="JetBrains Mono" w:hAnsi="JetBrains Mono" w:cs="JetBrains Mono"/>
+                <w:sz w:val="22"/>
+                <w:lang w:val="en-US"/>
+              </w:rPr>
+              <w:t>json</w:t>
+            </w:r>
+            <w:proofErr w:type="spellEnd"/>
+            <w:r>
+              <w:rPr>
+                <w:rFonts w:ascii="JetBrains Mono" w:hAnsi="JetBrains Mono" w:cs="JetBrains Mono"/>
+                <w:sz w:val="22"/>
+                <w:lang w:val="en-US"/>
+              </w:rPr>
+              <w:t>"</w:t>
             </w:r>
           </w:p>
           <w:p>
@@ -26534,10 +27725,7 @@
     </w:tbl>
     <w:p>
       <w:r>
-        <w:t>Создание</w:t>
-      </w:r>
-      <w:r>
-        <w:t xml:space="preserve"> штрафа у курьера</w:t>
+        <w:t>Создание штрафа у курьера</w:t>
       </w:r>
     </w:p>
     <w:tbl>
@@ -26822,7 +28010,25 @@
                 <w:sz w:val="22"/>
                 <w:lang w:val="en-US"/>
               </w:rPr>
-              <w:t>"Content-Type": application/json"</w:t>
+              <w:t>"Content-Type": application/</w:t>
+            </w:r>
+            <w:proofErr w:type="spellStart"/>
+            <w:r>
+              <w:rPr>
+                <w:rFonts w:ascii="JetBrains Mono" w:hAnsi="JetBrains Mono" w:cs="JetBrains Mono"/>
+                <w:sz w:val="22"/>
+                <w:lang w:val="en-US"/>
+              </w:rPr>
+              <w:t>json</w:t>
+            </w:r>
+            <w:proofErr w:type="spellEnd"/>
+            <w:r>
+              <w:rPr>
+                <w:rFonts w:ascii="JetBrains Mono" w:hAnsi="JetBrains Mono" w:cs="JetBrains Mono"/>
+                <w:sz w:val="22"/>
+                <w:lang w:val="en-US"/>
+              </w:rPr>
+              <w:t>"</w:t>
             </w:r>
           </w:p>
           <w:p>
@@ -26867,8 +28073,18 @@
                 <w:sz w:val="22"/>
                 <w:lang w:val="en-US"/>
               </w:rPr>
-              <w:t>: application/json</w:t>
-            </w:r>
+              <w:t>: application/</w:t>
+            </w:r>
+            <w:proofErr w:type="spellStart"/>
+            <w:r>
+              <w:rPr>
+                <w:rFonts w:ascii="JetBrains Mono" w:hAnsi="JetBrains Mono" w:cs="JetBrains Mono"/>
+                <w:sz w:val="22"/>
+                <w:lang w:val="en-US"/>
+              </w:rPr>
+              <w:t>json</w:t>
+            </w:r>
+            <w:proofErr w:type="spellEnd"/>
           </w:p>
           <w:p>
             <w:pPr>
@@ -27342,13 +28558,7 @@
     </w:tbl>
     <w:p>
       <w:r>
-        <w:t xml:space="preserve">Редактирование </w:t>
-      </w:r>
-      <w:r>
-        <w:t>штрафа у</w:t>
-      </w:r>
-      <w:r>
-        <w:t xml:space="preserve"> курьера</w:t>
+        <w:t>Редактирование штрафа у курьера</w:t>
       </w:r>
     </w:p>
     <w:tbl>
@@ -27546,15 +28756,7 @@
                 <w:sz w:val="22"/>
                 <w:lang w:val="en-US"/>
               </w:rPr>
-              <w:t>}</w:t>
-            </w:r>
-            <w:r>
-              <w:rPr>
-                <w:rFonts w:ascii="JetBrains Mono" w:hAnsi="JetBrains Mono" w:cs="JetBrains Mono"/>
-                <w:sz w:val="22"/>
-                <w:lang w:val="en-US"/>
-              </w:rPr>
-              <w:t>/</w:t>
+              <w:t>}/</w:t>
             </w:r>
             <w:r>
               <w:rPr>
@@ -27657,7 +28859,25 @@
                 <w:sz w:val="22"/>
                 <w:lang w:val="en-US"/>
               </w:rPr>
-              <w:t>"Content-Type": application/json"</w:t>
+              <w:t>"Content-Type": application/</w:t>
+            </w:r>
+            <w:proofErr w:type="spellStart"/>
+            <w:r>
+              <w:rPr>
+                <w:rFonts w:ascii="JetBrains Mono" w:hAnsi="JetBrains Mono" w:cs="JetBrains Mono"/>
+                <w:sz w:val="22"/>
+                <w:lang w:val="en-US"/>
+              </w:rPr>
+              <w:t>json</w:t>
+            </w:r>
+            <w:proofErr w:type="spellEnd"/>
+            <w:r>
+              <w:rPr>
+                <w:rFonts w:ascii="JetBrains Mono" w:hAnsi="JetBrains Mono" w:cs="JetBrains Mono"/>
+                <w:sz w:val="22"/>
+                <w:lang w:val="en-US"/>
+              </w:rPr>
+              <w:t>"</w:t>
             </w:r>
           </w:p>
           <w:p>
@@ -27702,8 +28922,18 @@
                 <w:sz w:val="22"/>
                 <w:lang w:val="en-US"/>
               </w:rPr>
-              <w:t>: application/json</w:t>
-            </w:r>
+              <w:t>: application/</w:t>
+            </w:r>
+            <w:proofErr w:type="spellStart"/>
+            <w:r>
+              <w:rPr>
+                <w:rFonts w:ascii="JetBrains Mono" w:hAnsi="JetBrains Mono" w:cs="JetBrains Mono"/>
+                <w:sz w:val="22"/>
+                <w:lang w:val="en-US"/>
+              </w:rPr>
+              <w:t>json</w:t>
+            </w:r>
+            <w:proofErr w:type="spellEnd"/>
           </w:p>
           <w:p>
             <w:pPr>
@@ -27764,6 +28994,7 @@
               <w:rPr>
                 <w:rFonts w:ascii="JetBrains Mono" w:hAnsi="JetBrains Mono" w:cs="JetBrains Mono"/>
                 <w:sz w:val="22"/>
+                <w:lang w:val="en-US"/>
               </w:rPr>
             </w:pPr>
             <w:r>
@@ -27905,6 +29136,7 @@
               <w:rPr>
                 <w:rFonts w:ascii="JetBrains Mono" w:hAnsi="JetBrains Mono" w:cs="JetBrains Mono"/>
                 <w:sz w:val="22"/>
+                <w:lang w:val="en-US"/>
               </w:rPr>
             </w:pPr>
             <w:r>
@@ -28158,10 +29390,7 @@
         <w:t xml:space="preserve">Удаление </w:t>
       </w:r>
       <w:r>
-        <w:t>штрафа у</w:t>
-      </w:r>
-      <w:r>
-        <w:t xml:space="preserve"> курьера</w:t>
+        <w:t>штрафа у курьера</w:t>
       </w:r>
     </w:p>
     <w:tbl>
@@ -28431,7 +29660,25 @@
                 <w:sz w:val="22"/>
                 <w:lang w:val="en-US"/>
               </w:rPr>
-              <w:t>"Content-Type": application/json"</w:t>
+              <w:t>"Content-Type": application/</w:t>
+            </w:r>
+            <w:proofErr w:type="spellStart"/>
+            <w:r>
+              <w:rPr>
+                <w:rFonts w:ascii="JetBrains Mono" w:hAnsi="JetBrains Mono" w:cs="JetBrains Mono"/>
+                <w:sz w:val="22"/>
+                <w:lang w:val="en-US"/>
+              </w:rPr>
+              <w:t>json</w:t>
+            </w:r>
+            <w:proofErr w:type="spellEnd"/>
+            <w:r>
+              <w:rPr>
+                <w:rFonts w:ascii="JetBrains Mono" w:hAnsi="JetBrains Mono" w:cs="JetBrains Mono"/>
+                <w:sz w:val="22"/>
+                <w:lang w:val="en-US"/>
+              </w:rPr>
+              <w:t>"</w:t>
             </w:r>
           </w:p>
           <w:p>
@@ -28476,8 +29723,18 @@
                 <w:sz w:val="22"/>
                 <w:lang w:val="en-US"/>
               </w:rPr>
-              <w:t>: application/json</w:t>
-            </w:r>
+              <w:t>: application/</w:t>
+            </w:r>
+            <w:proofErr w:type="spellStart"/>
+            <w:r>
+              <w:rPr>
+                <w:rFonts w:ascii="JetBrains Mono" w:hAnsi="JetBrains Mono" w:cs="JetBrains Mono"/>
+                <w:sz w:val="22"/>
+                <w:lang w:val="en-US"/>
+              </w:rPr>
+              <w:t>json</w:t>
+            </w:r>
+            <w:proofErr w:type="spellEnd"/>
           </w:p>
         </w:tc>
         <w:tc>
@@ -28680,10 +29937,11 @@
         <w:pStyle w:val="2"/>
         <w:jc w:val="left"/>
       </w:pPr>
+      <w:bookmarkStart w:id="10" w:name="_Toc183277098"/>
       <w:r>
         <w:t>Функционал курьера</w:t>
       </w:r>
-      <w:bookmarkEnd w:id="9"/>
+      <w:bookmarkEnd w:id="10"/>
     </w:p>
     <w:p>
       <w:r>
@@ -28958,7 +30216,25 @@
                 <w:sz w:val="22"/>
                 <w:lang w:val="en-US"/>
               </w:rPr>
-              <w:t>"Content-Type": application/json"</w:t>
+              <w:t>"Content-Type": application/</w:t>
+            </w:r>
+            <w:proofErr w:type="spellStart"/>
+            <w:r>
+              <w:rPr>
+                <w:rFonts w:ascii="JetBrains Mono" w:hAnsi="JetBrains Mono" w:cs="JetBrains Mono"/>
+                <w:sz w:val="22"/>
+                <w:lang w:val="en-US"/>
+              </w:rPr>
+              <w:t>json</w:t>
+            </w:r>
+            <w:proofErr w:type="spellEnd"/>
+            <w:r>
+              <w:rPr>
+                <w:rFonts w:ascii="JetBrains Mono" w:hAnsi="JetBrains Mono" w:cs="JetBrains Mono"/>
+                <w:sz w:val="22"/>
+                <w:lang w:val="en-US"/>
+              </w:rPr>
+              <w:t>"</w:t>
             </w:r>
           </w:p>
           <w:p>
@@ -29255,6 +30531,7 @@
               </w:rPr>
               <w:t>"</w:t>
             </w:r>
+            <w:proofErr w:type="spellStart"/>
             <w:r>
               <w:rPr>
                 <w:rFonts w:ascii="JetBrains Mono" w:eastAsia="Calibri" w:hAnsi="JetBrains Mono" w:cs="JetBrains Mono"/>
@@ -29262,6 +30539,7 @@
               </w:rPr>
               <w:t>Ладяев</w:t>
             </w:r>
+            <w:proofErr w:type="spellEnd"/>
             <w:r>
               <w:rPr>
                 <w:rFonts w:ascii="JetBrains Mono" w:hAnsi="JetBrains Mono" w:cs="JetBrains Mono"/>
@@ -29852,7 +31130,25 @@
                 <w:sz w:val="22"/>
                 <w:lang w:val="en-US"/>
               </w:rPr>
-              <w:t>"Content-Type": application/json"</w:t>
+              <w:t>"Content-Type": application/</w:t>
+            </w:r>
+            <w:proofErr w:type="spellStart"/>
+            <w:r>
+              <w:rPr>
+                <w:rFonts w:ascii="JetBrains Mono" w:hAnsi="JetBrains Mono" w:cs="JetBrains Mono"/>
+                <w:sz w:val="22"/>
+                <w:lang w:val="en-US"/>
+              </w:rPr>
+              <w:t>json</w:t>
+            </w:r>
+            <w:proofErr w:type="spellEnd"/>
+            <w:r>
+              <w:rPr>
+                <w:rFonts w:ascii="JetBrains Mono" w:hAnsi="JetBrains Mono" w:cs="JetBrains Mono"/>
+                <w:sz w:val="22"/>
+                <w:lang w:val="en-US"/>
+              </w:rPr>
+              <w:t>"</w:t>
             </w:r>
           </w:p>
           <w:p>
@@ -29897,8 +31193,18 @@
                 <w:sz w:val="22"/>
                 <w:lang w:val="en-US"/>
               </w:rPr>
-              <w:t>: application/json</w:t>
-            </w:r>
+              <w:t>: application/</w:t>
+            </w:r>
+            <w:proofErr w:type="spellStart"/>
+            <w:r>
+              <w:rPr>
+                <w:rFonts w:ascii="JetBrains Mono" w:hAnsi="JetBrains Mono" w:cs="JetBrains Mono"/>
+                <w:sz w:val="22"/>
+                <w:lang w:val="en-US"/>
+              </w:rPr>
+              <w:t>json</w:t>
+            </w:r>
+            <w:proofErr w:type="spellEnd"/>
           </w:p>
           <w:p>
             <w:pPr>
@@ -29976,6 +31282,7 @@
               </w:rPr>
               <w:t>"</w:t>
             </w:r>
+            <w:proofErr w:type="spellStart"/>
             <w:r>
               <w:rPr>
                 <w:rFonts w:ascii="JetBrains Mono" w:eastAsia="Calibri" w:hAnsi="JetBrains Mono" w:cs="JetBrains Mono"/>
@@ -29984,6 +31291,7 @@
               </w:rPr>
               <w:t>startChange</w:t>
             </w:r>
+            <w:proofErr w:type="spellEnd"/>
             <w:r>
               <w:rPr>
                 <w:rFonts w:ascii="JetBrains Mono" w:hAnsi="JetBrains Mono" w:cs="JetBrains Mono"/>
@@ -30052,6 +31360,7 @@
               </w:rPr>
               <w:t>"</w:t>
             </w:r>
+            <w:proofErr w:type="spellStart"/>
             <w:r>
               <w:rPr>
                 <w:rFonts w:ascii="JetBrains Mono" w:eastAsia="Calibri" w:hAnsi="JetBrains Mono" w:cs="JetBrains Mono"/>
@@ -30060,6 +31369,7 @@
               </w:rPr>
               <w:t>endChange</w:t>
             </w:r>
+            <w:proofErr w:type="spellEnd"/>
             <w:r>
               <w:rPr>
                 <w:rFonts w:ascii="JetBrains Mono" w:hAnsi="JetBrains Mono" w:cs="JetBrains Mono"/>
@@ -30399,6 +31709,7 @@
               </w:rPr>
               <w:t>"</w:t>
             </w:r>
+            <w:proofErr w:type="spellStart"/>
             <w:r>
               <w:rPr>
                 <w:rFonts w:ascii="JetBrains Mono" w:eastAsia="Calibri" w:hAnsi="JetBrains Mono" w:cs="JetBrains Mono"/>
@@ -30407,6 +31718,7 @@
               </w:rPr>
               <w:t>startChange</w:t>
             </w:r>
+            <w:proofErr w:type="spellEnd"/>
             <w:r>
               <w:rPr>
                 <w:rFonts w:ascii="JetBrains Mono" w:hAnsi="JetBrains Mono" w:cs="JetBrains Mono"/>
@@ -30475,6 +31787,7 @@
               </w:rPr>
               <w:t>"</w:t>
             </w:r>
+            <w:proofErr w:type="spellStart"/>
             <w:r>
               <w:rPr>
                 <w:rFonts w:ascii="JetBrains Mono" w:eastAsia="Calibri" w:hAnsi="JetBrains Mono" w:cs="JetBrains Mono"/>
@@ -30483,6 +31796,7 @@
               </w:rPr>
               <w:t>endChange</w:t>
             </w:r>
+            <w:proofErr w:type="spellEnd"/>
             <w:r>
               <w:rPr>
                 <w:rFonts w:ascii="JetBrains Mono" w:hAnsi="JetBrains Mono" w:cs="JetBrains Mono"/>
@@ -30760,12 +32074,14 @@
                 <w:lang w:val="en-US"/>
               </w:rPr>
             </w:pPr>
+            <w:proofErr w:type="spellStart"/>
             <w:r>
               <w:rPr>
                 <w:lang w:val="en-US"/>
               </w:rPr>
               <w:t>startChange</w:t>
             </w:r>
+            <w:proofErr w:type="spellEnd"/>
           </w:p>
         </w:tc>
         <w:tc>
@@ -30853,6 +32169,7 @@
                 <w:lang w:val="en-US"/>
               </w:rPr>
             </w:pPr>
+            <w:proofErr w:type="spellStart"/>
             <w:r>
               <w:rPr>
                 <w:lang w:val="en-US"/>
@@ -30865,6 +32182,7 @@
               </w:rPr>
               <w:t>Change</w:t>
             </w:r>
+            <w:proofErr w:type="spellEnd"/>
           </w:p>
         </w:tc>
         <w:tc>
@@ -31119,12 +32437,14 @@
                 <w:lang w:val="en-US"/>
               </w:rPr>
             </w:pPr>
+            <w:proofErr w:type="spellStart"/>
             <w:r>
               <w:rPr>
                 <w:lang w:val="en-US"/>
               </w:rPr>
               <w:t>startChange</w:t>
             </w:r>
+            <w:proofErr w:type="spellEnd"/>
           </w:p>
         </w:tc>
         <w:tc>
@@ -31141,7 +32461,20 @@
               <w:t xml:space="preserve">Поле должно включать в себя </w:t>
             </w:r>
             <w:r>
-              <w:t>время (H:i:s).</w:t>
+              <w:t>время (</w:t>
+            </w:r>
+            <w:proofErr w:type="spellStart"/>
+            <w:proofErr w:type="gramStart"/>
+            <w:r>
+              <w:t>H:i</w:t>
+            </w:r>
+            <w:proofErr w:type="gramEnd"/>
+            <w:r>
+              <w:t>:s</w:t>
+            </w:r>
+            <w:proofErr w:type="spellEnd"/>
+            <w:r>
+              <w:t>).</w:t>
             </w:r>
           </w:p>
         </w:tc>
@@ -31162,6 +32495,7 @@
                 <w:lang w:val="en-US"/>
               </w:rPr>
             </w:pPr>
+            <w:proofErr w:type="spellStart"/>
             <w:r>
               <w:rPr>
                 <w:lang w:val="en-US"/>
@@ -31174,6 +32508,7 @@
               </w:rPr>
               <w:t>Change</w:t>
             </w:r>
+            <w:proofErr w:type="spellEnd"/>
           </w:p>
         </w:tc>
         <w:tc>
@@ -31683,7 +33018,25 @@
                 <w:sz w:val="22"/>
                 <w:lang w:val="en-US"/>
               </w:rPr>
-              <w:t>"Content-Type": application/json"</w:t>
+              <w:t>"Content-Type": application/</w:t>
+            </w:r>
+            <w:proofErr w:type="spellStart"/>
+            <w:r>
+              <w:rPr>
+                <w:rFonts w:ascii="JetBrains Mono" w:hAnsi="JetBrains Mono" w:cs="JetBrains Mono"/>
+                <w:sz w:val="22"/>
+                <w:lang w:val="en-US"/>
+              </w:rPr>
+              <w:t>json</w:t>
+            </w:r>
+            <w:proofErr w:type="spellEnd"/>
+            <w:r>
+              <w:rPr>
+                <w:rFonts w:ascii="JetBrains Mono" w:hAnsi="JetBrains Mono" w:cs="JetBrains Mono"/>
+                <w:sz w:val="22"/>
+                <w:lang w:val="en-US"/>
+              </w:rPr>
+              <w:t>"</w:t>
             </w:r>
           </w:p>
           <w:p>
@@ -31865,6 +33218,7 @@
               </w:rPr>
               <w:t>"</w:t>
             </w:r>
+            <w:proofErr w:type="spellStart"/>
             <w:r>
               <w:rPr>
                 <w:rFonts w:ascii="JetBrains Mono" w:eastAsia="Calibri" w:hAnsi="JetBrains Mono" w:cs="JetBrains Mono"/>
@@ -31873,6 +33227,7 @@
               </w:rPr>
               <w:t>startChange</w:t>
             </w:r>
+            <w:proofErr w:type="spellEnd"/>
             <w:r>
               <w:rPr>
                 <w:rFonts w:ascii="JetBrains Mono" w:hAnsi="JetBrains Mono" w:cs="JetBrains Mono"/>
@@ -31941,6 +33296,7 @@
               </w:rPr>
               <w:t>"</w:t>
             </w:r>
+            <w:proofErr w:type="spellStart"/>
             <w:r>
               <w:rPr>
                 <w:rFonts w:ascii="JetBrains Mono" w:eastAsia="Calibri" w:hAnsi="JetBrains Mono" w:cs="JetBrains Mono"/>
@@ -31949,6 +33305,7 @@
               </w:rPr>
               <w:t>endChange</w:t>
             </w:r>
+            <w:proofErr w:type="spellEnd"/>
             <w:r>
               <w:rPr>
                 <w:rFonts w:ascii="JetBrains Mono" w:hAnsi="JetBrains Mono" w:cs="JetBrains Mono"/>
@@ -32447,7 +33804,25 @@
                 <w:sz w:val="22"/>
                 <w:lang w:val="en-US"/>
               </w:rPr>
-              <w:t>"Content-Type": application/json"</w:t>
+              <w:t>"Content-Type": application/</w:t>
+            </w:r>
+            <w:proofErr w:type="spellStart"/>
+            <w:r>
+              <w:rPr>
+                <w:rFonts w:ascii="JetBrains Mono" w:hAnsi="JetBrains Mono" w:cs="JetBrains Mono"/>
+                <w:sz w:val="22"/>
+                <w:lang w:val="en-US"/>
+              </w:rPr>
+              <w:t>json</w:t>
+            </w:r>
+            <w:proofErr w:type="spellEnd"/>
+            <w:r>
+              <w:rPr>
+                <w:rFonts w:ascii="JetBrains Mono" w:hAnsi="JetBrains Mono" w:cs="JetBrains Mono"/>
+                <w:sz w:val="22"/>
+                <w:lang w:val="en-US"/>
+              </w:rPr>
+              <w:t>"</w:t>
             </w:r>
           </w:p>
           <w:p>
@@ -32492,8 +33867,18 @@
                 <w:sz w:val="22"/>
                 <w:lang w:val="en-US"/>
               </w:rPr>
-              <w:t>: application/json</w:t>
-            </w:r>
+              <w:t>: application/</w:t>
+            </w:r>
+            <w:proofErr w:type="spellStart"/>
+            <w:r>
+              <w:rPr>
+                <w:rFonts w:ascii="JetBrains Mono" w:hAnsi="JetBrains Mono" w:cs="JetBrains Mono"/>
+                <w:sz w:val="22"/>
+                <w:lang w:val="en-US"/>
+              </w:rPr>
+              <w:t>json</w:t>
+            </w:r>
+            <w:proofErr w:type="spellEnd"/>
           </w:p>
           <w:p>
             <w:pPr>
@@ -32579,6 +33964,7 @@
               </w:rPr>
               <w:t>"</w:t>
             </w:r>
+            <w:proofErr w:type="spellStart"/>
             <w:r>
               <w:rPr>
                 <w:rFonts w:ascii="JetBrains Mono" w:eastAsia="Calibri" w:hAnsi="JetBrains Mono" w:cs="JetBrains Mono"/>
@@ -32587,6 +33973,7 @@
               </w:rPr>
               <w:t>endChange</w:t>
             </w:r>
+            <w:proofErr w:type="spellEnd"/>
             <w:r>
               <w:rPr>
                 <w:rFonts w:ascii="JetBrains Mono" w:hAnsi="JetBrains Mono" w:cs="JetBrains Mono"/>
@@ -32858,6 +34245,7 @@
               </w:rPr>
               <w:t>"</w:t>
             </w:r>
+            <w:proofErr w:type="spellStart"/>
             <w:r>
               <w:rPr>
                 <w:rFonts w:ascii="JetBrains Mono" w:eastAsia="Calibri" w:hAnsi="JetBrains Mono" w:cs="JetBrains Mono"/>
@@ -32866,6 +34254,7 @@
               </w:rPr>
               <w:t>startChange</w:t>
             </w:r>
+            <w:proofErr w:type="spellEnd"/>
             <w:r>
               <w:rPr>
                 <w:rFonts w:ascii="JetBrains Mono" w:hAnsi="JetBrains Mono" w:cs="JetBrains Mono"/>
@@ -32934,6 +34323,7 @@
               </w:rPr>
               <w:t>"</w:t>
             </w:r>
+            <w:proofErr w:type="spellStart"/>
             <w:r>
               <w:rPr>
                 <w:rFonts w:ascii="JetBrains Mono" w:eastAsia="Calibri" w:hAnsi="JetBrains Mono" w:cs="JetBrains Mono"/>
@@ -32942,6 +34332,7 @@
               </w:rPr>
               <w:t>endChange</w:t>
             </w:r>
+            <w:proofErr w:type="spellEnd"/>
             <w:r>
               <w:rPr>
                 <w:rFonts w:ascii="JetBrains Mono" w:hAnsi="JetBrains Mono" w:cs="JetBrains Mono"/>
@@ -33223,12 +34614,14 @@
                 <w:lang w:val="en-US"/>
               </w:rPr>
             </w:pPr>
+            <w:proofErr w:type="spellStart"/>
             <w:r>
               <w:rPr>
                 <w:lang w:val="en-US"/>
               </w:rPr>
               <w:t>startChange</w:t>
             </w:r>
+            <w:proofErr w:type="spellEnd"/>
           </w:p>
         </w:tc>
         <w:tc>
@@ -33316,6 +34709,7 @@
                 <w:lang w:val="en-US"/>
               </w:rPr>
             </w:pPr>
+            <w:proofErr w:type="spellStart"/>
             <w:r>
               <w:rPr>
                 <w:lang w:val="en-US"/>
@@ -33328,6 +34722,7 @@
               </w:rPr>
               <w:t>Change</w:t>
             </w:r>
+            <w:proofErr w:type="spellEnd"/>
           </w:p>
         </w:tc>
         <w:tc>
@@ -33571,12 +34966,14 @@
                 <w:lang w:val="en-US"/>
               </w:rPr>
             </w:pPr>
+            <w:proofErr w:type="spellStart"/>
             <w:r>
               <w:rPr>
                 <w:lang w:val="en-US"/>
               </w:rPr>
               <w:t>startChange</w:t>
             </w:r>
+            <w:proofErr w:type="spellEnd"/>
           </w:p>
         </w:tc>
         <w:tc>
@@ -33593,7 +34990,20 @@
               <w:t xml:space="preserve">Поле должно включать в себя </w:t>
             </w:r>
             <w:r>
-              <w:t>время (H:i:s).</w:t>
+              <w:t>время (</w:t>
+            </w:r>
+            <w:proofErr w:type="spellStart"/>
+            <w:proofErr w:type="gramStart"/>
+            <w:r>
+              <w:t>H:i</w:t>
+            </w:r>
+            <w:proofErr w:type="gramEnd"/>
+            <w:r>
+              <w:t>:s</w:t>
+            </w:r>
+            <w:proofErr w:type="spellEnd"/>
+            <w:r>
+              <w:t>).</w:t>
             </w:r>
           </w:p>
         </w:tc>
@@ -33614,6 +35024,7 @@
                 <w:lang w:val="en-US"/>
               </w:rPr>
             </w:pPr>
+            <w:proofErr w:type="spellStart"/>
             <w:r>
               <w:rPr>
                 <w:lang w:val="en-US"/>
@@ -33626,6 +35037,7 @@
               </w:rPr>
               <w:t>Change</w:t>
             </w:r>
+            <w:proofErr w:type="spellEnd"/>
           </w:p>
         </w:tc>
         <w:tc>
@@ -34111,7 +35523,25 @@
                 <w:sz w:val="22"/>
                 <w:lang w:val="en-US"/>
               </w:rPr>
-              <w:t>"Content-Type": application/json"</w:t>
+              <w:t>"Content-Type": application/</w:t>
+            </w:r>
+            <w:proofErr w:type="spellStart"/>
+            <w:r>
+              <w:rPr>
+                <w:rFonts w:ascii="JetBrains Mono" w:hAnsi="JetBrains Mono" w:cs="JetBrains Mono"/>
+                <w:sz w:val="22"/>
+                <w:lang w:val="en-US"/>
+              </w:rPr>
+              <w:t>json</w:t>
+            </w:r>
+            <w:proofErr w:type="spellEnd"/>
+            <w:r>
+              <w:rPr>
+                <w:rFonts w:ascii="JetBrains Mono" w:hAnsi="JetBrains Mono" w:cs="JetBrains Mono"/>
+                <w:sz w:val="22"/>
+                <w:lang w:val="en-US"/>
+              </w:rPr>
+              <w:t>"</w:t>
             </w:r>
           </w:p>
           <w:p>
@@ -34156,8 +35586,18 @@
                 <w:sz w:val="22"/>
                 <w:lang w:val="en-US"/>
               </w:rPr>
-              <w:t>: application/json</w:t>
-            </w:r>
+              <w:t>: application/</w:t>
+            </w:r>
+            <w:proofErr w:type="spellStart"/>
+            <w:r>
+              <w:rPr>
+                <w:rFonts w:ascii="JetBrains Mono" w:hAnsi="JetBrains Mono" w:cs="JetBrains Mono"/>
+                <w:sz w:val="22"/>
+                <w:lang w:val="en-US"/>
+              </w:rPr>
+              <w:t>json</w:t>
+            </w:r>
+            <w:proofErr w:type="spellEnd"/>
           </w:p>
         </w:tc>
         <w:tc>
@@ -34702,7 +36142,25 @@
                 <w:sz w:val="22"/>
                 <w:lang w:val="en-US"/>
               </w:rPr>
-              <w:t>"Content-Type": application/json"</w:t>
+              <w:t>"Content-Type": application/</w:t>
+            </w:r>
+            <w:proofErr w:type="spellStart"/>
+            <w:r>
+              <w:rPr>
+                <w:rFonts w:ascii="JetBrains Mono" w:hAnsi="JetBrains Mono" w:cs="JetBrains Mono"/>
+                <w:sz w:val="22"/>
+                <w:lang w:val="en-US"/>
+              </w:rPr>
+              <w:t>json</w:t>
+            </w:r>
+            <w:proofErr w:type="spellEnd"/>
+            <w:r>
+              <w:rPr>
+                <w:rFonts w:ascii="JetBrains Mono" w:hAnsi="JetBrains Mono" w:cs="JetBrains Mono"/>
+                <w:sz w:val="22"/>
+                <w:lang w:val="en-US"/>
+              </w:rPr>
+              <w:t>"</w:t>
             </w:r>
           </w:p>
           <w:p>
@@ -35100,13 +36558,43 @@
       <w:pPr>
         <w:spacing w:before="240"/>
       </w:pPr>
+      <w:proofErr w:type="spellStart"/>
       <w:r>
         <w:rPr>
           <w:lang w:val="en-US"/>
         </w:rPr>
         <w:lastRenderedPageBreak/>
-        <w:t>Добавление оценки смены</w:t>
+        <w:t>Добавление</w:t>
       </w:r>
+      <w:proofErr w:type="spellEnd"/>
+      <w:r>
+        <w:rPr>
+          <w:lang w:val="en-US"/>
+        </w:rPr>
+        <w:t xml:space="preserve"> </w:t>
+      </w:r>
+      <w:proofErr w:type="spellStart"/>
+      <w:r>
+        <w:rPr>
+          <w:lang w:val="en-US"/>
+        </w:rPr>
+        <w:t>оценки</w:t>
+      </w:r>
+      <w:proofErr w:type="spellEnd"/>
+      <w:r>
+        <w:rPr>
+          <w:lang w:val="en-US"/>
+        </w:rPr>
+        <w:t xml:space="preserve"> </w:t>
+      </w:r>
+      <w:proofErr w:type="spellStart"/>
+      <w:r>
+        <w:rPr>
+          <w:lang w:val="en-US"/>
+        </w:rPr>
+        <w:t>смены</w:t>
+      </w:r>
+      <w:proofErr w:type="spellEnd"/>
     </w:p>
     <w:tbl>
       <w:tblPr>
@@ -35318,7 +36806,25 @@
                 <w:sz w:val="22"/>
                 <w:lang w:val="en-US"/>
               </w:rPr>
-              <w:t>"Content-Type": application/json"</w:t>
+              <w:t>"Content-Type": application/</w:t>
+            </w:r>
+            <w:proofErr w:type="spellStart"/>
+            <w:r>
+              <w:rPr>
+                <w:rFonts w:ascii="JetBrains Mono" w:hAnsi="JetBrains Mono" w:cs="JetBrains Mono"/>
+                <w:sz w:val="22"/>
+                <w:lang w:val="en-US"/>
+              </w:rPr>
+              <w:t>json</w:t>
+            </w:r>
+            <w:proofErr w:type="spellEnd"/>
+            <w:r>
+              <w:rPr>
+                <w:rFonts w:ascii="JetBrains Mono" w:hAnsi="JetBrains Mono" w:cs="JetBrains Mono"/>
+                <w:sz w:val="22"/>
+                <w:lang w:val="en-US"/>
+              </w:rPr>
+              <w:t>"</w:t>
             </w:r>
           </w:p>
           <w:p>
@@ -35363,8 +36869,18 @@
                 <w:sz w:val="22"/>
                 <w:lang w:val="en-US"/>
               </w:rPr>
-              <w:t>: application/json</w:t>
-            </w:r>
+              <w:t>: application/</w:t>
+            </w:r>
+            <w:proofErr w:type="spellStart"/>
+            <w:r>
+              <w:rPr>
+                <w:rFonts w:ascii="JetBrains Mono" w:hAnsi="JetBrains Mono" w:cs="JetBrains Mono"/>
+                <w:sz w:val="22"/>
+                <w:lang w:val="en-US"/>
+              </w:rPr>
+              <w:t>json</w:t>
+            </w:r>
+            <w:proofErr w:type="spellEnd"/>
           </w:p>
           <w:p>
             <w:pPr>
@@ -35607,6 +37123,7 @@
               </w:rPr>
               <w:t>"</w:t>
             </w:r>
+            <w:proofErr w:type="spellStart"/>
             <w:r>
               <w:rPr>
                 <w:rFonts w:ascii="JetBrains Mono" w:eastAsia="Calibri" w:hAnsi="JetBrains Mono" w:cs="JetBrains Mono"/>
@@ -35615,6 +37132,7 @@
               </w:rPr>
               <w:t>startChange</w:t>
             </w:r>
+            <w:proofErr w:type="spellEnd"/>
             <w:r>
               <w:rPr>
                 <w:rFonts w:ascii="JetBrains Mono" w:hAnsi="JetBrains Mono" w:cs="JetBrains Mono"/>
@@ -35683,6 +37201,7 @@
               </w:rPr>
               <w:t>"</w:t>
             </w:r>
+            <w:proofErr w:type="spellStart"/>
             <w:r>
               <w:rPr>
                 <w:rFonts w:ascii="JetBrains Mono" w:eastAsia="Calibri" w:hAnsi="JetBrains Mono" w:cs="JetBrains Mono"/>
@@ -35691,6 +37210,7 @@
               </w:rPr>
               <w:t>endChange</w:t>
             </w:r>
+            <w:proofErr w:type="spellEnd"/>
             <w:r>
               <w:rPr>
                 <w:rFonts w:ascii="JetBrains Mono" w:hAnsi="JetBrains Mono" w:cs="JetBrains Mono"/>
@@ -36392,8 +37912,30 @@
         <w:rPr>
           <w:lang w:val="en-US"/>
         </w:rPr>
-        <w:t xml:space="preserve"> оценки смены</w:t>
+        <w:t xml:space="preserve"> </w:t>
       </w:r>
+      <w:proofErr w:type="spellStart"/>
+      <w:r>
+        <w:rPr>
+          <w:lang w:val="en-US"/>
+        </w:rPr>
+        <w:t>оценки</w:t>
+      </w:r>
+      <w:proofErr w:type="spellEnd"/>
+      <w:r>
+        <w:rPr>
+          <w:lang w:val="en-US"/>
+        </w:rPr>
+        <w:t xml:space="preserve"> </w:t>
+      </w:r>
+      <w:proofErr w:type="spellStart"/>
+      <w:r>
+        <w:rPr>
+          <w:lang w:val="en-US"/>
+        </w:rPr>
+        <w:t>смены</w:t>
+      </w:r>
+      <w:proofErr w:type="spellEnd"/>
     </w:p>
     <w:tbl>
       <w:tblPr>
@@ -36613,7 +38155,25 @@
                 <w:sz w:val="22"/>
                 <w:lang w:val="en-US"/>
               </w:rPr>
-              <w:t>"Content-Type": application/json"</w:t>
+              <w:t>"Content-Type": application/</w:t>
+            </w:r>
+            <w:proofErr w:type="spellStart"/>
+            <w:r>
+              <w:rPr>
+                <w:rFonts w:ascii="JetBrains Mono" w:hAnsi="JetBrains Mono" w:cs="JetBrains Mono"/>
+                <w:sz w:val="22"/>
+                <w:lang w:val="en-US"/>
+              </w:rPr>
+              <w:t>json</w:t>
+            </w:r>
+            <w:proofErr w:type="spellEnd"/>
+            <w:r>
+              <w:rPr>
+                <w:rFonts w:ascii="JetBrains Mono" w:hAnsi="JetBrains Mono" w:cs="JetBrains Mono"/>
+                <w:sz w:val="22"/>
+                <w:lang w:val="en-US"/>
+              </w:rPr>
+              <w:t>"</w:t>
             </w:r>
           </w:p>
           <w:p>
@@ -36658,8 +38218,18 @@
                 <w:sz w:val="22"/>
                 <w:lang w:val="en-US"/>
               </w:rPr>
-              <w:t>: application/json</w:t>
-            </w:r>
+              <w:t>: application/</w:t>
+            </w:r>
+            <w:proofErr w:type="spellStart"/>
+            <w:r>
+              <w:rPr>
+                <w:rFonts w:ascii="JetBrains Mono" w:hAnsi="JetBrains Mono" w:cs="JetBrains Mono"/>
+                <w:sz w:val="22"/>
+                <w:lang w:val="en-US"/>
+              </w:rPr>
+              <w:t>json</w:t>
+            </w:r>
+            <w:proofErr w:type="spellEnd"/>
           </w:p>
           <w:p>
             <w:pPr>
@@ -36905,6 +38475,7 @@
               </w:rPr>
               <w:t>"</w:t>
             </w:r>
+            <w:proofErr w:type="spellStart"/>
             <w:r>
               <w:rPr>
                 <w:rFonts w:ascii="JetBrains Mono" w:eastAsia="Calibri" w:hAnsi="JetBrains Mono" w:cs="JetBrains Mono"/>
@@ -36913,6 +38484,7 @@
               </w:rPr>
               <w:t>startChange</w:t>
             </w:r>
+            <w:proofErr w:type="spellEnd"/>
             <w:r>
               <w:rPr>
                 <w:rFonts w:ascii="JetBrains Mono" w:hAnsi="JetBrains Mono" w:cs="JetBrains Mono"/>
@@ -36981,6 +38553,7 @@
               </w:rPr>
               <w:t>"</w:t>
             </w:r>
+            <w:proofErr w:type="spellStart"/>
             <w:r>
               <w:rPr>
                 <w:rFonts w:ascii="JetBrains Mono" w:eastAsia="Calibri" w:hAnsi="JetBrains Mono" w:cs="JetBrains Mono"/>
@@ -36989,6 +38562,7 @@
               </w:rPr>
               <w:t>endChange</w:t>
             </w:r>
+            <w:proofErr w:type="spellEnd"/>
             <w:r>
               <w:rPr>
                 <w:rFonts w:ascii="JetBrains Mono" w:hAnsi="JetBrains Mono" w:cs="JetBrains Mono"/>
@@ -37698,8 +39272,30 @@
         <w:rPr>
           <w:lang w:val="en-US"/>
         </w:rPr>
-        <w:t xml:space="preserve"> оценки смены</w:t>
+        <w:t xml:space="preserve"> </w:t>
       </w:r>
+      <w:proofErr w:type="spellStart"/>
+      <w:r>
+        <w:rPr>
+          <w:lang w:val="en-US"/>
+        </w:rPr>
+        <w:t>оценки</w:t>
+      </w:r>
+      <w:proofErr w:type="spellEnd"/>
+      <w:r>
+        <w:rPr>
+          <w:lang w:val="en-US"/>
+        </w:rPr>
+        <w:t xml:space="preserve"> </w:t>
+      </w:r>
+      <w:proofErr w:type="spellStart"/>
+      <w:r>
+        <w:rPr>
+          <w:lang w:val="en-US"/>
+        </w:rPr>
+        <w:t>смены</w:t>
+      </w:r>
+      <w:proofErr w:type="spellEnd"/>
     </w:p>
     <w:tbl>
       <w:tblPr>
@@ -37919,7 +39515,25 @@
                 <w:sz w:val="22"/>
                 <w:lang w:val="en-US"/>
               </w:rPr>
-              <w:t>"Content-Type": application/json"</w:t>
+              <w:t>"Content-Type": application/</w:t>
+            </w:r>
+            <w:proofErr w:type="spellStart"/>
+            <w:r>
+              <w:rPr>
+                <w:rFonts w:ascii="JetBrains Mono" w:hAnsi="JetBrains Mono" w:cs="JetBrains Mono"/>
+                <w:sz w:val="22"/>
+                <w:lang w:val="en-US"/>
+              </w:rPr>
+              <w:t>json</w:t>
+            </w:r>
+            <w:proofErr w:type="spellEnd"/>
+            <w:r>
+              <w:rPr>
+                <w:rFonts w:ascii="JetBrains Mono" w:hAnsi="JetBrains Mono" w:cs="JetBrains Mono"/>
+                <w:sz w:val="22"/>
+                <w:lang w:val="en-US"/>
+              </w:rPr>
+              <w:t>"</w:t>
             </w:r>
           </w:p>
           <w:p>
@@ -37964,8 +39578,18 @@
                 <w:sz w:val="22"/>
                 <w:lang w:val="en-US"/>
               </w:rPr>
-              <w:t>: application/json</w:t>
-            </w:r>
+              <w:t>: application/</w:t>
+            </w:r>
+            <w:proofErr w:type="spellStart"/>
+            <w:r>
+              <w:rPr>
+                <w:rFonts w:ascii="JetBrains Mono" w:hAnsi="JetBrains Mono" w:cs="JetBrains Mono"/>
+                <w:sz w:val="22"/>
+                <w:lang w:val="en-US"/>
+              </w:rPr>
+              <w:t>json</w:t>
+            </w:r>
+            <w:proofErr w:type="spellEnd"/>
           </w:p>
         </w:tc>
         <w:tc>
